--- a/study-guide/Brandon_Pohl.docx
+++ b/study-guide/Brandon_Pohl.docx
@@ -159,40 +159,18 @@
           <w:ilvl w:val="0"/>
           <w:numId w:val="1"/>
         </w:numPr>
-        <w:spacing w:after="0" w:line="240" w:lineRule="auto"/>
-        <w:ind w:hanging="359"/>
-        <w:contextualSpacing/>
-      </w:pPr>
-      <w:r>
-        <w:t>Over 15 years of software development, system integrations</w:t>
-      </w:r>
-      <w:r>
-        <w:t xml:space="preserve"> and designing architecture at scale</w:t>
-      </w:r>
-      <w:r>
-        <w:t>.</w:t>
-      </w:r>
-    </w:p>
-    <w:p>
-      <w:pPr>
-        <w:numPr>
-          <w:ilvl w:val="0"/>
-          <w:numId w:val="1"/>
-        </w:numPr>
         <w:spacing w:after="120" w:line="240" w:lineRule="auto"/>
         <w:ind w:hanging="359"/>
         <w:contextualSpacing/>
       </w:pPr>
-      <w:r>
-        <w:t>Excellent cross team</w:t>
-      </w:r>
-      <w:r>
-        <w:t xml:space="preserve"> leadership skills</w:t>
-      </w:r>
-      <w:r>
-        <w:t>, communication and process enhancement.</w:t>
-      </w:r>
-    </w:p>
+      <w:bookmarkStart w:id="4" w:name="OLE_LINK1"/>
+      <w:bookmarkStart w:id="5" w:name="OLE_LINK2"/>
+      <w:r>
+        <w:t>Highly experienced software development professional with over 15 years of experience in designing, developing and integrating systems at scale.</w:t>
+      </w:r>
+    </w:p>
+    <w:bookmarkEnd w:id="4"/>
+    <w:bookmarkEnd w:id="5"/>
     <w:p>
       <w:pPr>
         <w:numPr>
@@ -204,7 +182,21 @@
         <w:contextualSpacing/>
       </w:pPr>
       <w:r>
-        <w:t>Established best practices and guidelines for developing software across multiple verticals.</w:t>
+        <w:t>Possess excellent cross-team leadership skills, strong communication abilities, and a track record of process improvement.</w:t>
+      </w:r>
+    </w:p>
+    <w:p>
+      <w:pPr>
+        <w:numPr>
+          <w:ilvl w:val="0"/>
+          <w:numId w:val="1"/>
+        </w:numPr>
+        <w:spacing w:after="120" w:line="240" w:lineRule="auto"/>
+        <w:ind w:hanging="359"/>
+        <w:contextualSpacing/>
+      </w:pPr>
+      <w:r>
+        <w:t>Proven ability to establish best practices and guidelines for software development across multiple industries.</w:t>
       </w:r>
     </w:p>
     <w:p>
@@ -236,316 +228,79 @@
           <w:sz w:val="26"/>
           <w:u w:val="single"/>
         </w:rPr>
-        <w:t>TECHNICAL SKILLS</w:t>
-      </w:r>
-    </w:p>
-    <w:tbl>
-      <w:tblPr>
-        <w:tblW w:w="0" w:type="auto"/>
-        <w:tblInd w:w="190" w:type="dxa"/>
-        <w:tblBorders>
-          <w:top w:val="single" w:sz="4" w:space="0" w:color="auto"/>
-          <w:left w:val="single" w:sz="4" w:space="0" w:color="auto"/>
-          <w:bottom w:val="single" w:sz="4" w:space="0" w:color="auto"/>
-          <w:right w:val="single" w:sz="4" w:space="0" w:color="auto"/>
-          <w:insideH w:val="single" w:sz="4" w:space="0" w:color="auto"/>
-          <w:insideV w:val="single" w:sz="4" w:space="0" w:color="auto"/>
-        </w:tblBorders>
-        <w:tblLayout w:type="fixed"/>
-        <w:tblCellMar>
-          <w:left w:w="10" w:type="dxa"/>
-          <w:right w:w="10" w:type="dxa"/>
-        </w:tblCellMar>
-        <w:tblLook w:val="0000" w:firstRow="0" w:lastRow="0" w:firstColumn="0" w:lastColumn="0" w:noHBand="0" w:noVBand="0"/>
-      </w:tblPr>
-      <w:tblGrid>
-        <w:gridCol w:w="1620"/>
-        <w:gridCol w:w="9740"/>
-      </w:tblGrid>
-      <w:tr>
-        <w:trPr>
-          <w:trHeight w:hRule="exact" w:val="369"/>
-        </w:trPr>
-        <w:tc>
-          <w:tcPr>
-            <w:tcW w:w="1620" w:type="dxa"/>
-            <w:tcMar>
-              <w:top w:w="100" w:type="dxa"/>
-              <w:left w:w="100" w:type="dxa"/>
-              <w:bottom w:w="100" w:type="dxa"/>
-              <w:right w:w="100" w:type="dxa"/>
-            </w:tcMar>
-          </w:tcPr>
-          <w:p>
-            <w:pPr>
-              <w:spacing w:after="0" w:line="240" w:lineRule="auto"/>
-              <w:contextualSpacing/>
-            </w:pPr>
-            <w:r>
-              <w:rPr>
-                <w:b/>
-              </w:rPr>
-              <w:t>Language:</w:t>
-            </w:r>
-          </w:p>
-        </w:tc>
-        <w:tc>
-          <w:tcPr>
-            <w:tcW w:w="9740" w:type="dxa"/>
-            <w:tcMar>
-              <w:top w:w="100" w:type="dxa"/>
-              <w:left w:w="100" w:type="dxa"/>
-              <w:bottom w:w="100" w:type="dxa"/>
-              <w:right w:w="100" w:type="dxa"/>
-            </w:tcMar>
-          </w:tcPr>
-          <w:p>
-            <w:pPr>
-              <w:spacing w:after="0" w:line="240" w:lineRule="auto"/>
-              <w:contextualSpacing/>
-            </w:pPr>
-            <w:r>
-              <w:t xml:space="preserve">C#, SQL, </w:t>
-            </w:r>
-            <w:r>
-              <w:t>Typescript</w:t>
-            </w:r>
-            <w:r>
-              <w:t xml:space="preserve">, JQuery, HTML, </w:t>
-            </w:r>
-            <w:r>
-              <w:t>S</w:t>
-            </w:r>
-            <w:r>
-              <w:t>CSS</w:t>
-            </w:r>
-          </w:p>
-        </w:tc>
-      </w:tr>
-      <w:tr>
-        <w:trPr>
-          <w:trHeight w:val="347"/>
-        </w:trPr>
-        <w:tc>
-          <w:tcPr>
-            <w:tcW w:w="1620" w:type="dxa"/>
-            <w:tcMar>
-              <w:top w:w="100" w:type="dxa"/>
-              <w:left w:w="100" w:type="dxa"/>
-              <w:bottom w:w="100" w:type="dxa"/>
-              <w:right w:w="100" w:type="dxa"/>
-            </w:tcMar>
-          </w:tcPr>
-          <w:p>
-            <w:pPr>
-              <w:spacing w:after="0" w:line="240" w:lineRule="auto"/>
-              <w:contextualSpacing/>
-            </w:pPr>
-            <w:r>
-              <w:rPr>
-                <w:b/>
-              </w:rPr>
-              <w:t>Framework:</w:t>
-            </w:r>
-          </w:p>
-        </w:tc>
-        <w:tc>
-          <w:tcPr>
-            <w:tcW w:w="9740" w:type="dxa"/>
-            <w:tcMar>
-              <w:top w:w="100" w:type="dxa"/>
-              <w:left w:w="100" w:type="dxa"/>
-              <w:bottom w:w="100" w:type="dxa"/>
-              <w:right w:w="100" w:type="dxa"/>
-            </w:tcMar>
-          </w:tcPr>
-          <w:p>
-            <w:pPr>
-              <w:spacing w:after="0" w:line="240" w:lineRule="auto"/>
-              <w:ind w:left="720" w:hanging="720"/>
-              <w:contextualSpacing/>
-            </w:pPr>
-            <w:r>
-              <w:t>d</w:t>
-            </w:r>
-            <w:r>
-              <w:t>otnet</w:t>
-            </w:r>
-            <w:r>
-              <w:t xml:space="preserve"> core</w:t>
-            </w:r>
-            <w:r>
-              <w:t xml:space="preserve">, </w:t>
-            </w:r>
-            <w:r>
-              <w:t xml:space="preserve">Angular, </w:t>
-            </w:r>
-            <w:r>
-              <w:t>Entity F</w:t>
-            </w:r>
-            <w:r>
-              <w:t>ramework</w:t>
-            </w:r>
-          </w:p>
-        </w:tc>
-      </w:tr>
-      <w:tr>
-        <w:trPr>
-          <w:trHeight w:hRule="exact" w:val="459"/>
-        </w:trPr>
-        <w:tc>
-          <w:tcPr>
-            <w:tcW w:w="1620" w:type="dxa"/>
-            <w:tcMar>
-              <w:top w:w="100" w:type="dxa"/>
-              <w:left w:w="100" w:type="dxa"/>
-              <w:bottom w:w="100" w:type="dxa"/>
-              <w:right w:w="100" w:type="dxa"/>
-            </w:tcMar>
-          </w:tcPr>
-          <w:p>
-            <w:pPr>
-              <w:spacing w:after="0" w:line="240" w:lineRule="auto"/>
-              <w:contextualSpacing/>
-              <w:rPr>
-                <w:b/>
-              </w:rPr>
-            </w:pPr>
-            <w:r>
-              <w:rPr>
-                <w:b/>
-              </w:rPr>
-              <w:t>Tools</w:t>
-            </w:r>
-            <w:r>
-              <w:t>:</w:t>
-            </w:r>
-          </w:p>
-        </w:tc>
-        <w:tc>
-          <w:tcPr>
-            <w:tcW w:w="9740" w:type="dxa"/>
-            <w:tcMar>
-              <w:top w:w="100" w:type="dxa"/>
-              <w:left w:w="100" w:type="dxa"/>
-              <w:bottom w:w="100" w:type="dxa"/>
-              <w:right w:w="100" w:type="dxa"/>
-            </w:tcMar>
-          </w:tcPr>
-          <w:p>
-            <w:pPr>
-              <w:spacing w:after="0" w:line="240" w:lineRule="auto"/>
-              <w:contextualSpacing/>
-            </w:pPr>
-            <w:r>
-              <w:t>Visual Studio, GIT,</w:t>
-            </w:r>
-            <w:r>
-              <w:t xml:space="preserve"> AWS, SQL Server, Octopus, Azure</w:t>
-            </w:r>
-          </w:p>
-        </w:tc>
-      </w:tr>
-      <w:tr>
-        <w:trPr>
-          <w:trHeight w:hRule="exact" w:val="346"/>
-        </w:trPr>
-        <w:tc>
-          <w:tcPr>
-            <w:tcW w:w="1620" w:type="dxa"/>
-            <w:tcMar>
-              <w:top w:w="100" w:type="dxa"/>
-              <w:left w:w="100" w:type="dxa"/>
-              <w:bottom w:w="100" w:type="dxa"/>
-              <w:right w:w="100" w:type="dxa"/>
-            </w:tcMar>
-          </w:tcPr>
-          <w:p>
-            <w:pPr>
-              <w:spacing w:after="0" w:line="240" w:lineRule="auto"/>
-              <w:contextualSpacing/>
-              <w:rPr>
-                <w:b/>
-              </w:rPr>
-            </w:pPr>
-            <w:r>
-              <w:rPr>
-                <w:b/>
-              </w:rPr>
-              <w:t>Formats:</w:t>
-            </w:r>
-          </w:p>
-        </w:tc>
-        <w:tc>
-          <w:tcPr>
-            <w:tcW w:w="9740" w:type="dxa"/>
-            <w:tcMar>
-              <w:top w:w="100" w:type="dxa"/>
-              <w:left w:w="100" w:type="dxa"/>
-              <w:bottom w:w="100" w:type="dxa"/>
-              <w:right w:w="100" w:type="dxa"/>
-            </w:tcMar>
-          </w:tcPr>
-          <w:p>
-            <w:pPr>
-              <w:spacing w:after="0" w:line="240" w:lineRule="auto"/>
-              <w:contextualSpacing/>
-            </w:pPr>
-            <w:r>
-              <w:t>XML, JSON, WSDL</w:t>
-            </w:r>
-          </w:p>
-        </w:tc>
-      </w:tr>
-      <w:tr>
-        <w:trPr>
-          <w:trHeight w:hRule="exact" w:val="346"/>
-        </w:trPr>
-        <w:tc>
-          <w:tcPr>
-            <w:tcW w:w="1620" w:type="dxa"/>
-            <w:tcMar>
-              <w:top w:w="100" w:type="dxa"/>
-              <w:left w:w="100" w:type="dxa"/>
-              <w:bottom w:w="100" w:type="dxa"/>
-              <w:right w:w="100" w:type="dxa"/>
-            </w:tcMar>
-          </w:tcPr>
-          <w:p>
-            <w:pPr>
-              <w:spacing w:after="0" w:line="240" w:lineRule="auto"/>
-              <w:contextualSpacing/>
-            </w:pPr>
-            <w:r>
-              <w:rPr>
-                <w:b/>
-              </w:rPr>
-              <w:t>Misc:</w:t>
-            </w:r>
-          </w:p>
-        </w:tc>
-        <w:tc>
-          <w:tcPr>
-            <w:tcW w:w="9740" w:type="dxa"/>
-            <w:tcMar>
-              <w:top w:w="100" w:type="dxa"/>
-              <w:left w:w="100" w:type="dxa"/>
-              <w:bottom w:w="100" w:type="dxa"/>
-              <w:right w:w="100" w:type="dxa"/>
-            </w:tcMar>
-          </w:tcPr>
-          <w:p>
-            <w:pPr>
-              <w:spacing w:after="0" w:line="240" w:lineRule="auto"/>
-              <w:contextualSpacing/>
-            </w:pPr>
-            <w:r>
-              <w:t>IIS, Visio, MSMQ, Enterprise Logging, REST</w:t>
-            </w:r>
-          </w:p>
-        </w:tc>
-      </w:tr>
-    </w:tbl>
+        <w:t xml:space="preserve">TECHNICAL </w:t>
+      </w:r>
+      <w:r>
+        <w:rPr>
+          <w:color w:val="auto"/>
+          <w:sz w:val="26"/>
+          <w:u w:val="single"/>
+        </w:rPr>
+        <w:t>EXPERTISE</w:t>
+      </w:r>
+    </w:p>
+    <w:p>
+      <w:pPr>
+        <w:numPr>
+          <w:ilvl w:val="0"/>
+          <w:numId w:val="4"/>
+        </w:numPr>
+        <w:spacing w:after="120" w:line="240" w:lineRule="auto"/>
+        <w:ind w:hanging="359"/>
+        <w:contextualSpacing/>
+      </w:pPr>
+      <w:r>
+        <w:t xml:space="preserve">Languages: </w:t>
+      </w:r>
+      <w:r>
+        <w:t>C#, SQL, Typescript, JQuery, HTML, SCS</w:t>
+      </w:r>
+      <w:r>
+        <w:t>S</w:t>
+      </w:r>
+    </w:p>
+    <w:p>
+      <w:pPr>
+        <w:numPr>
+          <w:ilvl w:val="0"/>
+          <w:numId w:val="4"/>
+        </w:numPr>
+        <w:spacing w:after="120" w:line="240" w:lineRule="auto"/>
+        <w:ind w:hanging="359"/>
+        <w:contextualSpacing/>
+      </w:pPr>
+      <w:r>
+        <w:t>Frameworks: .NET Core, Angular, Entity Framework, Log4Net</w:t>
+      </w:r>
+    </w:p>
+    <w:p>
+      <w:pPr>
+        <w:numPr>
+          <w:ilvl w:val="0"/>
+          <w:numId w:val="4"/>
+        </w:numPr>
+        <w:spacing w:after="120" w:line="240" w:lineRule="auto"/>
+        <w:ind w:hanging="359"/>
+        <w:contextualSpacing/>
+      </w:pPr>
+      <w:r>
+        <w:t>Tools: Visual Studio, GIT, AWS, SQL Server, Octopus, Azure Dev Ops</w:t>
+      </w:r>
+    </w:p>
+    <w:p>
+      <w:pPr>
+        <w:numPr>
+          <w:ilvl w:val="0"/>
+          <w:numId w:val="4"/>
+        </w:numPr>
+        <w:spacing w:after="120" w:line="240" w:lineRule="auto"/>
+        <w:ind w:hanging="359"/>
+        <w:contextualSpacing/>
+      </w:pPr>
+      <w:r>
+        <w:t>Additional Skills: IIS, Visio, MSMQ, REST</w:t>
+      </w:r>
+    </w:p>
     <w:p/>
     <w:p>
       <w:pPr>
@@ -592,8 +347,8 @@
           <w:color w:val="7F7F7F" w:themeColor="text1" w:themeTint="80"/>
         </w:rPr>
       </w:pPr>
-      <w:bookmarkStart w:id="4" w:name="h.g5ob658ta6g5" w:colFirst="0" w:colLast="0"/>
-      <w:bookmarkEnd w:id="4"/>
+      <w:bookmarkStart w:id="6" w:name="h.g5ob658ta6g5" w:colFirst="0" w:colLast="0"/>
+      <w:bookmarkEnd w:id="6"/>
       <w:r>
         <w:rPr>
           <w:b/>
@@ -613,7 +368,13 @@
         <w:ind w:left="648"/>
       </w:pPr>
       <w:r>
-        <w:t>Bachelors of Science, Computer Science</w:t>
+        <w:t>Bachelors of Science</w:t>
+      </w:r>
+      <w:r>
+        <w:t xml:space="preserve"> in</w:t>
+      </w:r>
+      <w:r>
+        <w:t xml:space="preserve"> Computer Science</w:t>
       </w:r>
     </w:p>
     <w:p>
@@ -625,20 +386,22 @@
         </w:numPr>
         <w:spacing w:after="120" w:line="240" w:lineRule="auto"/>
         <w:ind w:left="648"/>
-      </w:pPr>
-      <w:r>
-        <w:t>Minor field of study, Mathematical Science</w:t>
-      </w:r>
-      <w:bookmarkStart w:id="5" w:name="h.jixh7m6flab9" w:colFirst="0" w:colLast="0"/>
-      <w:bookmarkEnd w:id="5"/>
-    </w:p>
-    <w:p>
-      <w:pPr>
         <w:rPr>
           <w:rFonts w:ascii="Georgia" w:eastAsia="Georgia" w:hAnsi="Georgia" w:cs="Georgia"/>
           <w:sz w:val="28"/>
         </w:rPr>
       </w:pPr>
+      <w:r>
+        <w:t xml:space="preserve">Minor </w:t>
+      </w:r>
+      <w:r>
+        <w:t xml:space="preserve">in </w:t>
+      </w:r>
+      <w:r>
+        <w:t>Mathematical Science</w:t>
+      </w:r>
+      <w:bookmarkStart w:id="7" w:name="h.jixh7m6flab9" w:colFirst="0" w:colLast="0"/>
+      <w:bookmarkEnd w:id="7"/>
       <w:r>
         <w:br w:type="page"/>
       </w:r>
@@ -661,6 +424,14 @@
           <w:u w:val="single"/>
         </w:rPr>
         <w:lastRenderedPageBreak/>
+        <w:t xml:space="preserve">PROFESSIONAL </w:t>
+      </w:r>
+      <w:r>
+        <w:rPr>
+          <w:color w:val="auto"/>
+          <w:sz w:val="26"/>
+          <w:u w:val="single"/>
+        </w:rPr>
         <w:t>EXPERIENCE</w:t>
       </w:r>
     </w:p>
@@ -763,95 +534,81 @@
         <w:contextualSpacing/>
       </w:pPr>
       <w:r>
-        <w:t>Working as a team lead and technical advisor across projects.</w:t>
-      </w:r>
-    </w:p>
-    <w:p>
-      <w:pPr>
-        <w:numPr>
-          <w:ilvl w:val="0"/>
-          <w:numId w:val="1"/>
-        </w:numPr>
-        <w:spacing w:after="0" w:line="240" w:lineRule="auto"/>
-        <w:ind w:hanging="359"/>
-        <w:contextualSpacing/>
-      </w:pPr>
-      <w:bookmarkStart w:id="6" w:name="_GoBack"/>
-      <w:bookmarkEnd w:id="6"/>
-      <w:r>
-        <w:t>D</w:t>
-      </w:r>
-      <w:r>
-        <w:t xml:space="preserve">eliver dozens of </w:t>
-      </w:r>
-      <w:r>
-        <w:t>value-add</w:t>
-      </w:r>
-      <w:r>
-        <w:t xml:space="preserve"> features that spanned several projects.</w:t>
-      </w:r>
-    </w:p>
-    <w:p>
-      <w:pPr>
-        <w:numPr>
-          <w:ilvl w:val="0"/>
-          <w:numId w:val="1"/>
-        </w:numPr>
-        <w:spacing w:after="0" w:line="240" w:lineRule="auto"/>
-        <w:ind w:hanging="359"/>
-        <w:contextualSpacing/>
-      </w:pPr>
-      <w:r>
-        <w:t>Helped architect and design systems that could support over 6 million transactions per minute.</w:t>
-      </w:r>
-    </w:p>
-    <w:p>
-      <w:pPr>
-        <w:numPr>
-          <w:ilvl w:val="0"/>
-          <w:numId w:val="1"/>
-        </w:numPr>
-        <w:spacing w:after="0" w:line="240" w:lineRule="auto"/>
-        <w:ind w:hanging="359"/>
-        <w:contextualSpacing/>
-      </w:pPr>
-      <w:r>
-        <w:t>Oversaw the workload</w:t>
-      </w:r>
-      <w:r>
-        <w:t xml:space="preserve">, </w:t>
-      </w:r>
-      <w:r>
-        <w:t>deliverables</w:t>
-      </w:r>
-      <w:r>
-        <w:t>,</w:t>
-      </w:r>
-      <w:r>
-        <w:t xml:space="preserve"> and code</w:t>
-      </w:r>
-      <w:r>
-        <w:t xml:space="preserve"> of two development teams.</w:t>
-      </w:r>
-    </w:p>
-    <w:p>
-      <w:pPr>
-        <w:numPr>
-          <w:ilvl w:val="0"/>
-          <w:numId w:val="1"/>
-        </w:numPr>
-        <w:spacing w:after="0" w:line="240" w:lineRule="auto"/>
-        <w:ind w:hanging="359"/>
-        <w:contextualSpacing/>
-      </w:pPr>
-      <w:r>
-        <w:t xml:space="preserve">Managed the </w:t>
+        <w:t>As a team lead and technical advisor, I am accountable f</w:t>
+      </w:r>
+      <w:r>
+        <w:t>or maintaining the code quality</w:t>
+      </w:r>
+      <w:r>
+        <w:t>, information security and architecture of all projects within my team’s purview.</w:t>
+      </w:r>
+      <w:r>
+        <w:t xml:space="preserve"> </w:t>
+      </w:r>
+    </w:p>
+    <w:p>
+      <w:pPr>
+        <w:numPr>
+          <w:ilvl w:val="0"/>
+          <w:numId w:val="1"/>
+        </w:numPr>
+        <w:spacing w:after="0" w:line="240" w:lineRule="auto"/>
+        <w:ind w:hanging="359"/>
+        <w:contextualSpacing/>
+      </w:pPr>
+      <w:r>
+        <w:t>Led and provided technical guidance across multiple projects as a team lead.</w:t>
+      </w:r>
+    </w:p>
+    <w:p>
+      <w:pPr>
+        <w:numPr>
+          <w:ilvl w:val="0"/>
+          <w:numId w:val="1"/>
+        </w:numPr>
+        <w:spacing w:after="0" w:line="240" w:lineRule="auto"/>
+        <w:ind w:hanging="359"/>
+        <w:contextualSpacing/>
+      </w:pPr>
+      <w:r>
+        <w:t>Contributed to the design and architecture of systems that supported over 6 million transactions per minute.</w:t>
+      </w:r>
+    </w:p>
+    <w:p>
+      <w:pPr>
+        <w:numPr>
+          <w:ilvl w:val="0"/>
+          <w:numId w:val="1"/>
+        </w:numPr>
+        <w:spacing w:after="0" w:line="240" w:lineRule="auto"/>
+        <w:ind w:hanging="359"/>
+        <w:contextualSpacing/>
+      </w:pPr>
+      <w:r>
+        <w:t>Managed the workload and deliverables of two development teams, ensuring code quality and security.</w:t>
+      </w:r>
+    </w:p>
+    <w:p>
+      <w:pPr>
+        <w:numPr>
+          <w:ilvl w:val="0"/>
+          <w:numId w:val="1"/>
+        </w:numPr>
+        <w:spacing w:after="0" w:line="240" w:lineRule="auto"/>
+        <w:ind w:hanging="359"/>
+        <w:contextualSpacing/>
+      </w:pPr>
+      <w:r>
+        <w:t>Oversaw</w:t>
+      </w:r>
+      <w:r>
+        <w:t xml:space="preserve"> the </w:t>
       </w:r>
       <w:r>
         <w:t xml:space="preserve">CI/CD pipelines </w:t>
       </w:r>
       <w:r>
-        <w:t>built with</w:t>
+        <w:t>using</w:t>
       </w:r>
       <w:r>
         <w:t xml:space="preserve"> Azure Dev Ops and Octopus</w:t>
@@ -874,51 +631,22 @@
         <w:contextualSpacing/>
       </w:pPr>
       <w:r>
-        <w:t>Responsible for code</w:t>
-      </w:r>
-      <w:r>
-        <w:t xml:space="preserve"> quality, information security, and architecture</w:t>
-      </w:r>
-      <w:r>
-        <w:t xml:space="preserve"> </w:t>
-      </w:r>
-      <w:r>
-        <w:t>for</w:t>
-      </w:r>
-      <w:r>
-        <w:t xml:space="preserve"> </w:t>
-      </w:r>
-      <w:r>
-        <w:t xml:space="preserve">three </w:t>
-      </w:r>
-      <w:r>
-        <w:t>projects</w:t>
-      </w:r>
-      <w:r>
-        <w:t xml:space="preserve"> repositories</w:t>
-      </w:r>
-      <w:r>
-        <w:t xml:space="preserve"> owned by my teams.</w:t>
-      </w:r>
-    </w:p>
-    <w:p>
-      <w:pPr>
-        <w:numPr>
-          <w:ilvl w:val="0"/>
-          <w:numId w:val="1"/>
-        </w:numPr>
-        <w:spacing w:after="0" w:line="240" w:lineRule="auto"/>
-        <w:ind w:hanging="359"/>
-        <w:contextualSpacing/>
-      </w:pPr>
-      <w:r>
-        <w:t xml:space="preserve">Reviewed integration API documents and designed workflow diagrams to </w:t>
+        <w:t>Reviewed API</w:t>
+      </w:r>
+      <w:r>
+        <w:t xml:space="preserve"> integration</w:t>
+      </w:r>
+      <w:r>
+        <w:t xml:space="preserve"> documents and designed workflow diagrams to </w:t>
       </w:r>
       <w:r>
         <w:t>guide</w:t>
       </w:r>
       <w:r>
-        <w:t xml:space="preserve"> team in story writing.</w:t>
+        <w:t xml:space="preserve"> team efforts</w:t>
+      </w:r>
+      <w:r>
+        <w:t>.</w:t>
       </w:r>
     </w:p>
     <w:p>
@@ -1009,7 +737,7 @@
         <w:contextualSpacing/>
       </w:pPr>
       <w:r>
-        <w:t>Delivered 5 greenfield projects in dotent core and Angular.</w:t>
+        <w:t>Developed and delivered 5 greenfield projects using dotnet core and Angular.</w:t>
       </w:r>
     </w:p>
     <w:p>
@@ -1026,7 +754,10 @@
         <w:t xml:space="preserve">Designed and implemented </w:t>
       </w:r>
       <w:r>
-        <w:t>half a dozen RESTFUL</w:t>
+        <w:t>REST</w:t>
+      </w:r>
+      <w:r>
+        <w:t>ful</w:t>
       </w:r>
       <w:r>
         <w:t xml:space="preserve"> services</w:t>
@@ -1046,21 +777,36 @@
         <w:contextualSpacing/>
       </w:pPr>
       <w:r>
-        <w:t>Tuned performance and accuracy of a mission critical service that was backbone of all products at TURSS.</w:t>
-      </w:r>
-    </w:p>
-    <w:p>
-      <w:pPr>
-        <w:numPr>
-          <w:ilvl w:val="0"/>
-          <w:numId w:val="1"/>
-        </w:numPr>
-        <w:spacing w:after="0" w:line="240" w:lineRule="auto"/>
-        <w:ind w:hanging="359"/>
-        <w:contextualSpacing/>
-      </w:pPr>
-      <w:r>
-        <w:t>Created a common microservice layer which 3 independent verticals utilize for 90% of their business logic.</w:t>
+        <w:t xml:space="preserve">Improved </w:t>
+      </w:r>
+      <w:r>
+        <w:t xml:space="preserve">performance and accuracy of a critical service that was </w:t>
+      </w:r>
+      <w:r>
+        <w:t xml:space="preserve">the </w:t>
+      </w:r>
+      <w:r>
+        <w:t>backbone of all products at TURSS.</w:t>
+      </w:r>
+    </w:p>
+    <w:p>
+      <w:pPr>
+        <w:numPr>
+          <w:ilvl w:val="0"/>
+          <w:numId w:val="1"/>
+        </w:numPr>
+        <w:spacing w:after="0" w:line="240" w:lineRule="auto"/>
+        <w:ind w:hanging="359"/>
+        <w:contextualSpacing/>
+      </w:pPr>
+      <w:r>
+        <w:t xml:space="preserve">Created a common microservice layer </w:t>
+      </w:r>
+      <w:r>
+        <w:t xml:space="preserve">used by </w:t>
+      </w:r>
+      <w:r>
+        <w:t>independent verticals for 90% of their business logic.</w:t>
       </w:r>
     </w:p>
     <w:p>
@@ -1080,10 +826,16 @@
         <w:t>injection</w:t>
       </w:r>
       <w:r>
-        <w:t xml:space="preserve"> for several dotnet applications</w:t>
-      </w:r>
-      <w:r>
-        <w:t xml:space="preserve"> in StructureMap</w:t>
+        <w:t xml:space="preserve"> for dotnet applications</w:t>
+      </w:r>
+      <w:r>
+        <w:t xml:space="preserve"> </w:t>
+      </w:r>
+      <w:r>
+        <w:t xml:space="preserve">using </w:t>
+      </w:r>
+      <w:r>
+        <w:t>StructureMap</w:t>
       </w:r>
       <w:r>
         <w:t xml:space="preserve">, </w:t>
@@ -1092,6 +844,9 @@
         <w:t>Unity</w:t>
       </w:r>
       <w:r>
+        <w:t>,</w:t>
+      </w:r>
+      <w:r>
         <w:t xml:space="preserve"> and dotnet core’s</w:t>
       </w:r>
       <w:r>
@@ -1109,30 +864,45 @@
         <w:contextualSpacing/>
       </w:pPr>
       <w:r>
-        <w:t xml:space="preserve">Compartmentalized </w:t>
-      </w:r>
-      <w:r>
-        <w:t xml:space="preserve">and refactored applications </w:t>
+        <w:t>R</w:t>
+      </w:r>
+      <w:r>
+        <w:t xml:space="preserve">efactored applications </w:t>
       </w:r>
       <w:r>
         <w:t xml:space="preserve">into </w:t>
       </w:r>
       <w:r>
-        <w:t>three-tiered architecture with a presentation, business and data layer.</w:t>
-      </w:r>
-    </w:p>
-    <w:p>
-      <w:pPr>
-        <w:numPr>
-          <w:ilvl w:val="0"/>
-          <w:numId w:val="1"/>
-        </w:numPr>
-        <w:spacing w:after="0" w:line="240" w:lineRule="auto"/>
-        <w:ind w:hanging="359"/>
-        <w:contextualSpacing/>
-      </w:pPr>
-      <w:r>
-        <w:t>Spearheaded the utilization of NuGet package manager to produce more reliable dll referencing.</w:t>
+        <w:t>three-tiered architecture with a presentation, business and data layer</w:t>
+      </w:r>
+      <w:r>
+        <w:t>s</w:t>
+      </w:r>
+      <w:r>
+        <w:t>.</w:t>
+      </w:r>
+    </w:p>
+    <w:p>
+      <w:pPr>
+        <w:numPr>
+          <w:ilvl w:val="0"/>
+          <w:numId w:val="1"/>
+        </w:numPr>
+        <w:spacing w:after="0" w:line="240" w:lineRule="auto"/>
+        <w:ind w:hanging="359"/>
+        <w:contextualSpacing/>
+      </w:pPr>
+      <w:r>
+        <w:t xml:space="preserve">Championed </w:t>
+      </w:r>
+      <w:r>
+        <w:t xml:space="preserve">the </w:t>
+      </w:r>
+      <w:r>
+        <w:t>use of NuGet package manager for</w:t>
+      </w:r>
+      <w:r>
+        <w:t xml:space="preserve"> more reliable dll referencing.</w:t>
       </w:r>
     </w:p>
     <w:p>
@@ -1146,7 +916,10 @@
         <w:contextualSpacing/>
       </w:pPr>
       <w:r>
-        <w:t xml:space="preserve">Participated </w:t>
+        <w:t>Regularly p</w:t>
+      </w:r>
+      <w:r>
+        <w:t xml:space="preserve">articipated </w:t>
       </w:r>
       <w:r>
         <w:t>and lectured i</w:t>
@@ -1155,7 +928,7 @@
         <w:t>n the company architecture and .Net Center of Excellence groups</w:t>
       </w:r>
       <w:r>
-        <w:t xml:space="preserve"> on a regular basis.</w:t>
+        <w:t>.</w:t>
       </w:r>
     </w:p>
     <w:p>
@@ -1183,231 +956,142 @@
         <w:contextualSpacing/>
       </w:pPr>
       <w:r>
-        <w:t>Championed Angular, ngrx,</w:t>
-      </w:r>
-      <w:r>
-        <w:t xml:space="preserve"> yarn,</w:t>
-      </w:r>
-      <w:r>
-        <w:t xml:space="preserve"> dotnet core and Moq for TransUnion standards.</w:t>
-      </w:r>
-    </w:p>
-    <w:p>
-      <w:pPr>
-        <w:numPr>
-          <w:ilvl w:val="0"/>
-          <w:numId w:val="1"/>
-        </w:numPr>
-        <w:spacing w:after="0" w:line="240" w:lineRule="auto"/>
-        <w:ind w:hanging="359"/>
-        <w:contextualSpacing/>
-      </w:pPr>
-      <w:r>
-        <w:t>Founded and hosted TransUnion Denver Angular Meetup Group.</w:t>
-      </w:r>
-    </w:p>
-    <w:p>
-      <w:pPr>
-        <w:numPr>
-          <w:ilvl w:val="0"/>
-          <w:numId w:val="1"/>
-        </w:numPr>
-        <w:spacing w:after="0" w:line="240" w:lineRule="auto"/>
-        <w:ind w:hanging="359"/>
-        <w:contextualSpacing/>
-      </w:pPr>
-      <w:r>
-        <w:t>Lead the a</w:t>
-      </w:r>
-      <w:r>
-        <w:t>rchitect</w:t>
-      </w:r>
-      <w:r>
-        <w:t>ure</w:t>
-      </w:r>
-      <w:r>
-        <w:t xml:space="preserve"> and </w:t>
-      </w:r>
-      <w:r>
-        <w:t>build out of six Angular websites</w:t>
-      </w:r>
-      <w:r>
-        <w:t xml:space="preserve"> all delivered on schedule within the </w:t>
-      </w:r>
-      <w:r>
-        <w:t xml:space="preserve">two </w:t>
-      </w:r>
-      <w:r>
-        <w:t>year</w:t>
-      </w:r>
-      <w:r>
-        <w:t>s</w:t>
-      </w:r>
-      <w:r>
-        <w:t>.</w:t>
-      </w:r>
-    </w:p>
-    <w:p>
-      <w:pPr>
-        <w:numPr>
-          <w:ilvl w:val="0"/>
-          <w:numId w:val="1"/>
-        </w:numPr>
-        <w:spacing w:after="0" w:line="240" w:lineRule="auto"/>
-        <w:ind w:hanging="359"/>
-        <w:contextualSpacing/>
-      </w:pPr>
-      <w:r>
-        <w:t>B</w:t>
-      </w:r>
-      <w:r>
-        <w:t>uilt a common Angular library for use across all websites</w:t>
+        <w:t>Led the implementation of Angular, ngrx, yarn, dotnet core, and Moq as TransUnion standards.</w:t>
+      </w:r>
+    </w:p>
+    <w:p>
+      <w:pPr>
+        <w:numPr>
+          <w:ilvl w:val="0"/>
+          <w:numId w:val="1"/>
+        </w:numPr>
+        <w:spacing w:after="0" w:line="240" w:lineRule="auto"/>
+        <w:ind w:hanging="359"/>
+        <w:contextualSpacing/>
+      </w:pPr>
+      <w:r>
+        <w:t>Founded and hosted the TransUnion</w:t>
       </w:r>
       <w:r>
         <w:t xml:space="preserve"> </w:t>
       </w:r>
       <w:r>
-        <w:t>in order to encourage code re-use and consistency.</w:t>
-      </w:r>
-    </w:p>
-    <w:p>
-      <w:pPr>
-        <w:numPr>
-          <w:ilvl w:val="0"/>
-          <w:numId w:val="1"/>
-        </w:numPr>
-        <w:spacing w:after="0" w:line="240" w:lineRule="auto"/>
-        <w:ind w:hanging="359"/>
-        <w:contextualSpacing/>
-      </w:pPr>
-      <w:r>
-        <w:t>Composed a plethora of services</w:t>
-      </w:r>
-      <w:r>
-        <w:t xml:space="preserve"> among which are webpage timeout, session, scrolling to elements and API integrations.</w:t>
-      </w:r>
-    </w:p>
-    <w:p>
-      <w:pPr>
-        <w:numPr>
-          <w:ilvl w:val="0"/>
-          <w:numId w:val="1"/>
-        </w:numPr>
-        <w:spacing w:after="0" w:line="240" w:lineRule="auto"/>
-        <w:ind w:hanging="359"/>
-        <w:contextualSpacing/>
-      </w:pPr>
-      <w:r>
-        <w:t xml:space="preserve">Built all </w:t>
-      </w:r>
-      <w:r>
-        <w:t>of</w:t>
-      </w:r>
-      <w:r>
-        <w:t xml:space="preserve"> </w:t>
-      </w:r>
-      <w:r>
-        <w:t xml:space="preserve">the </w:t>
-      </w:r>
-      <w:r>
-        <w:t>validators</w:t>
-      </w:r>
-      <w:r>
-        <w:t xml:space="preserve"> that work in both Template and Reactive forms.</w:t>
-      </w:r>
-    </w:p>
-    <w:p>
-      <w:pPr>
-        <w:numPr>
-          <w:ilvl w:val="0"/>
-          <w:numId w:val="1"/>
-        </w:numPr>
-        <w:spacing w:after="0" w:line="240" w:lineRule="auto"/>
-        <w:ind w:hanging="359"/>
-        <w:contextualSpacing/>
-      </w:pPr>
-      <w:r>
-        <w:t>Designed our error and request handling by implementing the</w:t>
-      </w:r>
-      <w:r>
-        <w:t xml:space="preserve"> HttpInterceptor</w:t>
-      </w:r>
-      <w:r>
-        <w:t>.</w:t>
-      </w:r>
-    </w:p>
-    <w:p>
-      <w:pPr>
-        <w:numPr>
-          <w:ilvl w:val="0"/>
-          <w:numId w:val="1"/>
-        </w:numPr>
-        <w:spacing w:after="0" w:line="240" w:lineRule="auto"/>
-        <w:ind w:hanging="359"/>
-        <w:contextualSpacing/>
-      </w:pPr>
-      <w:r>
-        <w:t>Integrated with several third-party tracking tools such as Google Tag Manager, Optimizely and Mixpanel.</w:t>
-      </w:r>
-    </w:p>
-    <w:p>
-      <w:pPr>
-        <w:numPr>
-          <w:ilvl w:val="0"/>
-          <w:numId w:val="1"/>
-        </w:numPr>
-        <w:spacing w:after="0" w:line="240" w:lineRule="auto"/>
-        <w:ind w:hanging="359"/>
-        <w:contextualSpacing/>
-      </w:pPr>
-      <w:r>
-        <w:t>Implemented the lazy loading module</w:t>
-      </w:r>
-      <w:r>
-        <w:t>s</w:t>
-      </w:r>
-      <w:r>
-        <w:t>.</w:t>
-      </w:r>
-    </w:p>
-    <w:p>
-      <w:pPr>
-        <w:numPr>
-          <w:ilvl w:val="0"/>
-          <w:numId w:val="1"/>
-        </w:numPr>
-        <w:spacing w:after="0" w:line="240" w:lineRule="auto"/>
-        <w:ind w:hanging="359"/>
-        <w:contextualSpacing/>
-      </w:pPr>
-      <w:r>
-        <w:t xml:space="preserve">Responsible for all Angular upgrades from v2 </w:t>
-      </w:r>
-      <w:r>
-        <w:t>–</w:t>
-      </w:r>
-      <w:r>
-        <w:t xml:space="preserve"> v</w:t>
-      </w:r>
-      <w:r>
-        <w:t>12</w:t>
-      </w:r>
-      <w:r>
-        <w:t xml:space="preserve">. </w:t>
-      </w:r>
-    </w:p>
-    <w:p>
-      <w:pPr>
-        <w:numPr>
-          <w:ilvl w:val="0"/>
-          <w:numId w:val="1"/>
-        </w:numPr>
-        <w:spacing w:after="0" w:line="240" w:lineRule="auto"/>
-        <w:ind w:hanging="359"/>
-        <w:contextualSpacing/>
-      </w:pPr>
-      <w:r>
-        <w:t>Chosen to attend in person Angular talk lead by Google Engineers given at the TransUnion facilities in Chicago.</w:t>
+        <w:t>Denver Angular Meetup Group.</w:t>
+      </w:r>
+    </w:p>
+    <w:p>
+      <w:pPr>
+        <w:numPr>
+          <w:ilvl w:val="0"/>
+          <w:numId w:val="1"/>
+        </w:numPr>
+        <w:spacing w:after="0" w:line="240" w:lineRule="auto"/>
+        <w:ind w:hanging="359"/>
+        <w:contextualSpacing/>
+      </w:pPr>
+      <w:r>
+        <w:t>Architected</w:t>
+      </w:r>
+      <w:r>
+        <w:t xml:space="preserve"> and built six Angular websites, delivering them on schedule within 2 years.</w:t>
+      </w:r>
+    </w:p>
+    <w:p>
+      <w:pPr>
+        <w:numPr>
+          <w:ilvl w:val="0"/>
+          <w:numId w:val="1"/>
+        </w:numPr>
+        <w:spacing w:after="0" w:line="240" w:lineRule="auto"/>
+        <w:ind w:hanging="359"/>
+        <w:contextualSpacing/>
+      </w:pPr>
+      <w:r>
+        <w:t>Created a common Angular library for use across all websites, promoting code reuse and consistency.</w:t>
+      </w:r>
+    </w:p>
+    <w:p>
+      <w:pPr>
+        <w:numPr>
+          <w:ilvl w:val="0"/>
+          <w:numId w:val="1"/>
+        </w:numPr>
+        <w:spacing w:after="0" w:line="240" w:lineRule="auto"/>
+        <w:ind w:hanging="359"/>
+        <w:contextualSpacing/>
+      </w:pPr>
+      <w:r>
+        <w:t>Implemented a variety of services, including webpage timeout, session, scrolling to elements and API integrations.</w:t>
+      </w:r>
+    </w:p>
+    <w:p>
+      <w:pPr>
+        <w:numPr>
+          <w:ilvl w:val="0"/>
+          <w:numId w:val="1"/>
+        </w:numPr>
+        <w:spacing w:after="0" w:line="240" w:lineRule="auto"/>
+        <w:ind w:hanging="359"/>
+        <w:contextualSpacing/>
+      </w:pPr>
+      <w:r>
+        <w:t>Developed all validators for both Template and Reactive forms.</w:t>
+      </w:r>
+    </w:p>
+    <w:p>
+      <w:pPr>
+        <w:numPr>
+          <w:ilvl w:val="0"/>
+          <w:numId w:val="1"/>
+        </w:numPr>
+        <w:spacing w:after="0" w:line="240" w:lineRule="auto"/>
+        <w:ind w:hanging="359"/>
+        <w:contextualSpacing/>
+      </w:pPr>
+      <w:r>
+        <w:t>Designed error and request handling using HttpInterceptor.</w:t>
+      </w:r>
+    </w:p>
+    <w:p>
+      <w:pPr>
+        <w:numPr>
+          <w:ilvl w:val="0"/>
+          <w:numId w:val="1"/>
+        </w:numPr>
+        <w:spacing w:after="0" w:line="240" w:lineRule="auto"/>
+        <w:ind w:hanging="359"/>
+        <w:contextualSpacing/>
+      </w:pPr>
+      <w:r>
+        <w:t>Integrated with third-party tracking tools such as Google Tag Manager, Optimizely, and Mixpanel.</w:t>
+      </w:r>
+    </w:p>
+    <w:p>
+      <w:pPr>
+        <w:numPr>
+          <w:ilvl w:val="0"/>
+          <w:numId w:val="1"/>
+        </w:numPr>
+        <w:spacing w:after="0" w:line="240" w:lineRule="auto"/>
+        <w:ind w:hanging="359"/>
+        <w:contextualSpacing/>
+      </w:pPr>
+      <w:r>
+        <w:t>Implemented lazy loading modules and upgraded Angular from v2 to v12.</w:t>
+      </w:r>
+    </w:p>
+    <w:p>
+      <w:pPr>
+        <w:numPr>
+          <w:ilvl w:val="0"/>
+          <w:numId w:val="1"/>
+        </w:numPr>
+        <w:spacing w:after="0" w:line="240" w:lineRule="auto"/>
+        <w:ind w:hanging="359"/>
+        <w:contextualSpacing/>
+      </w:pPr>
+      <w:r>
+        <w:t>Attended an in-person Angular talk lead by Google Engineers at TransUnion facilities in Chicago.</w:t>
       </w:r>
     </w:p>
     <w:p>
@@ -1462,184 +1146,96 @@
         <w:contextualSpacing/>
       </w:pPr>
       <w:r>
-        <w:t xml:space="preserve">Facilitated the roll out of </w:t>
-      </w:r>
-      <w:r>
-        <w:t>a</w:t>
-      </w:r>
-      <w:r>
-        <w:t xml:space="preserve"> </w:t>
-      </w:r>
-      <w:r>
-        <w:t>green field</w:t>
-      </w:r>
-      <w:r>
-        <w:t xml:space="preserve"> .Net </w:t>
-      </w:r>
-      <w:r>
-        <w:t xml:space="preserve">4.0 </w:t>
-      </w:r>
-      <w:r>
-        <w:t>product which enabled</w:t>
-      </w:r>
-      <w:r>
-        <w:t xml:space="preserve"> the</w:t>
-      </w:r>
-      <w:r>
-        <w:t xml:space="preserve"> streamlined </w:t>
-      </w:r>
-      <w:r>
-        <w:t xml:space="preserve">administration </w:t>
-      </w:r>
-      <w:r>
-        <w:t xml:space="preserve">of payroll </w:t>
-      </w:r>
-      <w:r>
-        <w:t>processing</w:t>
-      </w:r>
-      <w:r>
-        <w:t>.</w:t>
-      </w:r>
-    </w:p>
-    <w:p>
-      <w:pPr>
-        <w:numPr>
-          <w:ilvl w:val="0"/>
-          <w:numId w:val="1"/>
-        </w:numPr>
-        <w:spacing w:after="0" w:line="240" w:lineRule="auto"/>
-        <w:ind w:hanging="359"/>
-        <w:contextualSpacing/>
-      </w:pPr>
-      <w:r>
-        <w:t>Utilized in depth understanding of SQL Server, OO design patterns, priority queues</w:t>
-      </w:r>
-      <w:r>
-        <w:t xml:space="preserve"> and</w:t>
-      </w:r>
-      <w:r>
-        <w:t xml:space="preserve"> </w:t>
-      </w:r>
-      <w:r>
-        <w:t>algorithm efficiency</w:t>
-      </w:r>
-      <w:r>
-        <w:t xml:space="preserve"> </w:t>
-      </w:r>
-      <w:r>
-        <w:t>to drive continuous improvements in system performance.</w:t>
-      </w:r>
-    </w:p>
-    <w:p>
-      <w:pPr>
-        <w:numPr>
-          <w:ilvl w:val="0"/>
-          <w:numId w:val="1"/>
-        </w:numPr>
-        <w:spacing w:after="0" w:line="240" w:lineRule="auto"/>
-        <w:ind w:hanging="359"/>
-        <w:contextualSpacing/>
-      </w:pPr>
-      <w:r>
-        <w:t xml:space="preserve">Built </w:t>
-      </w:r>
-      <w:r>
-        <w:t>token-based</w:t>
-      </w:r>
-      <w:r>
-        <w:t xml:space="preserve"> </w:t>
-      </w:r>
-      <w:r>
-        <w:t>security for our Web Service based API.</w:t>
-      </w:r>
-    </w:p>
-    <w:p>
-      <w:pPr>
-        <w:numPr>
-          <w:ilvl w:val="0"/>
-          <w:numId w:val="1"/>
-        </w:numPr>
-        <w:spacing w:after="0" w:line="240" w:lineRule="auto"/>
-        <w:ind w:hanging="359"/>
-        <w:contextualSpacing/>
-      </w:pPr>
-      <w:r>
-        <w:t>Automated complex task involving the calculation and payment of payroll taxes.</w:t>
-      </w:r>
-    </w:p>
-    <w:p>
-      <w:pPr>
-        <w:numPr>
-          <w:ilvl w:val="0"/>
-          <w:numId w:val="1"/>
-        </w:numPr>
-        <w:spacing w:after="0" w:line="240" w:lineRule="auto"/>
-        <w:ind w:hanging="359"/>
-        <w:contextualSpacing/>
-      </w:pPr>
-      <w:r>
-        <w:t>Reengineered views</w:t>
-      </w:r>
-      <w:r>
-        <w:t xml:space="preserve"> and workflows</w:t>
-      </w:r>
-      <w:r>
-        <w:t xml:space="preserve"> to operate more</w:t>
-      </w:r>
-      <w:r>
-        <w:t xml:space="preserve"> efficiently</w:t>
-      </w:r>
-      <w:r>
-        <w:t xml:space="preserve"> increasing overall application performance immensely.</w:t>
-      </w:r>
-    </w:p>
-    <w:p>
-      <w:pPr>
-        <w:numPr>
-          <w:ilvl w:val="0"/>
-          <w:numId w:val="1"/>
-        </w:numPr>
-        <w:spacing w:after="0" w:line="240" w:lineRule="auto"/>
-        <w:ind w:hanging="359"/>
-        <w:contextualSpacing/>
-      </w:pPr>
-      <w:r>
-        <w:t>Introduced up to date development methodologies</w:t>
-      </w:r>
-      <w:r>
-        <w:t xml:space="preserve"> and technologies</w:t>
-      </w:r>
-      <w:r>
-        <w:t xml:space="preserve"> that reduced </w:t>
-      </w:r>
-      <w:r>
-        <w:t>feature implementation times.</w:t>
-      </w:r>
-    </w:p>
-    <w:p>
-      <w:pPr>
-        <w:numPr>
-          <w:ilvl w:val="0"/>
-          <w:numId w:val="1"/>
-        </w:numPr>
-        <w:spacing w:after="0" w:line="240" w:lineRule="auto"/>
-        <w:ind w:hanging="359"/>
-        <w:contextualSpacing/>
-      </w:pPr>
-      <w:r>
-        <w:t xml:space="preserve">Configured, </w:t>
-      </w:r>
-      <w:r>
-        <w:t>customized and managed TFS</w:t>
-      </w:r>
-      <w:r>
-        <w:t xml:space="preserve"> 2010</w:t>
-      </w:r>
-      <w:r>
-        <w:t xml:space="preserve"> workflows and</w:t>
-      </w:r>
-      <w:r>
-        <w:t xml:space="preserve"> builds.</w:t>
+        <w:t>Rolled out a greenfield .Net 4.0 product for streamlined payroll processing administration.</w:t>
+      </w:r>
+    </w:p>
+    <w:p>
+      <w:pPr>
+        <w:numPr>
+          <w:ilvl w:val="0"/>
+          <w:numId w:val="1"/>
+        </w:numPr>
+        <w:spacing w:after="0" w:line="240" w:lineRule="auto"/>
+        <w:ind w:hanging="359"/>
+        <w:contextualSpacing/>
+      </w:pPr>
+      <w:r>
+        <w:t>Improved system performance using SQL Server, OO design patterns, priority queues, and algorithm efficiency.</w:t>
+      </w:r>
+    </w:p>
+    <w:p>
+      <w:pPr>
+        <w:numPr>
+          <w:ilvl w:val="0"/>
+          <w:numId w:val="1"/>
+        </w:numPr>
+        <w:spacing w:after="0" w:line="240" w:lineRule="auto"/>
+        <w:ind w:hanging="359"/>
+        <w:contextualSpacing/>
+      </w:pPr>
+      <w:r>
+        <w:t>Built token-based security for a Web Service based API.</w:t>
+      </w:r>
+    </w:p>
+    <w:p>
+      <w:pPr>
+        <w:numPr>
+          <w:ilvl w:val="0"/>
+          <w:numId w:val="1"/>
+        </w:numPr>
+        <w:spacing w:after="0" w:line="240" w:lineRule="auto"/>
+        <w:ind w:hanging="359"/>
+        <w:contextualSpacing/>
+      </w:pPr>
+      <w:r>
+        <w:t>Automated complex payroll tax calculation and payment tasks.</w:t>
+      </w:r>
+    </w:p>
+    <w:p>
+      <w:pPr>
+        <w:numPr>
+          <w:ilvl w:val="0"/>
+          <w:numId w:val="1"/>
+        </w:numPr>
+        <w:spacing w:after="0" w:line="240" w:lineRule="auto"/>
+        <w:ind w:hanging="359"/>
+        <w:contextualSpacing/>
+      </w:pPr>
+      <w:r>
+        <w:t>Reengineered views and workflows for improved efficiency, resulting in significant performance improvements.</w:t>
+      </w:r>
+    </w:p>
+    <w:p>
+      <w:pPr>
+        <w:numPr>
+          <w:ilvl w:val="0"/>
+          <w:numId w:val="1"/>
+        </w:numPr>
+        <w:spacing w:after="0" w:line="240" w:lineRule="auto"/>
+        <w:ind w:hanging="359"/>
+        <w:contextualSpacing/>
+      </w:pPr>
+      <w:r>
+        <w:t>Implemented up-to-date development methodologies and technologies</w:t>
+      </w:r>
+      <w:bookmarkStart w:id="8" w:name="_GoBack"/>
+      <w:bookmarkEnd w:id="8"/>
+      <w:r>
+        <w:t xml:space="preserve"> to reduce feature implementation times.</w:t>
+      </w:r>
+    </w:p>
+    <w:p>
+      <w:pPr>
+        <w:numPr>
+          <w:ilvl w:val="0"/>
+          <w:numId w:val="1"/>
+        </w:numPr>
+        <w:spacing w:after="0" w:line="240" w:lineRule="auto"/>
+        <w:ind w:hanging="359"/>
+        <w:contextualSpacing/>
+      </w:pPr>
+      <w:r>
+        <w:t>Configured, customized, and managed TFS 2010 workflows and builds.</w:t>
       </w:r>
     </w:p>
     <w:p>
@@ -1683,8 +1279,8 @@
         </w:rPr>
         <w:t xml:space="preserve">Jacksonville, Florida — </w:t>
       </w:r>
-      <w:bookmarkStart w:id="7" w:name="h.xg8zjmwlpgcq" w:colFirst="0" w:colLast="0"/>
-      <w:bookmarkEnd w:id="7"/>
+      <w:bookmarkStart w:id="9" w:name="h.xg8zjmwlpgcq" w:colFirst="0" w:colLast="0"/>
+      <w:bookmarkEnd w:id="9"/>
       <w:r>
         <w:rPr>
           <w:b/>
@@ -1710,89 +1306,91 @@
         <w:contextualSpacing/>
       </w:pPr>
       <w:r>
-        <w:t>Planned, developed</w:t>
-      </w:r>
-      <w:r>
-        <w:t xml:space="preserve"> and </w:t>
-      </w:r>
-      <w:r>
-        <w:t>deployed a cross platform shopping cart implementation</w:t>
+        <w:t>Developed and deployed a cross-platform shopping cart implementation using PHP, JSON, JavaScript, C#, and .Net web services.</w:t>
+      </w:r>
+    </w:p>
+    <w:p>
+      <w:pPr>
+        <w:numPr>
+          <w:ilvl w:val="0"/>
+          <w:numId w:val="1"/>
+        </w:numPr>
+        <w:spacing w:after="0" w:line="240" w:lineRule="auto"/>
+        <w:ind w:hanging="359"/>
+        <w:contextualSpacing/>
+      </w:pPr>
+      <w:bookmarkStart w:id="10" w:name="h.ianyjod0mdj6" w:colFirst="0" w:colLast="0"/>
+      <w:bookmarkStart w:id="11" w:name="h.kg7h0dvgwq2t" w:colFirst="0" w:colLast="0"/>
+      <w:bookmarkEnd w:id="10"/>
+      <w:bookmarkEnd w:id="11"/>
+      <w:r>
+        <w:t>Used agile development and C# to deliver custom interfaces to a variety of back-end systems, including Oracle, Microsoft SQL Server, Web Services, Flat Files, FTP, DB2, and ODBC.</w:t>
+      </w:r>
+    </w:p>
+    <w:p>
+      <w:pPr>
+        <w:numPr>
+          <w:ilvl w:val="0"/>
+          <w:numId w:val="1"/>
+        </w:numPr>
+        <w:spacing w:after="0" w:line="240" w:lineRule="auto"/>
+        <w:ind w:hanging="359"/>
+        <w:contextualSpacing/>
+      </w:pPr>
+      <w:r>
+        <w:t>Created a custom API using .net 2.0 Web Services and SQL stored procedures for rapid record importing.</w:t>
+      </w:r>
+    </w:p>
+    <w:p>
+      <w:pPr>
+        <w:numPr>
+          <w:ilvl w:val="0"/>
+          <w:numId w:val="1"/>
+        </w:numPr>
+        <w:spacing w:after="0" w:line="240" w:lineRule="auto"/>
+        <w:ind w:hanging="359"/>
+        <w:contextualSpacing/>
+      </w:pPr>
+      <w:r>
+        <w:t>Indexed and tuned SQL Server databases for optimized performance</w:t>
+      </w:r>
+      <w:r>
+        <w:t xml:space="preserve"> using execution plans and SQL Performance Monitors.</w:t>
+      </w:r>
+    </w:p>
+    <w:p>
+      <w:pPr>
+        <w:numPr>
+          <w:ilvl w:val="0"/>
+          <w:numId w:val="1"/>
+        </w:numPr>
+        <w:spacing w:after="120" w:line="240" w:lineRule="auto"/>
+        <w:ind w:hanging="359"/>
+        <w:contextualSpacing/>
+      </w:pPr>
+      <w:r>
+        <w:t xml:space="preserve">Resolved </w:t>
+      </w:r>
+      <w:r>
+        <w:t xml:space="preserve">a wide range of </w:t>
+      </w:r>
+      <w:r>
+        <w:t>bugs</w:t>
+      </w:r>
+      <w:r>
+        <w:t xml:space="preserve"> within our</w:t>
       </w:r>
       <w:r>
         <w:t xml:space="preserve"> </w:t>
       </w:r>
       <w:r>
-        <w:t xml:space="preserve">using </w:t>
-      </w:r>
-      <w:r>
-        <w:t>php</w:t>
-      </w:r>
-      <w:r>
-        <w:t>, JSON, JavaScript, C# and .net web services</w:t>
-      </w:r>
-      <w:r>
-        <w:t xml:space="preserve">. </w:t>
-      </w:r>
-    </w:p>
-    <w:p>
-      <w:pPr>
-        <w:numPr>
-          <w:ilvl w:val="0"/>
-          <w:numId w:val="1"/>
-        </w:numPr>
-        <w:spacing w:after="0" w:line="240" w:lineRule="auto"/>
-        <w:ind w:hanging="359"/>
-        <w:contextualSpacing/>
-      </w:pPr>
-      <w:bookmarkStart w:id="8" w:name="h.ianyjod0mdj6" w:colFirst="0" w:colLast="0"/>
-      <w:bookmarkStart w:id="9" w:name="h.kg7h0dvgwq2t" w:colFirst="0" w:colLast="0"/>
-      <w:bookmarkEnd w:id="8"/>
-      <w:bookmarkEnd w:id="9"/>
-      <w:r>
-        <w:t>Utilized C# and agile development for fast paced delivery of custom interfaces to a multitude of different back-end systems including Oracle, Microsoft SQL Server, Web Services, Flat Fi</w:t>
-      </w:r>
-      <w:r>
-        <w:t>l</w:t>
-      </w:r>
-      <w:r>
-        <w:t>es, FTP, DB2 and ODBC.</w:t>
-      </w:r>
-    </w:p>
-    <w:p>
-      <w:pPr>
-        <w:numPr>
-          <w:ilvl w:val="0"/>
-          <w:numId w:val="1"/>
-        </w:numPr>
-        <w:spacing w:after="0" w:line="240" w:lineRule="auto"/>
-        <w:ind w:hanging="359"/>
-        <w:contextualSpacing/>
-      </w:pPr>
-      <w:r>
-        <w:t>Developed a custom API using .</w:t>
-      </w:r>
-      <w:r>
-        <w:t>N</w:t>
-      </w:r>
-      <w:r>
-        <w:t xml:space="preserve">et 2.0 Web Services that employed SQL stored procedures for rapidly importing records. </w:t>
-      </w:r>
-    </w:p>
-    <w:p>
-      <w:pPr>
-        <w:numPr>
-          <w:ilvl w:val="0"/>
-          <w:numId w:val="1"/>
-        </w:numPr>
-        <w:spacing w:after="0" w:line="240" w:lineRule="auto"/>
-        <w:ind w:hanging="359"/>
-        <w:contextualSpacing/>
-      </w:pPr>
-      <w:r>
-        <w:t>Indexed and tuned SQL Server databases for optimized performance</w:t>
-      </w:r>
-      <w:r>
-        <w:t xml:space="preserve"> using execution plans and SQL Performance Monitors.</w:t>
+        <w:t xml:space="preserve">customer specific </w:t>
+      </w:r>
+      <w:r>
+        <w:t xml:space="preserve">C# and C++ </w:t>
+      </w:r>
+      <w:r>
+        <w:t>integrations.</w:t>
       </w:r>
     </w:p>
     <w:p>
@@ -1806,29 +1404,14 @@
         <w:contextualSpacing/>
       </w:pPr>
       <w:r>
-        <w:t xml:space="preserve">Resolved </w:t>
-      </w:r>
-      <w:r>
-        <w:t xml:space="preserve">a wide range of </w:t>
-      </w:r>
-      <w:r>
-        <w:t>bugs</w:t>
-      </w:r>
-      <w:r>
-        <w:t xml:space="preserve"> within our</w:t>
+        <w:t>Tested the application and tracked bug progress</w:t>
+      </w:r>
+      <w:r>
+        <w:t xml:space="preserve"> for high priority clients.</w:t>
       </w:r>
       <w:r>
         <w:t xml:space="preserve"> </w:t>
       </w:r>
-      <w:r>
-        <w:t xml:space="preserve">customer specific </w:t>
-      </w:r>
-      <w:r>
-        <w:t xml:space="preserve">C# and C++ </w:t>
-      </w:r>
-      <w:r>
-        <w:t>integrations.</w:t>
-      </w:r>
     </w:p>
     <w:p>
       <w:pPr>
@@ -1840,30 +1423,9 @@
         <w:ind w:hanging="359"/>
         <w:contextualSpacing/>
       </w:pPr>
-      <w:r>
-        <w:t>Tested the application and tracked bug progress</w:t>
-      </w:r>
-      <w:r>
-        <w:t xml:space="preserve"> for high priority clients.</w:t>
-      </w:r>
-      <w:r>
-        <w:t xml:space="preserve"> </w:t>
-      </w:r>
-    </w:p>
-    <w:p>
-      <w:pPr>
-        <w:numPr>
-          <w:ilvl w:val="0"/>
-          <w:numId w:val="1"/>
-        </w:numPr>
-        <w:spacing w:after="120" w:line="240" w:lineRule="auto"/>
-        <w:ind w:hanging="359"/>
-        <w:contextualSpacing/>
-      </w:pPr>
-      <w:bookmarkStart w:id="10" w:name="h.oftubm8tsshk" w:colFirst="0" w:colLast="0"/>
-      <w:bookmarkEnd w:id="10"/>
-      <w:r>
-        <w:lastRenderedPageBreak/>
+      <w:bookmarkStart w:id="12" w:name="h.oftubm8tsshk" w:colFirst="0" w:colLast="0"/>
+      <w:bookmarkEnd w:id="12"/>
+      <w:r>
         <w:t>Wrote user interface automation test to ensure the quality of our product.</w:t>
       </w:r>
     </w:p>
@@ -2117,8 +1679,8 @@
   <w:abstractNum w:abstractNumId="1" w15:restartNumberingAfterBreak="0">
     <w:nsid w:val="44D86459"/>
     <w:multiLevelType w:val="hybridMultilevel"/>
-    <w:tmpl w:val="444A5A70"/>
-    <w:lvl w:ilvl="0" w:tplc="0409000D">
+    <w:tmpl w:val="39F0354C"/>
+    <w:lvl w:ilvl="0" w:tplc="F72C110C">
       <w:start w:val="1"/>
       <w:numFmt w:val="bullet"/>
       <w:lvlText w:val=""/>
@@ -2128,6 +1690,8 @@
       </w:pPr>
       <w:rPr>
         <w:rFonts w:ascii="Wingdings" w:hAnsi="Wingdings" w:hint="default"/>
+        <w:sz w:val="22"/>
+        <w:szCs w:val="22"/>
       </w:rPr>
     </w:lvl>
     <w:lvl w:ilvl="1" w:tplc="04090003" w:tentative="1">
@@ -2234,6 +1798,9 @@
     <w:abstractNumId w:val="1"/>
   </w:num>
   <w:num w:numId="3">
+    <w:abstractNumId w:val="0"/>
+  </w:num>
+  <w:num w:numId="4">
     <w:abstractNumId w:val="0"/>
     <w:lvlOverride w:ilvl="0"/>
     <w:lvlOverride w:ilvl="1"/>

--- a/study-guide/Brandon_Pohl.docx
+++ b/study-guide/Brandon_Pohl.docx
@@ -165,6 +165,8 @@
       </w:pPr>
       <w:bookmarkStart w:id="4" w:name="OLE_LINK1"/>
       <w:bookmarkStart w:id="5" w:name="OLE_LINK2"/>
+      <w:bookmarkStart w:id="6" w:name="OLE_LINK4"/>
+      <w:bookmarkStart w:id="7" w:name="OLE_LINK5"/>
       <w:r>
         <w:t>Highly experienced software development professional with over 15 years of experience in designing, developing and integrating systems at scale.</w:t>
       </w:r>
@@ -196,9 +198,17 @@
         <w:contextualSpacing/>
       </w:pPr>
       <w:r>
-        <w:t>Proven ability to establish best practices and guidelines for software development across multiple industries.</w:t>
-      </w:r>
-    </w:p>
+        <w:t xml:space="preserve">Proven ability to establish best practices and guidelines for software development across multiple </w:t>
+      </w:r>
+      <w:r>
+        <w:t>teams</w:t>
+      </w:r>
+      <w:r>
+        <w:t>.</w:t>
+      </w:r>
+    </w:p>
+    <w:bookmarkEnd w:id="6"/>
+    <w:bookmarkEnd w:id="7"/>
     <w:p>
       <w:pPr>
         <w:pStyle w:val="Heading1"/>
@@ -239,67 +249,223 @@
         <w:t>EXPERTISE</w:t>
       </w:r>
     </w:p>
-    <w:p>
-      <w:pPr>
-        <w:numPr>
-          <w:ilvl w:val="0"/>
-          <w:numId w:val="4"/>
-        </w:numPr>
+    <w:tbl>
+      <w:tblPr>
+        <w:tblStyle w:val="TableGrid"/>
+        <w:tblW w:w="0" w:type="auto"/>
+        <w:tblInd w:w="18" w:type="dxa"/>
+        <w:tblBorders>
+          <w:top w:val="none" w:sz="0" w:space="0" w:color="auto"/>
+          <w:left w:val="none" w:sz="0" w:space="0" w:color="auto"/>
+          <w:bottom w:val="none" w:sz="0" w:space="0" w:color="auto"/>
+          <w:right w:val="none" w:sz="0" w:space="0" w:color="auto"/>
+          <w:insideH w:val="none" w:sz="0" w:space="0" w:color="auto"/>
+          <w:insideV w:val="none" w:sz="0" w:space="0" w:color="auto"/>
+        </w:tblBorders>
+        <w:tblLook w:val="04A0" w:firstRow="1" w:lastRow="0" w:firstColumn="1" w:lastColumn="0" w:noHBand="0" w:noVBand="1"/>
+      </w:tblPr>
+      <w:tblGrid>
+        <w:gridCol w:w="2402"/>
+        <w:gridCol w:w="9546"/>
+      </w:tblGrid>
+      <w:tr>
+        <w:tc>
+          <w:tcPr>
+            <w:tcW w:w="2402" w:type="dxa"/>
+          </w:tcPr>
+          <w:p>
+            <w:pPr>
+              <w:numPr>
+                <w:ilvl w:val="0"/>
+                <w:numId w:val="5"/>
+              </w:numPr>
+              <w:spacing w:after="120"/>
+              <w:ind w:hanging="359"/>
+              <w:contextualSpacing/>
+              <w:rPr>
+                <w:rFonts w:cstheme="minorHAnsi"/>
+              </w:rPr>
+            </w:pPr>
+            <w:r>
+              <w:rPr>
+                <w:rFonts w:cstheme="minorHAnsi"/>
+              </w:rPr>
+              <w:t xml:space="preserve">Languages         </w:t>
+            </w:r>
+          </w:p>
+        </w:tc>
+        <w:tc>
+          <w:tcPr>
+            <w:tcW w:w="9546" w:type="dxa"/>
+          </w:tcPr>
+          <w:p>
+            <w:pPr>
+              <w:spacing w:after="120"/>
+              <w:contextualSpacing/>
+              <w:rPr>
+                <w:rFonts w:cstheme="minorHAnsi"/>
+              </w:rPr>
+            </w:pPr>
+            <w:r>
+              <w:rPr>
+                <w:rFonts w:cstheme="minorHAnsi"/>
+              </w:rPr>
+              <w:t>C#, SQL, Typescript, JQuery, HTML, SCSS</w:t>
+            </w:r>
+          </w:p>
+        </w:tc>
+      </w:tr>
+      <w:tr>
+        <w:tc>
+          <w:tcPr>
+            <w:tcW w:w="2402" w:type="dxa"/>
+          </w:tcPr>
+          <w:p>
+            <w:pPr>
+              <w:numPr>
+                <w:ilvl w:val="0"/>
+                <w:numId w:val="5"/>
+              </w:numPr>
+              <w:spacing w:after="120"/>
+              <w:ind w:hanging="359"/>
+              <w:contextualSpacing/>
+              <w:rPr>
+                <w:rFonts w:cstheme="minorHAnsi"/>
+              </w:rPr>
+            </w:pPr>
+            <w:r>
+              <w:rPr>
+                <w:rFonts w:cstheme="minorHAnsi"/>
+              </w:rPr>
+              <w:t xml:space="preserve">Frameworks      </w:t>
+            </w:r>
+          </w:p>
+        </w:tc>
+        <w:tc>
+          <w:tcPr>
+            <w:tcW w:w="9546" w:type="dxa"/>
+          </w:tcPr>
+          <w:p>
+            <w:pPr>
+              <w:spacing w:after="120"/>
+              <w:contextualSpacing/>
+              <w:rPr>
+                <w:rFonts w:cstheme="minorHAnsi"/>
+              </w:rPr>
+            </w:pPr>
+            <w:r>
+              <w:rPr>
+                <w:rFonts w:cstheme="minorHAnsi"/>
+              </w:rPr>
+              <w:t>.NET Core, Angular, Entity Framework, Log4Net</w:t>
+            </w:r>
+          </w:p>
+        </w:tc>
+      </w:tr>
+      <w:tr>
+        <w:tc>
+          <w:tcPr>
+            <w:tcW w:w="2402" w:type="dxa"/>
+          </w:tcPr>
+          <w:p>
+            <w:pPr>
+              <w:numPr>
+                <w:ilvl w:val="0"/>
+                <w:numId w:val="5"/>
+              </w:numPr>
+              <w:spacing w:after="120"/>
+              <w:ind w:hanging="359"/>
+              <w:contextualSpacing/>
+              <w:rPr>
+                <w:rFonts w:cstheme="minorHAnsi"/>
+              </w:rPr>
+            </w:pPr>
+            <w:r>
+              <w:rPr>
+                <w:rFonts w:cstheme="minorHAnsi"/>
+              </w:rPr>
+              <w:t xml:space="preserve">Tools                   </w:t>
+            </w:r>
+          </w:p>
+        </w:tc>
+        <w:tc>
+          <w:tcPr>
+            <w:tcW w:w="9546" w:type="dxa"/>
+          </w:tcPr>
+          <w:p>
+            <w:pPr>
+              <w:spacing w:after="120"/>
+              <w:contextualSpacing/>
+              <w:rPr>
+                <w:rFonts w:cstheme="minorHAnsi"/>
+              </w:rPr>
+            </w:pPr>
+            <w:r>
+              <w:rPr>
+                <w:rFonts w:cstheme="minorHAnsi"/>
+              </w:rPr>
+              <w:t>AWS, AWS, SQL Server, Octopus, Azure Dev Ops</w:t>
+            </w:r>
+          </w:p>
+        </w:tc>
+      </w:tr>
+      <w:tr>
+        <w:trPr>
+          <w:trHeight w:val="66"/>
+        </w:trPr>
+        <w:tc>
+          <w:tcPr>
+            <w:tcW w:w="2402" w:type="dxa"/>
+          </w:tcPr>
+          <w:p>
+            <w:pPr>
+              <w:numPr>
+                <w:ilvl w:val="0"/>
+                <w:numId w:val="5"/>
+              </w:numPr>
+              <w:spacing w:after="120"/>
+              <w:ind w:hanging="359"/>
+              <w:contextualSpacing/>
+              <w:rPr>
+                <w:rFonts w:cstheme="minorHAnsi"/>
+              </w:rPr>
+            </w:pPr>
+            <w:r>
+              <w:rPr>
+                <w:rFonts w:cstheme="minorHAnsi"/>
+              </w:rPr>
+              <w:t>Additional Skills</w:t>
+            </w:r>
+          </w:p>
+        </w:tc>
+        <w:tc>
+          <w:tcPr>
+            <w:tcW w:w="9546" w:type="dxa"/>
+          </w:tcPr>
+          <w:p>
+            <w:pPr>
+              <w:spacing w:after="120"/>
+              <w:contextualSpacing/>
+              <w:rPr>
+                <w:rFonts w:cstheme="minorHAnsi"/>
+              </w:rPr>
+            </w:pPr>
+            <w:r>
+              <w:rPr>
+                <w:rFonts w:cstheme="minorHAnsi"/>
+              </w:rPr>
+              <w:t>IIS, Visio, MSMQ, REST</w:t>
+            </w:r>
+          </w:p>
+        </w:tc>
+      </w:tr>
+    </w:tbl>
+    <w:p>
+      <w:pPr>
         <w:spacing w:after="120" w:line="240" w:lineRule="auto"/>
-        <w:ind w:hanging="359"/>
-        <w:contextualSpacing/>
-      </w:pPr>
-      <w:r>
-        <w:t xml:space="preserve">Languages: </w:t>
-      </w:r>
-      <w:r>
-        <w:t>C#, SQL, Typescript, JQuery, HTML, SCS</w:t>
-      </w:r>
-      <w:r>
-        <w:t>S</w:t>
-      </w:r>
-    </w:p>
-    <w:p>
-      <w:pPr>
-        <w:numPr>
-          <w:ilvl w:val="0"/>
-          <w:numId w:val="4"/>
-        </w:numPr>
-        <w:spacing w:after="120" w:line="240" w:lineRule="auto"/>
-        <w:ind w:hanging="359"/>
-        <w:contextualSpacing/>
-      </w:pPr>
-      <w:r>
-        <w:t>Frameworks: .NET Core, Angular, Entity Framework, Log4Net</w:t>
-      </w:r>
-    </w:p>
-    <w:p>
-      <w:pPr>
-        <w:numPr>
-          <w:ilvl w:val="0"/>
-          <w:numId w:val="4"/>
-        </w:numPr>
-        <w:spacing w:after="120" w:line="240" w:lineRule="auto"/>
-        <w:ind w:hanging="359"/>
-        <w:contextualSpacing/>
-      </w:pPr>
-      <w:r>
-        <w:t>Tools: Visual Studio, GIT, AWS, SQL Server, Octopus, Azure Dev Ops</w:t>
-      </w:r>
-    </w:p>
-    <w:p>
-      <w:pPr>
-        <w:numPr>
-          <w:ilvl w:val="0"/>
-          <w:numId w:val="4"/>
-        </w:numPr>
-        <w:spacing w:after="120" w:line="240" w:lineRule="auto"/>
-        <w:ind w:hanging="359"/>
-        <w:contextualSpacing/>
-      </w:pPr>
-      <w:r>
-        <w:t>Additional Skills: IIS, Visio, MSMQ, REST</w:t>
-      </w:r>
+        <w:ind w:left="720"/>
+        <w:contextualSpacing/>
+      </w:pPr>
     </w:p>
     <w:p/>
     <w:p>
@@ -312,6 +478,7 @@
           <w:sz w:val="26"/>
         </w:rPr>
       </w:pPr>
+      <w:bookmarkStart w:id="8" w:name="OLE_LINK3"/>
       <w:r>
         <w:rPr>
           <w:color w:val="auto"/>
@@ -321,6 +488,7 @@
         <w:t>EDUCATION</w:t>
       </w:r>
     </w:p>
+    <w:bookmarkEnd w:id="8"/>
     <w:p>
       <w:pPr>
         <w:pStyle w:val="Heading2"/>
@@ -347,8 +515,8 @@
           <w:color w:val="7F7F7F" w:themeColor="text1" w:themeTint="80"/>
         </w:rPr>
       </w:pPr>
-      <w:bookmarkStart w:id="6" w:name="h.g5ob658ta6g5" w:colFirst="0" w:colLast="0"/>
-      <w:bookmarkEnd w:id="6"/>
+      <w:bookmarkStart w:id="9" w:name="h.g5ob658ta6g5" w:colFirst="0" w:colLast="0"/>
+      <w:bookmarkEnd w:id="9"/>
       <w:r>
         <w:rPr>
           <w:b/>
@@ -400,8 +568,17 @@
       <w:r>
         <w:t>Mathematical Science</w:t>
       </w:r>
-      <w:bookmarkStart w:id="7" w:name="h.jixh7m6flab9" w:colFirst="0" w:colLast="0"/>
-      <w:bookmarkEnd w:id="7"/>
+      <w:bookmarkStart w:id="10" w:name="h.jixh7m6flab9" w:colFirst="0" w:colLast="0"/>
+      <w:bookmarkEnd w:id="10"/>
+    </w:p>
+    <w:p>
+      <w:pPr>
+        <w:spacing w:after="120" w:line="240" w:lineRule="auto"/>
+        <w:rPr>
+          <w:rFonts w:ascii="Georgia" w:eastAsia="Georgia" w:hAnsi="Georgia" w:cs="Georgia"/>
+          <w:sz w:val="28"/>
+        </w:rPr>
+      </w:pPr>
       <w:r>
         <w:br w:type="page"/>
       </w:r>
@@ -448,6 +625,12 @@
         <w:rPr>
           <w:b/>
         </w:rPr>
+        <w:t xml:space="preserve">Team Lead, </w:t>
+      </w:r>
+      <w:r>
+        <w:rPr>
+          <w:b/>
+        </w:rPr>
         <w:t>Advisor, Trans</w:t>
       </w:r>
       <w:r>
@@ -557,7 +740,30 @@
         <w:contextualSpacing/>
       </w:pPr>
       <w:r>
-        <w:t>Led and provided technical guidance across multiple projects as a team lead.</w:t>
+        <w:t>Engineered the rehosting of a vital project, harnessing the advanced features of the AWS cloud to enhance reliability, efficiency and cost-effectiveness.</w:t>
+      </w:r>
+    </w:p>
+    <w:p>
+      <w:pPr>
+        <w:numPr>
+          <w:ilvl w:val="0"/>
+          <w:numId w:val="1"/>
+        </w:numPr>
+        <w:spacing w:after="0" w:line="240" w:lineRule="auto"/>
+        <w:ind w:hanging="359"/>
+        <w:contextualSpacing/>
+      </w:pPr>
+      <w:r>
+        <w:t xml:space="preserve">Led and provided technical guidance across multiple </w:t>
+      </w:r>
+      <w:r>
+        <w:t xml:space="preserve">teams, </w:t>
+      </w:r>
+      <w:r>
+        <w:t xml:space="preserve">projects </w:t>
+      </w:r>
+      <w:r>
+        <w:t>and feature deliveries.</w:t>
       </w:r>
     </w:p>
     <w:p>
@@ -585,7 +791,19 @@
         <w:contextualSpacing/>
       </w:pPr>
       <w:r>
-        <w:t>Managed the workload and deliverables of two development teams, ensuring code quality and security.</w:t>
+        <w:t>Managed the workload and deliverables of two developme</w:t>
+      </w:r>
+      <w:r>
+        <w:t xml:space="preserve">nt teams, ensuring code quality, </w:t>
+      </w:r>
+      <w:r>
+        <w:t>security</w:t>
+      </w:r>
+      <w:r>
+        <w:t xml:space="preserve"> and performance</w:t>
+      </w:r>
+      <w:r>
+        <w:t>.</w:t>
       </w:r>
     </w:p>
     <w:p>
@@ -1216,12 +1434,7 @@
         <w:contextualSpacing/>
       </w:pPr>
       <w:r>
-        <w:t>Implemented up-to-date development methodologies and technologies</w:t>
-      </w:r>
-      <w:bookmarkStart w:id="8" w:name="_GoBack"/>
-      <w:bookmarkEnd w:id="8"/>
-      <w:r>
-        <w:t xml:space="preserve"> to reduce feature implementation times.</w:t>
+        <w:t>Implemented up-to-date development methodologies and technologies to reduce feature implementation times.</w:t>
       </w:r>
     </w:p>
     <w:p>
@@ -1279,8 +1492,8 @@
         </w:rPr>
         <w:t xml:space="preserve">Jacksonville, Florida — </w:t>
       </w:r>
-      <w:bookmarkStart w:id="9" w:name="h.xg8zjmwlpgcq" w:colFirst="0" w:colLast="0"/>
-      <w:bookmarkEnd w:id="9"/>
+      <w:bookmarkStart w:id="11" w:name="h.xg8zjmwlpgcq" w:colFirst="0" w:colLast="0"/>
+      <w:bookmarkEnd w:id="11"/>
       <w:r>
         <w:rPr>
           <w:b/>
@@ -1306,23 +1519,28 @@
         <w:contextualSpacing/>
       </w:pPr>
       <w:r>
-        <w:t>Developed and deployed a cross-platform shopping cart implementation using PHP, JSON, JavaScript, C#, and .Net web services.</w:t>
-      </w:r>
-    </w:p>
-    <w:p>
-      <w:pPr>
-        <w:numPr>
-          <w:ilvl w:val="0"/>
-          <w:numId w:val="1"/>
-        </w:numPr>
-        <w:spacing w:after="0" w:line="240" w:lineRule="auto"/>
-        <w:ind w:hanging="359"/>
-        <w:contextualSpacing/>
-      </w:pPr>
-      <w:bookmarkStart w:id="10" w:name="h.ianyjod0mdj6" w:colFirst="0" w:colLast="0"/>
-      <w:bookmarkStart w:id="11" w:name="h.kg7h0dvgwq2t" w:colFirst="0" w:colLast="0"/>
-      <w:bookmarkEnd w:id="10"/>
-      <w:bookmarkEnd w:id="11"/>
+        <w:t>Developed a</w:t>
+      </w:r>
+      <w:bookmarkStart w:id="12" w:name="_GoBack"/>
+      <w:bookmarkEnd w:id="12"/>
+      <w:r>
+        <w:t xml:space="preserve"> cross-platform shopping cart implementation using PHP, JSON, JavaScript, C#, and .Net web services.</w:t>
+      </w:r>
+    </w:p>
+    <w:p>
+      <w:pPr>
+        <w:numPr>
+          <w:ilvl w:val="0"/>
+          <w:numId w:val="1"/>
+        </w:numPr>
+        <w:spacing w:after="0" w:line="240" w:lineRule="auto"/>
+        <w:ind w:hanging="359"/>
+        <w:contextualSpacing/>
+      </w:pPr>
+      <w:bookmarkStart w:id="13" w:name="h.ianyjod0mdj6" w:colFirst="0" w:colLast="0"/>
+      <w:bookmarkStart w:id="14" w:name="h.kg7h0dvgwq2t" w:colFirst="0" w:colLast="0"/>
+      <w:bookmarkEnd w:id="13"/>
+      <w:bookmarkEnd w:id="14"/>
       <w:r>
         <w:t>Used agile development and C# to deliver custom interfaces to a variety of back-end systems, including Oracle, Microsoft SQL Server, Web Services, Flat Files, FTP, DB2, and ODBC.</w:t>
       </w:r>
@@ -1423,8 +1641,8 @@
         <w:ind w:hanging="359"/>
         <w:contextualSpacing/>
       </w:pPr>
-      <w:bookmarkStart w:id="12" w:name="h.oftubm8tsshk" w:colFirst="0" w:colLast="0"/>
-      <w:bookmarkEnd w:id="12"/>
+      <w:bookmarkStart w:id="15" w:name="h.oftubm8tsshk" w:colFirst="0" w:colLast="0"/>
+      <w:bookmarkEnd w:id="15"/>
       <w:r>
         <w:t>Wrote user interface automation test to ensure the quality of our product.</w:t>
       </w:r>
@@ -1802,15 +2020,9 @@
   </w:num>
   <w:num w:numId="4">
     <w:abstractNumId w:val="0"/>
-    <w:lvlOverride w:ilvl="0"/>
-    <w:lvlOverride w:ilvl="1"/>
-    <w:lvlOverride w:ilvl="2"/>
-    <w:lvlOverride w:ilvl="3"/>
-    <w:lvlOverride w:ilvl="4"/>
-    <w:lvlOverride w:ilvl="5"/>
-    <w:lvlOverride w:ilvl="6"/>
-    <w:lvlOverride w:ilvl="7"/>
-    <w:lvlOverride w:ilvl="8"/>
+  </w:num>
+  <w:num w:numId="5">
+    <w:abstractNumId w:val="0"/>
   </w:num>
 </w:numbering>
 </file>

--- a/study-guide/Brandon_Pohl.docx
+++ b/study-guide/Brandon_Pohl.docx
@@ -639,6 +639,12 @@
         </w:rPr>
         <w:t>Union</w:t>
       </w:r>
+      <w:r>
+        <w:rPr>
+          <w:b/>
+        </w:rPr>
+        <w:t xml:space="preserve"> LLC</w:t>
+      </w:r>
     </w:p>
     <w:p>
       <w:pPr>
@@ -646,24 +652,32 @@
         <w:spacing w:before="0" w:after="60"/>
         <w:ind w:left="144"/>
         <w:rPr>
+          <w:color w:val="7F7F7F" w:themeColor="text1" w:themeTint="80"/>
+          <w:sz w:val="16"/>
+          <w:szCs w:val="16"/>
+        </w:rPr>
+      </w:pPr>
+      <w:r>
+        <w:rPr>
+          <w:b/>
+          <w:color w:val="7F7F7F" w:themeColor="text1" w:themeTint="80"/>
+        </w:rPr>
+        <w:t>Greenwood</w:t>
+      </w:r>
+      <w:r>
+        <w:rPr>
+          <w:b/>
+          <w:color w:val="7F7F7F" w:themeColor="text1" w:themeTint="80"/>
+        </w:rPr>
+        <w:t xml:space="preserve"> Village</w:t>
+      </w:r>
+      <w:r>
+        <w:rPr>
           <w:b/>
           <w:color w:val="7F7F7F" w:themeColor="text1" w:themeTint="80"/>
           <w:szCs w:val="20"/>
         </w:rPr>
-      </w:pPr>
-      <w:r>
-        <w:rPr>
-          <w:b/>
-          <w:color w:val="7F7F7F" w:themeColor="text1" w:themeTint="80"/>
-        </w:rPr>
-        <w:t>Greenwood</w:t>
-      </w:r>
-      <w:r>
-        <w:rPr>
-          <w:b/>
-          <w:color w:val="7F7F7F" w:themeColor="text1" w:themeTint="80"/>
-        </w:rPr>
-        <w:t xml:space="preserve"> Village</w:t>
+        <w:t xml:space="preserve">, </w:t>
       </w:r>
       <w:r>
         <w:rPr>
@@ -671,7 +685,7 @@
           <w:color w:val="7F7F7F" w:themeColor="text1" w:themeTint="80"/>
           <w:szCs w:val="20"/>
         </w:rPr>
-        <w:t xml:space="preserve">, </w:t>
+        <w:t>CO</w:t>
       </w:r>
       <w:r>
         <w:rPr>
@@ -679,7 +693,7 @@
           <w:color w:val="7F7F7F" w:themeColor="text1" w:themeTint="80"/>
           <w:szCs w:val="20"/>
         </w:rPr>
-        <w:t>CO</w:t>
+        <w:t xml:space="preserve"> — </w:t>
       </w:r>
       <w:r>
         <w:rPr>
@@ -687,7 +701,7 @@
           <w:color w:val="7F7F7F" w:themeColor="text1" w:themeTint="80"/>
           <w:szCs w:val="20"/>
         </w:rPr>
-        <w:t xml:space="preserve"> — </w:t>
+        <w:t>3</w:t>
       </w:r>
       <w:r>
         <w:rPr>
@@ -695,7 +709,7 @@
           <w:color w:val="7F7F7F" w:themeColor="text1" w:themeTint="80"/>
           <w:szCs w:val="20"/>
         </w:rPr>
-        <w:t>3</w:t>
+        <w:t>+ Years</w:t>
       </w:r>
       <w:r>
         <w:rPr>
@@ -703,7 +717,39 @@
           <w:color w:val="7F7F7F" w:themeColor="text1" w:themeTint="80"/>
           <w:szCs w:val="20"/>
         </w:rPr>
-        <w:t>+ Years</w:t>
+        <w:t xml:space="preserve"> </w:t>
+      </w:r>
+      <w:r>
+        <w:rPr>
+          <w:color w:val="7F7F7F" w:themeColor="text1" w:themeTint="80"/>
+          <w:sz w:val="16"/>
+          <w:szCs w:val="16"/>
+        </w:rPr>
+        <w:t>(</w:t>
+      </w:r>
+      <w:r>
+        <w:rPr>
+          <w:color w:val="7F7F7F" w:themeColor="text1" w:themeTint="80"/>
+          <w:sz w:val="16"/>
+          <w:szCs w:val="16"/>
+        </w:rPr>
+        <w:t>2020</w:t>
+      </w:r>
+      <w:r>
+        <w:rPr>
+          <w:color w:val="7F7F7F" w:themeColor="text1" w:themeTint="80"/>
+          <w:sz w:val="16"/>
+          <w:szCs w:val="16"/>
+        </w:rPr>
+        <w:t>-Present</w:t>
+      </w:r>
+      <w:r>
+        <w:rPr>
+          <w:color w:val="7F7F7F" w:themeColor="text1" w:themeTint="80"/>
+          <w:sz w:val="16"/>
+          <w:szCs w:val="16"/>
+        </w:rPr>
+        <w:t>)</w:t>
       </w:r>
     </w:p>
     <w:p>
@@ -723,7 +769,13 @@
         <w:t>or maintaining the code quality</w:t>
       </w:r>
       <w:r>
-        <w:t>, information security and architecture of all projects within my team’s purview.</w:t>
+        <w:t xml:space="preserve">, information security and </w:t>
+      </w:r>
+      <w:r>
+        <w:t>performance at scale</w:t>
+      </w:r>
+      <w:r>
+        <w:t xml:space="preserve"> of all projects within my team’s purview.</w:t>
       </w:r>
       <w:r>
         <w:t xml:space="preserve"> </w:t>
@@ -740,7 +792,13 @@
         <w:contextualSpacing/>
       </w:pPr>
       <w:r>
-        <w:t>Engineered the rehosting of a vital project, harnessing the advanced features of the AWS cloud to enhance reliability, efficiency and cost-effectiveness.</w:t>
+        <w:t>Engineered the re</w:t>
+      </w:r>
+      <w:r>
+        <w:t>-</w:t>
+      </w:r>
+      <w:r>
+        <w:t>hosting of a vital project, harnessing the advanced features of the AWS cloud to enhance reliability, efficiency and cost-effectiveness.</w:t>
       </w:r>
     </w:p>
     <w:p>
@@ -794,13 +852,10 @@
         <w:t>Managed the workload and deliverables of two developme</w:t>
       </w:r>
       <w:r>
-        <w:t xml:space="preserve">nt teams, ensuring code quality, </w:t>
-      </w:r>
-      <w:r>
-        <w:t>security</w:t>
-      </w:r>
-      <w:r>
-        <w:t xml:space="preserve"> and performance</w:t>
+        <w:t xml:space="preserve">nt teams, ensuring </w:t>
+      </w:r>
+      <w:r>
+        <w:t>timely feature delivery</w:t>
       </w:r>
       <w:r>
         <w:t>.</w:t>
@@ -861,7 +916,15 @@
         <w:t>guide</w:t>
       </w:r>
       <w:r>
-        <w:t xml:space="preserve"> team efforts</w:t>
+        <w:t xml:space="preserve"> team </w:t>
+      </w:r>
+      <w:r>
+        <w:t xml:space="preserve">planning </w:t>
+      </w:r>
+      <w:bookmarkStart w:id="11" w:name="_GoBack"/>
+      <w:bookmarkEnd w:id="11"/>
+      <w:r>
+        <w:t>efforts</w:t>
       </w:r>
       <w:r>
         <w:t>.</w:t>
@@ -904,6 +967,12 @@
         </w:rPr>
         <w:t>Union</w:t>
       </w:r>
+      <w:r>
+        <w:rPr>
+          <w:b/>
+        </w:rPr>
+        <w:t xml:space="preserve"> LLC</w:t>
+      </w:r>
     </w:p>
     <w:p>
       <w:pPr>
@@ -920,15 +989,59 @@
           <w:b/>
           <w:color w:val="7F7F7F" w:themeColor="text1" w:themeTint="80"/>
         </w:rPr>
-        <w:t xml:space="preserve">Greenwood Village, Colorado — </w:t>
+        <w:t>Greenwood Village, Colorado —</w:t>
       </w:r>
       <w:r>
         <w:rPr>
           <w:b/>
           <w:color w:val="7F7F7F" w:themeColor="text1" w:themeTint="80"/>
         </w:rPr>
+        <w:t xml:space="preserve"> </w:t>
+      </w:r>
+      <w:r>
+        <w:rPr>
+          <w:b/>
+          <w:color w:val="7F7F7F" w:themeColor="text1" w:themeTint="80"/>
+        </w:rPr>
         <w:t>8+ Years</w:t>
       </w:r>
+      <w:r>
+        <w:rPr>
+          <w:b/>
+          <w:color w:val="7F7F7F" w:themeColor="text1" w:themeTint="80"/>
+        </w:rPr>
+        <w:t xml:space="preserve"> </w:t>
+      </w:r>
+      <w:bookmarkStart w:id="12" w:name="OLE_LINK6"/>
+      <w:bookmarkStart w:id="13" w:name="OLE_LINK7"/>
+      <w:bookmarkStart w:id="14" w:name="OLE_LINK8"/>
+      <w:r>
+        <w:rPr>
+          <w:color w:val="7F7F7F" w:themeColor="text1" w:themeTint="80"/>
+          <w:sz w:val="16"/>
+          <w:szCs w:val="16"/>
+        </w:rPr>
+        <w:t>(2013</w:t>
+      </w:r>
+      <w:r>
+        <w:rPr>
+          <w:color w:val="7F7F7F" w:themeColor="text1" w:themeTint="80"/>
+          <w:sz w:val="16"/>
+          <w:szCs w:val="16"/>
+        </w:rPr>
+        <w:t>-2021</w:t>
+      </w:r>
+      <w:r>
+        <w:rPr>
+          <w:color w:val="7F7F7F" w:themeColor="text1" w:themeTint="80"/>
+          <w:sz w:val="16"/>
+          <w:szCs w:val="16"/>
+        </w:rPr>
+        <w:t>)</w:t>
+      </w:r>
+      <w:bookmarkEnd w:id="12"/>
+      <w:bookmarkEnd w:id="13"/>
+      <w:bookmarkEnd w:id="14"/>
     </w:p>
     <w:p>
       <w:pPr>
@@ -1325,7 +1438,19 @@
         <w:rPr>
           <w:b/>
         </w:rPr>
+        <w:t xml:space="preserve">Snr. </w:t>
+      </w:r>
+      <w:r>
+        <w:rPr>
+          <w:b/>
+        </w:rPr>
         <w:t>Software Developer, Restaurant Solutions, Inc.</w:t>
+      </w:r>
+      <w:r>
+        <w:rPr>
+          <w:b/>
+        </w:rPr>
+        <w:t xml:space="preserve"> </w:t>
       </w:r>
     </w:p>
     <w:p>
@@ -1352,6 +1477,37 @@
         </w:rPr>
         <w:t>1+ Year</w:t>
       </w:r>
+      <w:r>
+        <w:rPr>
+          <w:b/>
+          <w:color w:val="7F7F7F" w:themeColor="text1" w:themeTint="80"/>
+        </w:rPr>
+        <w:t xml:space="preserve"> </w:t>
+      </w:r>
+      <w:bookmarkStart w:id="15" w:name="OLE_LINK9"/>
+      <w:r>
+        <w:rPr>
+          <w:color w:val="7F7F7F" w:themeColor="text1" w:themeTint="80"/>
+        </w:rPr>
+        <w:t>(</w:t>
+      </w:r>
+      <w:r>
+        <w:rPr>
+          <w:color w:val="7F7F7F" w:themeColor="text1" w:themeTint="80"/>
+          <w:sz w:val="16"/>
+          <w:szCs w:val="16"/>
+        </w:rPr>
+        <w:t>2012-</w:t>
+      </w:r>
+      <w:r>
+        <w:rPr>
+          <w:color w:val="7F7F7F" w:themeColor="text1" w:themeTint="80"/>
+          <w:sz w:val="16"/>
+          <w:szCs w:val="16"/>
+        </w:rPr>
+        <w:t>2013)</w:t>
+      </w:r>
+      <w:bookmarkEnd w:id="15"/>
     </w:p>
     <w:p>
       <w:pPr>
@@ -1492,8 +1648,8 @@
         </w:rPr>
         <w:t xml:space="preserve">Jacksonville, Florida — </w:t>
       </w:r>
-      <w:bookmarkStart w:id="11" w:name="h.xg8zjmwlpgcq" w:colFirst="0" w:colLast="0"/>
-      <w:bookmarkEnd w:id="11"/>
+      <w:bookmarkStart w:id="16" w:name="h.xg8zjmwlpgcq" w:colFirst="0" w:colLast="0"/>
+      <w:bookmarkEnd w:id="16"/>
       <w:r>
         <w:rPr>
           <w:b/>
@@ -1505,7 +1661,15 @@
         <w:rPr>
           <w:color w:val="7F7F7F" w:themeColor="text1" w:themeTint="80"/>
         </w:rPr>
-        <w:t xml:space="preserve">      </w:t>
+        <w:t xml:space="preserve"> (</w:t>
+      </w:r>
+      <w:r>
+        <w:rPr>
+          <w:color w:val="7F7F7F" w:themeColor="text1" w:themeTint="80"/>
+          <w:sz w:val="16"/>
+          <w:szCs w:val="16"/>
+        </w:rPr>
+        <w:t>2007-2012)</w:t>
       </w:r>
     </w:p>
     <w:p>
@@ -1521,8 +1685,6 @@
       <w:r>
         <w:t>Developed a</w:t>
       </w:r>
-      <w:bookmarkStart w:id="12" w:name="_GoBack"/>
-      <w:bookmarkEnd w:id="12"/>
       <w:r>
         <w:t xml:space="preserve"> cross-platform shopping cart implementation using PHP, JSON, JavaScript, C#, and .Net web services.</w:t>
       </w:r>
@@ -1537,10 +1699,10 @@
         <w:ind w:hanging="359"/>
         <w:contextualSpacing/>
       </w:pPr>
-      <w:bookmarkStart w:id="13" w:name="h.ianyjod0mdj6" w:colFirst="0" w:colLast="0"/>
-      <w:bookmarkStart w:id="14" w:name="h.kg7h0dvgwq2t" w:colFirst="0" w:colLast="0"/>
-      <w:bookmarkEnd w:id="13"/>
-      <w:bookmarkEnd w:id="14"/>
+      <w:bookmarkStart w:id="17" w:name="h.ianyjod0mdj6" w:colFirst="0" w:colLast="0"/>
+      <w:bookmarkStart w:id="18" w:name="h.kg7h0dvgwq2t" w:colFirst="0" w:colLast="0"/>
+      <w:bookmarkEnd w:id="17"/>
+      <w:bookmarkEnd w:id="18"/>
       <w:r>
         <w:t>Used agile development and C# to deliver custom interfaces to a variety of back-end systems, including Oracle, Microsoft SQL Server, Web Services, Flat Files, FTP, DB2, and ODBC.</w:t>
       </w:r>
@@ -1641,8 +1803,8 @@
         <w:ind w:hanging="359"/>
         <w:contextualSpacing/>
       </w:pPr>
-      <w:bookmarkStart w:id="15" w:name="h.oftubm8tsshk" w:colFirst="0" w:colLast="0"/>
-      <w:bookmarkEnd w:id="15"/>
+      <w:bookmarkStart w:id="19" w:name="h.oftubm8tsshk" w:colFirst="0" w:colLast="0"/>
+      <w:bookmarkEnd w:id="19"/>
       <w:r>
         <w:t>Wrote user interface automation test to ensure the quality of our product.</w:t>
       </w:r>

--- a/study-guide/Brandon_Pohl.docx
+++ b/study-guide/Brandon_Pohl.docx
@@ -1,6 +1,6 @@
 
 <file path=word/document.xml><?xml version="1.0" encoding="utf-8"?>
-<w:document xmlns:wpc="http://schemas.microsoft.com/office/word/2010/wordprocessingCanvas" xmlns:cx="http://schemas.microsoft.com/office/drawing/2014/chartex" xmlns:cx1="http://schemas.microsoft.com/office/drawing/2015/9/8/chartex" xmlns:mc="http://schemas.openxmlformats.org/markup-compatibility/2006" xmlns:o="urn:schemas-microsoft-com:office:office" xmlns:r="http://schemas.openxmlformats.org/officeDocument/2006/relationships" xmlns:m="http://schemas.openxmlformats.org/officeDocument/2006/math" xmlns:v="urn:schemas-microsoft-com:vml" xmlns:wp14="http://schemas.microsoft.com/office/word/2010/wordprocessingDrawing" xmlns:wp="http://schemas.openxmlformats.org/drawingml/2006/wordprocessingDrawing" xmlns:w10="urn:schemas-microsoft-com:office:word" xmlns:w="http://schemas.openxmlformats.org/wordprocessingml/2006/main" xmlns:w14="http://schemas.microsoft.com/office/word/2010/wordml" xmlns:w15="http://schemas.microsoft.com/office/word/2012/wordml" xmlns:w16se="http://schemas.microsoft.com/office/word/2015/wordml/symex" xmlns:wpg="http://schemas.microsoft.com/office/word/2010/wordprocessingGroup" xmlns:wpi="http://schemas.microsoft.com/office/word/2010/wordprocessingInk" xmlns:wne="http://schemas.microsoft.com/office/word/2006/wordml" xmlns:wps="http://schemas.microsoft.com/office/word/2010/wordprocessingShape" mc:Ignorable="w14 w15 w16se wp14">
+<w:document xmlns:wpc="http://schemas.microsoft.com/office/word/2010/wordprocessingCanvas" xmlns:cx="http://schemas.microsoft.com/office/drawing/2014/chartex" xmlns:cx1="http://schemas.microsoft.com/office/drawing/2015/9/8/chartex" xmlns:cx2="http://schemas.microsoft.com/office/drawing/2015/10/21/chartex" xmlns:cx3="http://schemas.microsoft.com/office/drawing/2016/5/9/chartex" xmlns:cx4="http://schemas.microsoft.com/office/drawing/2016/5/10/chartex" xmlns:cx5="http://schemas.microsoft.com/office/drawing/2016/5/11/chartex" xmlns:cx6="http://schemas.microsoft.com/office/drawing/2016/5/12/chartex" xmlns:cx7="http://schemas.microsoft.com/office/drawing/2016/5/13/chartex" xmlns:cx8="http://schemas.microsoft.com/office/drawing/2016/5/14/chartex" xmlns:mc="http://schemas.openxmlformats.org/markup-compatibility/2006" xmlns:aink="http://schemas.microsoft.com/office/drawing/2016/ink" xmlns:am3d="http://schemas.microsoft.com/office/drawing/2017/model3d" xmlns:o="urn:schemas-microsoft-com:office:office" xmlns:oel="http://schemas.microsoft.com/office/2019/extlst" xmlns:r="http://schemas.openxmlformats.org/officeDocument/2006/relationships" xmlns:m="http://schemas.openxmlformats.org/officeDocument/2006/math" xmlns:v="urn:schemas-microsoft-com:vml" xmlns:wp14="http://schemas.microsoft.com/office/word/2010/wordprocessingDrawing" xmlns:wp="http://schemas.openxmlformats.org/drawingml/2006/wordprocessingDrawing" xmlns:w10="urn:schemas-microsoft-com:office:word" xmlns:w="http://schemas.openxmlformats.org/wordprocessingml/2006/main" xmlns:w14="http://schemas.microsoft.com/office/word/2010/wordml" xmlns:w15="http://schemas.microsoft.com/office/word/2012/wordml" xmlns:w16cex="http://schemas.microsoft.com/office/word/2018/wordml/cex" xmlns:w16cid="http://schemas.microsoft.com/office/word/2016/wordml/cid" xmlns:w16="http://schemas.microsoft.com/office/word/2018/wordml" xmlns:w16sdtdh="http://schemas.microsoft.com/office/word/2020/wordml/sdtdatahash" xmlns:w16se="http://schemas.microsoft.com/office/word/2015/wordml/symex" xmlns:wpg="http://schemas.microsoft.com/office/word/2010/wordprocessingGroup" xmlns:wpi="http://schemas.microsoft.com/office/word/2010/wordprocessingInk" xmlns:wne="http://schemas.microsoft.com/office/word/2006/wordml" xmlns:wps="http://schemas.microsoft.com/office/word/2010/wordprocessingShape" mc:Ignorable="w14 w15 w16se w16cid w16 w16cex w16sdtdh wp14">
   <w:body>
     <w:tbl>
       <w:tblPr>
@@ -184,7 +184,22 @@
         <w:contextualSpacing/>
       </w:pPr>
       <w:r>
-        <w:t>Possess excellent cross-team leadership skills, strong communication abilities, and a track record of process improvement.</w:t>
+        <w:t>E</w:t>
+      </w:r>
+      <w:r>
+        <w:t xml:space="preserve">xcellent cross-team leadership skills, strong </w:t>
+      </w:r>
+      <w:r>
+        <w:t xml:space="preserve">business </w:t>
+      </w:r>
+      <w:r>
+        <w:t xml:space="preserve">communication, and a track record </w:t>
+      </w:r>
+      <w:r>
+        <w:t>of meeting deadlines</w:t>
+      </w:r>
+      <w:r>
+        <w:t>.</w:t>
       </w:r>
     </w:p>
     <w:p>
@@ -198,10 +213,13 @@
         <w:contextualSpacing/>
       </w:pPr>
       <w:r>
-        <w:t xml:space="preserve">Proven ability to establish best practices and guidelines for software development across multiple </w:t>
-      </w:r>
-      <w:r>
-        <w:t>teams</w:t>
+        <w:t xml:space="preserve">Proven ability to </w:t>
+      </w:r>
+      <w:r>
+        <w:t>deliver customer impacting features</w:t>
+      </w:r>
+      <w:r>
+        <w:t xml:space="preserve"> in rapid pace environments</w:t>
       </w:r>
       <w:r>
         <w:t>.</w:t>
@@ -290,36 +308,9 @@
               <w:rPr>
                 <w:rFonts w:cstheme="minorHAnsi"/>
               </w:rPr>
-              <w:t xml:space="preserve">Languages         </w:t>
+              <w:t xml:space="preserve">Frameworks      </w:t>
             </w:r>
           </w:p>
-        </w:tc>
-        <w:tc>
-          <w:tcPr>
-            <w:tcW w:w="9546" w:type="dxa"/>
-          </w:tcPr>
-          <w:p>
-            <w:pPr>
-              <w:spacing w:after="120"/>
-              <w:contextualSpacing/>
-              <w:rPr>
-                <w:rFonts w:cstheme="minorHAnsi"/>
-              </w:rPr>
-            </w:pPr>
-            <w:r>
-              <w:rPr>
-                <w:rFonts w:cstheme="minorHAnsi"/>
-              </w:rPr>
-              <w:t>C#, SQL, Typescript, JQuery, HTML, SCSS</w:t>
-            </w:r>
-          </w:p>
-        </w:tc>
-      </w:tr>
-      <w:tr>
-        <w:tc>
-          <w:tcPr>
-            <w:tcW w:w="2402" w:type="dxa"/>
-          </w:tcPr>
           <w:p>
             <w:pPr>
               <w:numPr>
@@ -337,7 +328,7 @@
               <w:rPr>
                 <w:rFonts w:cstheme="minorHAnsi"/>
               </w:rPr>
-              <w:t xml:space="preserve">Frameworks      </w:t>
+              <w:t xml:space="preserve">Languages         </w:t>
             </w:r>
           </w:p>
         </w:tc>
@@ -347,8 +338,6 @@
           </w:tcPr>
           <w:p>
             <w:pPr>
-              <w:spacing w:after="120"/>
-              <w:contextualSpacing/>
               <w:rPr>
                 <w:rFonts w:cstheme="minorHAnsi"/>
               </w:rPr>
@@ -357,7 +346,26 @@
               <w:rPr>
                 <w:rFonts w:cstheme="minorHAnsi"/>
               </w:rPr>
-              <w:t>.NET Core, Angular, Entity Framework, Log4Net</w:t>
+              <w:t>Dotnet Core, Angular</w:t>
+            </w:r>
+          </w:p>
+          <w:p>
+            <w:pPr>
+              <w:rPr>
+                <w:rFonts w:cstheme="minorHAnsi"/>
+              </w:rPr>
+            </w:pPr>
+            <w:r>
+              <w:rPr>
+                <w:rFonts w:cstheme="minorHAnsi"/>
+              </w:rPr>
+              <w:t>C#, SQL, Typescript, JQuery, HTML, SCSS</w:t>
+            </w:r>
+            <w:r>
+              <w:rPr>
+                <w:rFonts w:cstheme="minorHAnsi"/>
+              </w:rPr>
+              <w:t>, YAML</w:t>
             </w:r>
           </w:p>
         </w:tc>
@@ -404,7 +412,19 @@
               <w:rPr>
                 <w:rFonts w:cstheme="minorHAnsi"/>
               </w:rPr>
-              <w:t>AWS, AWS, SQL Server, Octopus, Azure Dev Ops</w:t>
+              <w:t xml:space="preserve">AWS, SQL Server, </w:t>
+            </w:r>
+            <w:r>
+              <w:rPr>
+                <w:rFonts w:cstheme="minorHAnsi"/>
+              </w:rPr>
+              <w:t xml:space="preserve">Postgres, </w:t>
+            </w:r>
+            <w:r>
+              <w:rPr>
+                <w:rFonts w:cstheme="minorHAnsi"/>
+              </w:rPr>
+              <w:t>Octopus, Azure Dev Ops</w:t>
             </w:r>
           </w:p>
         </w:tc>
@@ -460,13 +480,6 @@
         </w:tc>
       </w:tr>
     </w:tbl>
-    <w:p>
-      <w:pPr>
-        <w:spacing w:after="120" w:line="240" w:lineRule="auto"/>
-        <w:ind w:left="720"/>
-        <w:contextualSpacing/>
-      </w:pPr>
-    </w:p>
     <w:p/>
     <w:p>
       <w:pPr>
@@ -725,7 +738,7 @@
           <w:sz w:val="16"/>
           <w:szCs w:val="16"/>
         </w:rPr>
-        <w:t>(</w:t>
+        <w:t>(2020</w:t>
       </w:r>
       <w:r>
         <w:rPr>
@@ -733,7 +746,7 @@
           <w:sz w:val="16"/>
           <w:szCs w:val="16"/>
         </w:rPr>
-        <w:t>2020</w:t>
+        <w:t>-Present</w:t>
       </w:r>
       <w:r>
         <w:rPr>
@@ -741,121 +754,472 @@
           <w:sz w:val="16"/>
           <w:szCs w:val="16"/>
         </w:rPr>
-        <w:t>-Present</w:t>
-      </w:r>
+        <w:t>)</w:t>
+      </w:r>
+    </w:p>
+    <w:p>
+      <w:pPr>
+        <w:numPr>
+          <w:ilvl w:val="0"/>
+          <w:numId w:val="1"/>
+        </w:numPr>
+        <w:spacing w:after="0" w:line="240" w:lineRule="auto"/>
+        <w:ind w:hanging="359"/>
+        <w:contextualSpacing/>
+      </w:pPr>
+      <w:bookmarkStart w:id="11" w:name="OLE_LINK12"/>
+      <w:r>
+        <w:t>As a team lead and technical advisor, I am accountable f</w:t>
+      </w:r>
+      <w:r>
+        <w:t>or maintaining the code quality</w:t>
+      </w:r>
+      <w:r>
+        <w:t xml:space="preserve">, information security and </w:t>
+      </w:r>
+      <w:r>
+        <w:t>performance at scale</w:t>
+      </w:r>
+      <w:r>
+        <w:t xml:space="preserve"> of all projects within my team’s purview.</w:t>
+      </w:r>
+      <w:r>
+        <w:t xml:space="preserve"> </w:t>
+      </w:r>
+    </w:p>
+    <w:p>
+      <w:pPr>
+        <w:numPr>
+          <w:ilvl w:val="0"/>
+          <w:numId w:val="1"/>
+        </w:numPr>
+        <w:spacing w:after="0" w:line="240" w:lineRule="auto"/>
+        <w:ind w:hanging="359"/>
+        <w:contextualSpacing/>
+      </w:pPr>
+      <w:bookmarkStart w:id="12" w:name="OLE_LINK10"/>
+      <w:bookmarkEnd w:id="11"/>
+      <w:r>
+        <w:t>Engineered the re</w:t>
+      </w:r>
+      <w:r>
+        <w:t>-</w:t>
+      </w:r>
+      <w:r>
+        <w:t>hosting of a vital project, harnessing the advanced features of the AWS cloud to enhance reliability, efficiency and cost-effectiveness.</w:t>
+      </w:r>
+    </w:p>
+    <w:bookmarkEnd w:id="12"/>
+    <w:p>
+      <w:pPr>
+        <w:numPr>
+          <w:ilvl w:val="0"/>
+          <w:numId w:val="1"/>
+        </w:numPr>
+        <w:spacing w:after="0" w:line="240" w:lineRule="auto"/>
+        <w:ind w:hanging="359"/>
+        <w:contextualSpacing/>
+      </w:pPr>
+      <w:r>
+        <w:t xml:space="preserve">Led and provided technical guidance across multiple </w:t>
+      </w:r>
+      <w:r>
+        <w:t xml:space="preserve">teams, </w:t>
+      </w:r>
+      <w:r>
+        <w:t xml:space="preserve">projects </w:t>
+      </w:r>
+      <w:r>
+        <w:t>and feature deliveries.</w:t>
+      </w:r>
+    </w:p>
+    <w:p>
+      <w:pPr>
+        <w:numPr>
+          <w:ilvl w:val="0"/>
+          <w:numId w:val="1"/>
+        </w:numPr>
+        <w:spacing w:after="0" w:line="240" w:lineRule="auto"/>
+        <w:ind w:hanging="359"/>
+        <w:contextualSpacing/>
+      </w:pPr>
+      <w:r>
+        <w:t>Contributed to the design and architecture of systems that supported over 6 million transactions per minute.</w:t>
+      </w:r>
+    </w:p>
+    <w:p>
+      <w:pPr>
+        <w:numPr>
+          <w:ilvl w:val="0"/>
+          <w:numId w:val="1"/>
+        </w:numPr>
+        <w:spacing w:after="0" w:line="240" w:lineRule="auto"/>
+        <w:ind w:hanging="359"/>
+        <w:contextualSpacing/>
+      </w:pPr>
+      <w:r>
+        <w:t>Managed the workload and deliverables of two developme</w:t>
+      </w:r>
+      <w:r>
+        <w:t xml:space="preserve">nt teams, ensuring </w:t>
+      </w:r>
+      <w:r>
+        <w:t>timely feature delivery</w:t>
+      </w:r>
+      <w:r>
+        <w:t>.</w:t>
+      </w:r>
+    </w:p>
+    <w:p>
+      <w:pPr>
+        <w:numPr>
+          <w:ilvl w:val="0"/>
+          <w:numId w:val="1"/>
+        </w:numPr>
+        <w:spacing w:after="0" w:line="240" w:lineRule="auto"/>
+        <w:ind w:hanging="359"/>
+        <w:contextualSpacing/>
+      </w:pPr>
+      <w:r>
+        <w:t>Oversaw</w:t>
+      </w:r>
+      <w:r>
+        <w:t xml:space="preserve"> the </w:t>
+      </w:r>
+      <w:r>
+        <w:t xml:space="preserve">CI/CD pipelines </w:t>
+      </w:r>
+      <w:r>
+        <w:t>using</w:t>
+      </w:r>
+      <w:r>
+        <w:t xml:space="preserve"> Azure Dev Ops and Octopus</w:t>
+      </w:r>
+      <w:r>
+        <w:t xml:space="preserve"> for 30+ services and projects</w:t>
+      </w:r>
+      <w:r>
+        <w:t>.</w:t>
+      </w:r>
+    </w:p>
+    <w:p>
+      <w:pPr>
+        <w:numPr>
+          <w:ilvl w:val="0"/>
+          <w:numId w:val="1"/>
+        </w:numPr>
+        <w:spacing w:after="0" w:line="240" w:lineRule="auto"/>
+        <w:ind w:hanging="359"/>
+        <w:contextualSpacing/>
+      </w:pPr>
+      <w:bookmarkStart w:id="13" w:name="OLE_LINK11"/>
+      <w:r>
+        <w:t>Reviewed API</w:t>
+      </w:r>
+      <w:r>
+        <w:t xml:space="preserve"> integration</w:t>
+      </w:r>
+      <w:r>
+        <w:t xml:space="preserve"> documents and designed workflow diagrams to </w:t>
+      </w:r>
+      <w:r>
+        <w:t>guide</w:t>
+      </w:r>
+      <w:r>
+        <w:t xml:space="preserve"> team </w:t>
+      </w:r>
+      <w:r>
+        <w:t xml:space="preserve">planning </w:t>
+      </w:r>
+      <w:r>
+        <w:t>efforts</w:t>
+      </w:r>
+      <w:r>
+        <w:t>.</w:t>
+      </w:r>
+    </w:p>
+    <w:bookmarkEnd w:id="13"/>
+    <w:p>
+      <w:pPr>
+        <w:pStyle w:val="Heading2"/>
+        <w:spacing w:before="0" w:line="240" w:lineRule="auto"/>
+        <w:ind w:left="144"/>
+        <w:rPr>
+          <w:b/>
+        </w:rPr>
+      </w:pPr>
+    </w:p>
+    <w:p>
+      <w:pPr>
+        <w:pStyle w:val="Heading2"/>
+        <w:spacing w:before="0" w:line="240" w:lineRule="auto"/>
+        <w:ind w:left="144"/>
+        <w:rPr>
+          <w:b/>
+        </w:rPr>
+      </w:pPr>
+      <w:r>
+        <w:rPr>
+          <w:b/>
+        </w:rPr>
+        <w:t>Snr. Software Developer</w:t>
+      </w:r>
+      <w:r>
+        <w:rPr>
+          <w:b/>
+        </w:rPr>
+        <w:t>, Trans</w:t>
+      </w:r>
+      <w:r>
+        <w:rPr>
+          <w:b/>
+        </w:rPr>
+        <w:t>Union</w:t>
+      </w:r>
+      <w:r>
+        <w:rPr>
+          <w:b/>
+        </w:rPr>
+        <w:t xml:space="preserve"> LLC</w:t>
+      </w:r>
+    </w:p>
+    <w:p>
+      <w:pPr>
+        <w:pStyle w:val="Heading3"/>
+        <w:spacing w:before="0" w:after="60"/>
+        <w:ind w:left="144"/>
+        <w:rPr>
+          <w:b/>
+          <w:color w:val="7F7F7F" w:themeColor="text1" w:themeTint="80"/>
+        </w:rPr>
+      </w:pPr>
+      <w:r>
+        <w:rPr>
+          <w:b/>
+          <w:color w:val="7F7F7F" w:themeColor="text1" w:themeTint="80"/>
+        </w:rPr>
+        <w:t>Greenwood Village, Colorado —</w:t>
+      </w:r>
+      <w:r>
+        <w:rPr>
+          <w:b/>
+          <w:color w:val="7F7F7F" w:themeColor="text1" w:themeTint="80"/>
+        </w:rPr>
+        <w:t xml:space="preserve"> 8+ Years</w:t>
+      </w:r>
+      <w:r>
+        <w:rPr>
+          <w:b/>
+          <w:color w:val="7F7F7F" w:themeColor="text1" w:themeTint="80"/>
+        </w:rPr>
+        <w:t xml:space="preserve"> </w:t>
+      </w:r>
+      <w:bookmarkStart w:id="14" w:name="OLE_LINK6"/>
+      <w:bookmarkStart w:id="15" w:name="OLE_LINK7"/>
+      <w:bookmarkStart w:id="16" w:name="OLE_LINK8"/>
       <w:r>
         <w:rPr>
           <w:color w:val="7F7F7F" w:themeColor="text1" w:themeTint="80"/>
           <w:sz w:val="16"/>
           <w:szCs w:val="16"/>
         </w:rPr>
+        <w:t>(2013</w:t>
+      </w:r>
+      <w:r>
+        <w:rPr>
+          <w:color w:val="7F7F7F" w:themeColor="text1" w:themeTint="80"/>
+          <w:sz w:val="16"/>
+          <w:szCs w:val="16"/>
+        </w:rPr>
+        <w:t>-2021</w:t>
+      </w:r>
+      <w:r>
+        <w:rPr>
+          <w:color w:val="7F7F7F" w:themeColor="text1" w:themeTint="80"/>
+          <w:sz w:val="16"/>
+          <w:szCs w:val="16"/>
+        </w:rPr>
         <w:t>)</w:t>
       </w:r>
-    </w:p>
-    <w:p>
-      <w:pPr>
-        <w:numPr>
-          <w:ilvl w:val="0"/>
-          <w:numId w:val="1"/>
-        </w:numPr>
-        <w:spacing w:after="0" w:line="240" w:lineRule="auto"/>
-        <w:ind w:hanging="359"/>
-        <w:contextualSpacing/>
-      </w:pPr>
-      <w:r>
-        <w:t>As a team lead and technical advisor, I am accountable f</w:t>
-      </w:r>
-      <w:r>
-        <w:t>or maintaining the code quality</w:t>
-      </w:r>
-      <w:r>
-        <w:t xml:space="preserve">, information security and </w:t>
-      </w:r>
-      <w:r>
-        <w:t>performance at scale</w:t>
-      </w:r>
-      <w:r>
-        <w:t xml:space="preserve"> of all projects within my team’s purview.</w:t>
+      <w:bookmarkEnd w:id="14"/>
+      <w:bookmarkEnd w:id="15"/>
+      <w:bookmarkEnd w:id="16"/>
+    </w:p>
+    <w:p>
+      <w:pPr>
+        <w:pStyle w:val="Subtitle"/>
+        <w:rPr>
+          <w:rStyle w:val="SubtleEmphasis"/>
+        </w:rPr>
+      </w:pPr>
+      <w:r>
+        <w:rPr>
+          <w:rStyle w:val="SubtleEmphasis"/>
+        </w:rPr>
+        <w:t>Dotnet</w:t>
+      </w:r>
+    </w:p>
+    <w:p>
+      <w:pPr>
+        <w:numPr>
+          <w:ilvl w:val="0"/>
+          <w:numId w:val="1"/>
+        </w:numPr>
+        <w:spacing w:after="0" w:line="240" w:lineRule="auto"/>
+        <w:ind w:hanging="359"/>
+        <w:contextualSpacing/>
+      </w:pPr>
+      <w:bookmarkStart w:id="17" w:name="OLE_LINK13"/>
+      <w:r>
+        <w:t>Developed and delivered 5 greenfield projects using dotnet core and Angular.</w:t>
+      </w:r>
+    </w:p>
+    <w:p>
+      <w:pPr>
+        <w:numPr>
+          <w:ilvl w:val="0"/>
+          <w:numId w:val="1"/>
+        </w:numPr>
+        <w:spacing w:after="0" w:line="240" w:lineRule="auto"/>
+        <w:ind w:hanging="359"/>
+        <w:contextualSpacing/>
+      </w:pPr>
+      <w:r>
+        <w:t xml:space="preserve">Designed and implemented </w:t>
+      </w:r>
+      <w:r>
+        <w:t>REST</w:t>
+      </w:r>
+      <w:r>
+        <w:t>ful</w:t>
+      </w:r>
+      <w:r>
+        <w:t xml:space="preserve"> services</w:t>
+      </w:r>
+      <w:r>
+        <w:t xml:space="preserve"> using dotnet core and dotnet 4</w:t>
+      </w:r>
+      <w:bookmarkEnd w:id="17"/>
+      <w:r>
+        <w:t>.</w:t>
+      </w:r>
+    </w:p>
+    <w:p>
+      <w:pPr>
+        <w:numPr>
+          <w:ilvl w:val="0"/>
+          <w:numId w:val="1"/>
+        </w:numPr>
+        <w:spacing w:after="0" w:line="240" w:lineRule="auto"/>
+        <w:ind w:hanging="359"/>
+        <w:contextualSpacing/>
+      </w:pPr>
+      <w:r>
+        <w:t xml:space="preserve">Improved </w:t>
+      </w:r>
+      <w:r>
+        <w:t xml:space="preserve">performance and accuracy of a critical service that was </w:t>
+      </w:r>
+      <w:r>
+        <w:t xml:space="preserve">the </w:t>
+      </w:r>
+      <w:r>
+        <w:t>backbone of all products at TURSS.</w:t>
+      </w:r>
+    </w:p>
+    <w:p>
+      <w:pPr>
+        <w:numPr>
+          <w:ilvl w:val="0"/>
+          <w:numId w:val="1"/>
+        </w:numPr>
+        <w:spacing w:after="0" w:line="240" w:lineRule="auto"/>
+        <w:ind w:hanging="359"/>
+        <w:contextualSpacing/>
+      </w:pPr>
+      <w:bookmarkStart w:id="18" w:name="OLE_LINK14"/>
+      <w:r>
+        <w:t xml:space="preserve">Created a common microservice layer </w:t>
+      </w:r>
+      <w:r>
+        <w:t xml:space="preserve">used by </w:t>
+      </w:r>
+      <w:r>
+        <w:t>independent verticals for 90% of their business logic</w:t>
+      </w:r>
+      <w:bookmarkEnd w:id="18"/>
+      <w:r>
+        <w:t>.</w:t>
+      </w:r>
+    </w:p>
+    <w:p>
+      <w:pPr>
+        <w:numPr>
+          <w:ilvl w:val="0"/>
+          <w:numId w:val="1"/>
+        </w:numPr>
+        <w:spacing w:after="0" w:line="240" w:lineRule="auto"/>
+        <w:ind w:hanging="359"/>
+        <w:contextualSpacing/>
+      </w:pPr>
+      <w:r>
+        <w:t xml:space="preserve">Implemented dependency </w:t>
+      </w:r>
+      <w:r>
+        <w:t>injection</w:t>
+      </w:r>
+      <w:r>
+        <w:t xml:space="preserve"> for dotnet applications</w:t>
       </w:r>
       <w:r>
         <w:t xml:space="preserve"> </w:t>
       </w:r>
-    </w:p>
-    <w:p>
-      <w:pPr>
-        <w:numPr>
-          <w:ilvl w:val="0"/>
-          <w:numId w:val="1"/>
-        </w:numPr>
-        <w:spacing w:after="0" w:line="240" w:lineRule="auto"/>
-        <w:ind w:hanging="359"/>
-        <w:contextualSpacing/>
-      </w:pPr>
-      <w:r>
-        <w:t>Engineered the re</w:t>
-      </w:r>
-      <w:r>
-        <w:t>-</w:t>
-      </w:r>
-      <w:r>
-        <w:t>hosting of a vital project, harnessing the advanced features of the AWS cloud to enhance reliability, efficiency and cost-effectiveness.</w:t>
-      </w:r>
-    </w:p>
-    <w:p>
-      <w:pPr>
-        <w:numPr>
-          <w:ilvl w:val="0"/>
-          <w:numId w:val="1"/>
-        </w:numPr>
-        <w:spacing w:after="0" w:line="240" w:lineRule="auto"/>
-        <w:ind w:hanging="359"/>
-        <w:contextualSpacing/>
-      </w:pPr>
-      <w:r>
-        <w:t xml:space="preserve">Led and provided technical guidance across multiple </w:t>
-      </w:r>
-      <w:r>
-        <w:t xml:space="preserve">teams, </w:t>
-      </w:r>
-      <w:r>
-        <w:t xml:space="preserve">projects </w:t>
-      </w:r>
-      <w:r>
-        <w:t>and feature deliveries.</w:t>
-      </w:r>
-    </w:p>
-    <w:p>
-      <w:pPr>
-        <w:numPr>
-          <w:ilvl w:val="0"/>
-          <w:numId w:val="1"/>
-        </w:numPr>
-        <w:spacing w:after="0" w:line="240" w:lineRule="auto"/>
-        <w:ind w:hanging="359"/>
-        <w:contextualSpacing/>
-      </w:pPr>
-      <w:r>
-        <w:t>Contributed to the design and architecture of systems that supported over 6 million transactions per minute.</w:t>
-      </w:r>
-    </w:p>
-    <w:p>
-      <w:pPr>
-        <w:numPr>
-          <w:ilvl w:val="0"/>
-          <w:numId w:val="1"/>
-        </w:numPr>
-        <w:spacing w:after="0" w:line="240" w:lineRule="auto"/>
-        <w:ind w:hanging="359"/>
-        <w:contextualSpacing/>
-      </w:pPr>
-      <w:r>
-        <w:t>Managed the workload and deliverables of two developme</w:t>
-      </w:r>
-      <w:r>
-        <w:t xml:space="preserve">nt teams, ensuring </w:t>
-      </w:r>
-      <w:r>
-        <w:t>timely feature delivery</w:t>
+      <w:r>
+        <w:t xml:space="preserve">using </w:t>
+      </w:r>
+      <w:r>
+        <w:t>StructureMap</w:t>
+      </w:r>
+      <w:r>
+        <w:t xml:space="preserve">, </w:t>
+      </w:r>
+      <w:r>
+        <w:t>Unity</w:t>
+      </w:r>
+      <w:r>
+        <w:t>,</w:t>
+      </w:r>
+      <w:r>
+        <w:t xml:space="preserve"> and dotnet core’s</w:t>
+      </w:r>
+      <w:r>
+        <w:t xml:space="preserve"> built in api.</w:t>
+      </w:r>
+    </w:p>
+    <w:p>
+      <w:pPr>
+        <w:numPr>
+          <w:ilvl w:val="0"/>
+          <w:numId w:val="1"/>
+        </w:numPr>
+        <w:spacing w:after="0" w:line="240" w:lineRule="auto"/>
+        <w:ind w:hanging="359"/>
+        <w:contextualSpacing/>
+      </w:pPr>
+      <w:r>
+        <w:t>R</w:t>
+      </w:r>
+      <w:r>
+        <w:t xml:space="preserve">efactored applications </w:t>
+      </w:r>
+      <w:r>
+        <w:t xml:space="preserve">into </w:t>
+      </w:r>
+      <w:r>
+        <w:t>three-tiered architecture with a presentation, business and data layer</w:t>
+      </w:r>
+      <w:r>
+        <w:t>s</w:t>
       </w:r>
       <w:r>
         <w:t>.</w:t>
@@ -872,22 +1236,39 @@
         <w:contextualSpacing/>
       </w:pPr>
       <w:r>
-        <w:t>Oversaw</w:t>
-      </w:r>
-      <w:r>
-        <w:t xml:space="preserve"> the </w:t>
-      </w:r>
-      <w:r>
-        <w:t xml:space="preserve">CI/CD pipelines </w:t>
-      </w:r>
-      <w:r>
-        <w:t>using</w:t>
-      </w:r>
-      <w:r>
-        <w:t xml:space="preserve"> Azure Dev Ops and Octopus</w:t>
-      </w:r>
-      <w:r>
-        <w:t xml:space="preserve"> for 30+ services and projects</w:t>
+        <w:t xml:space="preserve">Championed </w:t>
+      </w:r>
+      <w:r>
+        <w:t xml:space="preserve">the </w:t>
+      </w:r>
+      <w:r>
+        <w:t>use of NuGet package manager for</w:t>
+      </w:r>
+      <w:r>
+        <w:t xml:space="preserve"> more reliable dll referencing.</w:t>
+      </w:r>
+    </w:p>
+    <w:p>
+      <w:pPr>
+        <w:numPr>
+          <w:ilvl w:val="0"/>
+          <w:numId w:val="1"/>
+        </w:numPr>
+        <w:spacing w:after="120" w:line="240" w:lineRule="auto"/>
+        <w:ind w:hanging="359"/>
+        <w:contextualSpacing/>
+      </w:pPr>
+      <w:r>
+        <w:t>Regularly p</w:t>
+      </w:r>
+      <w:r>
+        <w:t xml:space="preserve">articipated </w:t>
+      </w:r>
+      <w:r>
+        <w:t>and lectured i</w:t>
+      </w:r>
+      <w:r>
+        <w:t>n the company architecture and .Net Center of Excellence groups</w:t>
       </w:r>
       <w:r>
         <w:t>.</w:t>
@@ -895,39 +1276,165 @@
     </w:p>
     <w:p>
       <w:pPr>
-        <w:numPr>
-          <w:ilvl w:val="0"/>
-          <w:numId w:val="1"/>
-        </w:numPr>
-        <w:spacing w:after="0" w:line="240" w:lineRule="auto"/>
-        <w:ind w:hanging="359"/>
-        <w:contextualSpacing/>
-      </w:pPr>
-      <w:r>
-        <w:t>Reviewed API</w:t>
-      </w:r>
-      <w:r>
-        <w:t xml:space="preserve"> integration</w:t>
-      </w:r>
-      <w:r>
-        <w:t xml:space="preserve"> documents and designed workflow diagrams to </w:t>
-      </w:r>
-      <w:r>
-        <w:t>guide</w:t>
-      </w:r>
-      <w:r>
-        <w:t xml:space="preserve"> team </w:t>
-      </w:r>
-      <w:r>
-        <w:t xml:space="preserve">planning </w:t>
-      </w:r>
-      <w:bookmarkStart w:id="11" w:name="_GoBack"/>
-      <w:bookmarkEnd w:id="11"/>
-      <w:r>
-        <w:t>efforts</w:t>
-      </w:r>
-      <w:r>
-        <w:t>.</w:t>
+        <w:pStyle w:val="Subtitle"/>
+        <w:rPr>
+          <w:rStyle w:val="Emphasis"/>
+        </w:rPr>
+      </w:pPr>
+      <w:r>
+        <w:rPr>
+          <w:rStyle w:val="Emphasis"/>
+        </w:rPr>
+        <w:t>Angular</w:t>
+      </w:r>
+    </w:p>
+    <w:p>
+      <w:pPr>
+        <w:numPr>
+          <w:ilvl w:val="0"/>
+          <w:numId w:val="1"/>
+        </w:numPr>
+        <w:spacing w:after="0" w:line="240" w:lineRule="auto"/>
+        <w:ind w:hanging="359"/>
+        <w:contextualSpacing/>
+      </w:pPr>
+      <w:r>
+        <w:t>Led the implementation of Angular, ngrx, yarn, dotnet core, and Moq as TransUnion standards.</w:t>
+      </w:r>
+    </w:p>
+    <w:p>
+      <w:pPr>
+        <w:numPr>
+          <w:ilvl w:val="0"/>
+          <w:numId w:val="1"/>
+        </w:numPr>
+        <w:spacing w:after="0" w:line="240" w:lineRule="auto"/>
+        <w:ind w:hanging="359"/>
+        <w:contextualSpacing/>
+      </w:pPr>
+      <w:r>
+        <w:t>Founded and hosted the TransUnion</w:t>
+      </w:r>
+      <w:r>
+        <w:t xml:space="preserve"> </w:t>
+      </w:r>
+      <w:r>
+        <w:t>Denver Angular Meetup Group.</w:t>
+      </w:r>
+    </w:p>
+    <w:p>
+      <w:pPr>
+        <w:numPr>
+          <w:ilvl w:val="0"/>
+          <w:numId w:val="1"/>
+        </w:numPr>
+        <w:spacing w:after="0" w:line="240" w:lineRule="auto"/>
+        <w:ind w:hanging="359"/>
+        <w:contextualSpacing/>
+      </w:pPr>
+      <w:r>
+        <w:t>Architected</w:t>
+      </w:r>
+      <w:r>
+        <w:t xml:space="preserve"> and built six Angular websites, delivering them on schedule within 2 years.</w:t>
+      </w:r>
+    </w:p>
+    <w:p>
+      <w:pPr>
+        <w:numPr>
+          <w:ilvl w:val="0"/>
+          <w:numId w:val="1"/>
+        </w:numPr>
+        <w:spacing w:after="0" w:line="240" w:lineRule="auto"/>
+        <w:ind w:hanging="359"/>
+        <w:contextualSpacing/>
+      </w:pPr>
+      <w:r>
+        <w:t>Created a common Angular library for use across all websites, promoting code reuse and consistency.</w:t>
+      </w:r>
+    </w:p>
+    <w:p>
+      <w:pPr>
+        <w:numPr>
+          <w:ilvl w:val="0"/>
+          <w:numId w:val="1"/>
+        </w:numPr>
+        <w:spacing w:after="0" w:line="240" w:lineRule="auto"/>
+        <w:ind w:hanging="359"/>
+        <w:contextualSpacing/>
+      </w:pPr>
+      <w:r>
+        <w:t>Implemented a variety of services, including webpage timeout, session, scrolling to elements and API integrations.</w:t>
+      </w:r>
+    </w:p>
+    <w:p>
+      <w:pPr>
+        <w:numPr>
+          <w:ilvl w:val="0"/>
+          <w:numId w:val="1"/>
+        </w:numPr>
+        <w:spacing w:after="0" w:line="240" w:lineRule="auto"/>
+        <w:ind w:hanging="359"/>
+        <w:contextualSpacing/>
+      </w:pPr>
+      <w:r>
+        <w:t>Developed all validators for both Template and Reactive forms.</w:t>
+      </w:r>
+    </w:p>
+    <w:p>
+      <w:pPr>
+        <w:numPr>
+          <w:ilvl w:val="0"/>
+          <w:numId w:val="1"/>
+        </w:numPr>
+        <w:spacing w:after="0" w:line="240" w:lineRule="auto"/>
+        <w:ind w:hanging="359"/>
+        <w:contextualSpacing/>
+      </w:pPr>
+      <w:r>
+        <w:t>Designed error and request handling using HttpInterceptor.</w:t>
+      </w:r>
+    </w:p>
+    <w:p>
+      <w:pPr>
+        <w:numPr>
+          <w:ilvl w:val="0"/>
+          <w:numId w:val="1"/>
+        </w:numPr>
+        <w:spacing w:after="0" w:line="240" w:lineRule="auto"/>
+        <w:ind w:hanging="359"/>
+        <w:contextualSpacing/>
+      </w:pPr>
+      <w:r>
+        <w:t>Integrated with third-party tracking tools such as Google Tag Manager, Optimizely, and Mixpanel.</w:t>
+      </w:r>
+    </w:p>
+    <w:p>
+      <w:pPr>
+        <w:numPr>
+          <w:ilvl w:val="0"/>
+          <w:numId w:val="1"/>
+        </w:numPr>
+        <w:spacing w:after="0" w:line="240" w:lineRule="auto"/>
+        <w:ind w:hanging="359"/>
+        <w:contextualSpacing/>
+      </w:pPr>
+      <w:r>
+        <w:t>Implemented lazy loading modules and upgraded Angular from v2 to v12.</w:t>
+      </w:r>
+    </w:p>
+    <w:p>
+      <w:pPr>
+        <w:numPr>
+          <w:ilvl w:val="0"/>
+          <w:numId w:val="1"/>
+        </w:numPr>
+        <w:spacing w:after="0" w:line="240" w:lineRule="auto"/>
+        <w:ind w:hanging="359"/>
+        <w:contextualSpacing/>
+      </w:pPr>
+      <w:r>
+        <w:t>Attended an in-person Angular talk lead by Google Engineers at TransUnion facilities in Chicago.</w:t>
       </w:r>
     </w:p>
     <w:p>
@@ -939,6 +1446,178 @@
           <w:b/>
         </w:rPr>
       </w:pPr>
+      <w:r>
+        <w:rPr>
+          <w:b/>
+        </w:rPr>
+        <w:t xml:space="preserve">Snr. </w:t>
+      </w:r>
+      <w:r>
+        <w:rPr>
+          <w:b/>
+        </w:rPr>
+        <w:t>Software Developer, Restaurant Solutions, Inc.</w:t>
+      </w:r>
+      <w:r>
+        <w:rPr>
+          <w:b/>
+        </w:rPr>
+        <w:t xml:space="preserve"> </w:t>
+      </w:r>
+    </w:p>
+    <w:p>
+      <w:pPr>
+        <w:pStyle w:val="Heading3"/>
+        <w:spacing w:before="0" w:after="60"/>
+        <w:ind w:left="144"/>
+        <w:rPr>
+          <w:b/>
+          <w:color w:val="7F7F7F" w:themeColor="text1" w:themeTint="80"/>
+        </w:rPr>
+      </w:pPr>
+      <w:r>
+        <w:rPr>
+          <w:b/>
+          <w:color w:val="7F7F7F" w:themeColor="text1" w:themeTint="80"/>
+        </w:rPr>
+        <w:t xml:space="preserve">Denver, Colorado — </w:t>
+      </w:r>
+      <w:r>
+        <w:rPr>
+          <w:b/>
+          <w:color w:val="7F7F7F" w:themeColor="text1" w:themeTint="80"/>
+        </w:rPr>
+        <w:t>1+ Year</w:t>
+      </w:r>
+      <w:r>
+        <w:rPr>
+          <w:b/>
+          <w:color w:val="7F7F7F" w:themeColor="text1" w:themeTint="80"/>
+        </w:rPr>
+        <w:t xml:space="preserve"> </w:t>
+      </w:r>
+      <w:bookmarkStart w:id="19" w:name="OLE_LINK9"/>
+      <w:r>
+        <w:rPr>
+          <w:color w:val="7F7F7F" w:themeColor="text1" w:themeTint="80"/>
+        </w:rPr>
+        <w:t>(</w:t>
+      </w:r>
+      <w:r>
+        <w:rPr>
+          <w:color w:val="7F7F7F" w:themeColor="text1" w:themeTint="80"/>
+          <w:sz w:val="16"/>
+          <w:szCs w:val="16"/>
+        </w:rPr>
+        <w:t>2012-</w:t>
+      </w:r>
+      <w:r>
+        <w:rPr>
+          <w:color w:val="7F7F7F" w:themeColor="text1" w:themeTint="80"/>
+          <w:sz w:val="16"/>
+          <w:szCs w:val="16"/>
+        </w:rPr>
+        <w:t>2013)</w:t>
+      </w:r>
+      <w:bookmarkEnd w:id="19"/>
+    </w:p>
+    <w:p>
+      <w:pPr>
+        <w:numPr>
+          <w:ilvl w:val="0"/>
+          <w:numId w:val="1"/>
+        </w:numPr>
+        <w:spacing w:after="0" w:line="240" w:lineRule="auto"/>
+        <w:ind w:hanging="359"/>
+        <w:contextualSpacing/>
+      </w:pPr>
+      <w:r>
+        <w:t>Rolled out a greenfield .Net 4.0 product for streamlined payroll processing administration.</w:t>
+      </w:r>
+    </w:p>
+    <w:p>
+      <w:pPr>
+        <w:numPr>
+          <w:ilvl w:val="0"/>
+          <w:numId w:val="1"/>
+        </w:numPr>
+        <w:spacing w:after="0" w:line="240" w:lineRule="auto"/>
+        <w:ind w:hanging="359"/>
+        <w:contextualSpacing/>
+      </w:pPr>
+      <w:r>
+        <w:t>Improved system performance using SQL Server, OO design patterns, priority queues, and algorithm efficiency.</w:t>
+      </w:r>
+    </w:p>
+    <w:p>
+      <w:pPr>
+        <w:numPr>
+          <w:ilvl w:val="0"/>
+          <w:numId w:val="1"/>
+        </w:numPr>
+        <w:spacing w:after="0" w:line="240" w:lineRule="auto"/>
+        <w:ind w:hanging="359"/>
+        <w:contextualSpacing/>
+      </w:pPr>
+      <w:r>
+        <w:t>Built token-based security for a Web Service based API.</w:t>
+      </w:r>
+    </w:p>
+    <w:p>
+      <w:pPr>
+        <w:numPr>
+          <w:ilvl w:val="0"/>
+          <w:numId w:val="1"/>
+        </w:numPr>
+        <w:spacing w:after="0" w:line="240" w:lineRule="auto"/>
+        <w:ind w:hanging="359"/>
+        <w:contextualSpacing/>
+      </w:pPr>
+      <w:r>
+        <w:t>Automated complex payroll tax calculation and payment tasks.</w:t>
+      </w:r>
+    </w:p>
+    <w:p>
+      <w:pPr>
+        <w:numPr>
+          <w:ilvl w:val="0"/>
+          <w:numId w:val="1"/>
+        </w:numPr>
+        <w:spacing w:after="0" w:line="240" w:lineRule="auto"/>
+        <w:ind w:hanging="359"/>
+        <w:contextualSpacing/>
+      </w:pPr>
+      <w:r>
+        <w:t>Reengineered views and workflows for improved efficiency, resulting in significant performance improvements.</w:t>
+      </w:r>
+    </w:p>
+    <w:p>
+      <w:pPr>
+        <w:numPr>
+          <w:ilvl w:val="0"/>
+          <w:numId w:val="1"/>
+        </w:numPr>
+        <w:spacing w:after="0" w:line="240" w:lineRule="auto"/>
+        <w:ind w:hanging="359"/>
+        <w:contextualSpacing/>
+      </w:pPr>
+      <w:r>
+        <w:t>Implemented up-to-date development methodologies and technologies to reduce feature implementation times.</w:t>
+      </w:r>
+    </w:p>
+    <w:p>
+      <w:pPr>
+        <w:numPr>
+          <w:ilvl w:val="0"/>
+          <w:numId w:val="1"/>
+        </w:numPr>
+        <w:spacing w:after="0" w:line="240" w:lineRule="auto"/>
+        <w:ind w:hanging="359"/>
+        <w:contextualSpacing/>
+      </w:pPr>
+      <w:r>
+        <w:t>Configured, customized, and managed TFS 2010 workflows and builds.</w:t>
+      </w:r>
     </w:p>
     <w:p>
       <w:pPr>
@@ -953,25 +1632,19 @@
         <w:rPr>
           <w:b/>
         </w:rPr>
-        <w:t>Snr. Software Developer</w:t>
-      </w:r>
-      <w:r>
-        <w:rPr>
-          <w:b/>
-        </w:rPr>
-        <w:t>, Trans</w:t>
-      </w:r>
-      <w:r>
-        <w:rPr>
-          <w:b/>
-        </w:rPr>
-        <w:t>Union</w:t>
-      </w:r>
-      <w:r>
-        <w:rPr>
-          <w:b/>
-        </w:rPr>
-        <w:t xml:space="preserve"> LLC</w:t>
+        <w:t>Snr.</w:t>
+      </w:r>
+      <w:r>
+        <w:rPr>
+          <w:b/>
+        </w:rPr>
+        <w:t xml:space="preserve"> </w:t>
+      </w:r>
+      <w:r>
+        <w:rPr>
+          <w:b/>
+        </w:rPr>
+        <w:t>Software Integration Engineer, System Innovators</w:t>
       </w:r>
     </w:p>
     <w:p>
@@ -979,261 +1652,137 @@
         <w:pStyle w:val="Heading3"/>
         <w:spacing w:before="0" w:after="60"/>
         <w:ind w:left="144"/>
+      </w:pPr>
+      <w:r>
         <w:rPr>
           <w:b/>
           <w:color w:val="7F7F7F" w:themeColor="text1" w:themeTint="80"/>
         </w:rPr>
-      </w:pPr>
+        <w:t xml:space="preserve">Jacksonville, Florida — </w:t>
+      </w:r>
+      <w:bookmarkStart w:id="20" w:name="h.xg8zjmwlpgcq" w:colFirst="0" w:colLast="0"/>
+      <w:bookmarkEnd w:id="20"/>
       <w:r>
         <w:rPr>
           <w:b/>
           <w:color w:val="7F7F7F" w:themeColor="text1" w:themeTint="80"/>
         </w:rPr>
-        <w:t>Greenwood Village, Colorado —</w:t>
-      </w:r>
-      <w:r>
-        <w:rPr>
-          <w:b/>
+        <w:t>5+ Years</w:t>
+      </w:r>
+      <w:r>
+        <w:rPr>
           <w:color w:val="7F7F7F" w:themeColor="text1" w:themeTint="80"/>
         </w:rPr>
-        <w:t xml:space="preserve"> </w:t>
-      </w:r>
-      <w:r>
-        <w:rPr>
-          <w:b/>
-          <w:color w:val="7F7F7F" w:themeColor="text1" w:themeTint="80"/>
-        </w:rPr>
-        <w:t>8+ Years</w:t>
-      </w:r>
-      <w:r>
-        <w:rPr>
-          <w:b/>
-          <w:color w:val="7F7F7F" w:themeColor="text1" w:themeTint="80"/>
-        </w:rPr>
-        <w:t xml:space="preserve"> </w:t>
-      </w:r>
-      <w:bookmarkStart w:id="12" w:name="OLE_LINK6"/>
-      <w:bookmarkStart w:id="13" w:name="OLE_LINK7"/>
-      <w:bookmarkStart w:id="14" w:name="OLE_LINK8"/>
+        <w:t xml:space="preserve"> (</w:t>
+      </w:r>
       <w:r>
         <w:rPr>
           <w:color w:val="7F7F7F" w:themeColor="text1" w:themeTint="80"/>
           <w:sz w:val="16"/>
           <w:szCs w:val="16"/>
         </w:rPr>
-        <w:t>(2013</w:t>
-      </w:r>
-      <w:r>
-        <w:rPr>
-          <w:color w:val="7F7F7F" w:themeColor="text1" w:themeTint="80"/>
-          <w:sz w:val="16"/>
-          <w:szCs w:val="16"/>
-        </w:rPr>
-        <w:t>-2021</w:t>
-      </w:r>
-      <w:r>
-        <w:rPr>
-          <w:color w:val="7F7F7F" w:themeColor="text1" w:themeTint="80"/>
-          <w:sz w:val="16"/>
-          <w:szCs w:val="16"/>
-        </w:rPr>
-        <w:t>)</w:t>
-      </w:r>
-      <w:bookmarkEnd w:id="12"/>
-      <w:bookmarkEnd w:id="13"/>
-      <w:bookmarkEnd w:id="14"/>
-    </w:p>
-    <w:p>
-      <w:pPr>
-        <w:pStyle w:val="Subtitle"/>
-        <w:rPr>
-          <w:rStyle w:val="SubtleEmphasis"/>
-        </w:rPr>
-      </w:pPr>
-      <w:r>
-        <w:rPr>
-          <w:rStyle w:val="SubtleEmphasis"/>
-        </w:rPr>
-        <w:t>Dotnet</w:t>
-      </w:r>
-    </w:p>
-    <w:p>
-      <w:pPr>
-        <w:numPr>
-          <w:ilvl w:val="0"/>
-          <w:numId w:val="1"/>
-        </w:numPr>
-        <w:spacing w:after="0" w:line="240" w:lineRule="auto"/>
-        <w:ind w:hanging="359"/>
-        <w:contextualSpacing/>
-      </w:pPr>
-      <w:r>
-        <w:t>Developed and delivered 5 greenfield projects using dotnet core and Angular.</w:t>
-      </w:r>
-    </w:p>
-    <w:p>
-      <w:pPr>
-        <w:numPr>
-          <w:ilvl w:val="0"/>
-          <w:numId w:val="1"/>
-        </w:numPr>
-        <w:spacing w:after="0" w:line="240" w:lineRule="auto"/>
-        <w:ind w:hanging="359"/>
-        <w:contextualSpacing/>
-      </w:pPr>
-      <w:r>
-        <w:t xml:space="preserve">Designed and implemented </w:t>
-      </w:r>
-      <w:r>
-        <w:t>REST</w:t>
-      </w:r>
-      <w:r>
-        <w:t>ful</w:t>
-      </w:r>
-      <w:r>
-        <w:t xml:space="preserve"> services</w:t>
-      </w:r>
-      <w:r>
-        <w:t xml:space="preserve"> using dotnet core and dotnet 4.</w:t>
-      </w:r>
-    </w:p>
-    <w:p>
-      <w:pPr>
-        <w:numPr>
-          <w:ilvl w:val="0"/>
-          <w:numId w:val="1"/>
-        </w:numPr>
-        <w:spacing w:after="0" w:line="240" w:lineRule="auto"/>
-        <w:ind w:hanging="359"/>
-        <w:contextualSpacing/>
-      </w:pPr>
-      <w:r>
-        <w:t xml:space="preserve">Improved </w:t>
-      </w:r>
-      <w:r>
-        <w:t xml:space="preserve">performance and accuracy of a critical service that was </w:t>
-      </w:r>
-      <w:r>
-        <w:t xml:space="preserve">the </w:t>
-      </w:r>
-      <w:r>
-        <w:t>backbone of all products at TURSS.</w:t>
-      </w:r>
-    </w:p>
-    <w:p>
-      <w:pPr>
-        <w:numPr>
-          <w:ilvl w:val="0"/>
-          <w:numId w:val="1"/>
-        </w:numPr>
-        <w:spacing w:after="0" w:line="240" w:lineRule="auto"/>
-        <w:ind w:hanging="359"/>
-        <w:contextualSpacing/>
-      </w:pPr>
-      <w:r>
-        <w:t xml:space="preserve">Created a common microservice layer </w:t>
-      </w:r>
-      <w:r>
-        <w:t xml:space="preserve">used by </w:t>
-      </w:r>
-      <w:r>
-        <w:t>independent verticals for 90% of their business logic.</w:t>
-      </w:r>
-    </w:p>
-    <w:p>
-      <w:pPr>
-        <w:numPr>
-          <w:ilvl w:val="0"/>
-          <w:numId w:val="1"/>
-        </w:numPr>
-        <w:spacing w:after="0" w:line="240" w:lineRule="auto"/>
-        <w:ind w:hanging="359"/>
-        <w:contextualSpacing/>
-      </w:pPr>
-      <w:r>
-        <w:t xml:space="preserve">Implemented dependency </w:t>
-      </w:r>
-      <w:r>
-        <w:t>injection</w:t>
-      </w:r>
-      <w:r>
-        <w:t xml:space="preserve"> for dotnet applications</w:t>
+        <w:t>2007-2012)</w:t>
+      </w:r>
+    </w:p>
+    <w:p>
+      <w:pPr>
+        <w:numPr>
+          <w:ilvl w:val="0"/>
+          <w:numId w:val="1"/>
+        </w:numPr>
+        <w:spacing w:after="120" w:line="240" w:lineRule="auto"/>
+        <w:ind w:hanging="359"/>
+        <w:contextualSpacing/>
+      </w:pPr>
+      <w:r>
+        <w:t>Developed a</w:t>
+      </w:r>
+      <w:r>
+        <w:t xml:space="preserve"> cross-platform shopping cart implementation using PHP, JSON, JavaScript, C#, and .Net web services.</w:t>
+      </w:r>
+    </w:p>
+    <w:p>
+      <w:pPr>
+        <w:numPr>
+          <w:ilvl w:val="0"/>
+          <w:numId w:val="1"/>
+        </w:numPr>
+        <w:spacing w:after="0" w:line="240" w:lineRule="auto"/>
+        <w:ind w:hanging="359"/>
+        <w:contextualSpacing/>
+      </w:pPr>
+      <w:bookmarkStart w:id="21" w:name="h.ianyjod0mdj6" w:colFirst="0" w:colLast="0"/>
+      <w:bookmarkStart w:id="22" w:name="h.kg7h0dvgwq2t" w:colFirst="0" w:colLast="0"/>
+      <w:bookmarkEnd w:id="21"/>
+      <w:bookmarkEnd w:id="22"/>
+      <w:r>
+        <w:t>Used agile development and C# to deliver custom interfaces to a variety of back-end systems, including Oracle, Microsoft SQL Server, Web Services, Flat Files, FTP, DB2, and ODBC.</w:t>
+      </w:r>
+    </w:p>
+    <w:p>
+      <w:pPr>
+        <w:numPr>
+          <w:ilvl w:val="0"/>
+          <w:numId w:val="1"/>
+        </w:numPr>
+        <w:spacing w:after="0" w:line="240" w:lineRule="auto"/>
+        <w:ind w:hanging="359"/>
+        <w:contextualSpacing/>
+      </w:pPr>
+      <w:r>
+        <w:t>Created a custom API using .net 2.0 Web Services and SQL stored procedures for rapid record importing.</w:t>
+      </w:r>
+    </w:p>
+    <w:p>
+      <w:pPr>
+        <w:numPr>
+          <w:ilvl w:val="0"/>
+          <w:numId w:val="1"/>
+        </w:numPr>
+        <w:spacing w:after="0" w:line="240" w:lineRule="auto"/>
+        <w:ind w:hanging="359"/>
+        <w:contextualSpacing/>
+      </w:pPr>
+      <w:r>
+        <w:t>Indexed and tuned SQL Server databases for optimized performance</w:t>
+      </w:r>
+      <w:r>
+        <w:t xml:space="preserve"> using execution plans and SQL Performance Monitors.</w:t>
+      </w:r>
+    </w:p>
+    <w:p>
+      <w:pPr>
+        <w:numPr>
+          <w:ilvl w:val="0"/>
+          <w:numId w:val="1"/>
+        </w:numPr>
+        <w:spacing w:after="120" w:line="240" w:lineRule="auto"/>
+        <w:ind w:hanging="359"/>
+        <w:contextualSpacing/>
+      </w:pPr>
+      <w:r>
+        <w:t xml:space="preserve">Resolved </w:t>
+      </w:r>
+      <w:r>
+        <w:t xml:space="preserve">a wide range of </w:t>
+      </w:r>
+      <w:r>
+        <w:t>bugs</w:t>
+      </w:r>
+      <w:r>
+        <w:t xml:space="preserve"> within our</w:t>
       </w:r>
       <w:r>
         <w:t xml:space="preserve"> </w:t>
       </w:r>
       <w:r>
-        <w:t xml:space="preserve">using </w:t>
-      </w:r>
-      <w:r>
-        <w:t>StructureMap</w:t>
-      </w:r>
-      <w:r>
-        <w:t xml:space="preserve">, </w:t>
-      </w:r>
-      <w:r>
-        <w:t>Unity</w:t>
-      </w:r>
-      <w:r>
-        <w:t>,</w:t>
-      </w:r>
-      <w:r>
-        <w:t xml:space="preserve"> and dotnet core’s</w:t>
-      </w:r>
-      <w:r>
-        <w:t xml:space="preserve"> built in api.</w:t>
-      </w:r>
-    </w:p>
-    <w:p>
-      <w:pPr>
-        <w:numPr>
-          <w:ilvl w:val="0"/>
-          <w:numId w:val="1"/>
-        </w:numPr>
-        <w:spacing w:after="0" w:line="240" w:lineRule="auto"/>
-        <w:ind w:hanging="359"/>
-        <w:contextualSpacing/>
-      </w:pPr>
-      <w:r>
-        <w:t>R</w:t>
-      </w:r>
-      <w:r>
-        <w:t xml:space="preserve">efactored applications </w:t>
-      </w:r>
-      <w:r>
-        <w:t xml:space="preserve">into </w:t>
-      </w:r>
-      <w:r>
-        <w:t>three-tiered architecture with a presentation, business and data layer</w:t>
-      </w:r>
-      <w:r>
-        <w:t>s</w:t>
-      </w:r>
-      <w:r>
-        <w:t>.</w:t>
-      </w:r>
-    </w:p>
-    <w:p>
-      <w:pPr>
-        <w:numPr>
-          <w:ilvl w:val="0"/>
-          <w:numId w:val="1"/>
-        </w:numPr>
-        <w:spacing w:after="0" w:line="240" w:lineRule="auto"/>
-        <w:ind w:hanging="359"/>
-        <w:contextualSpacing/>
-      </w:pPr>
-      <w:r>
-        <w:t xml:space="preserve">Championed </w:t>
-      </w:r>
-      <w:r>
-        <w:t xml:space="preserve">the </w:t>
-      </w:r>
-      <w:r>
-        <w:t>use of NuGet package manager for</w:t>
-      </w:r>
-      <w:r>
-        <w:t xml:space="preserve"> more reliable dll referencing.</w:t>
+        <w:t xml:space="preserve">customer specific </w:t>
+      </w:r>
+      <w:r>
+        <w:t xml:space="preserve">C# and C++ </w:t>
+      </w:r>
+      <w:r>
+        <w:t>integrations.</w:t>
       </w:r>
     </w:p>
     <w:p>
@@ -1247,430 +1796,14 @@
         <w:contextualSpacing/>
       </w:pPr>
       <w:r>
-        <w:t>Regularly p</w:t>
-      </w:r>
-      <w:r>
-        <w:t xml:space="preserve">articipated </w:t>
-      </w:r>
-      <w:r>
-        <w:t>and lectured i</w:t>
-      </w:r>
-      <w:r>
-        <w:t>n the company architecture and .Net Center of Excellence groups</w:t>
-      </w:r>
-      <w:r>
-        <w:t>.</w:t>
-      </w:r>
-    </w:p>
-    <w:p>
-      <w:pPr>
-        <w:pStyle w:val="Subtitle"/>
-        <w:rPr>
-          <w:rStyle w:val="Emphasis"/>
-        </w:rPr>
-      </w:pPr>
-      <w:r>
-        <w:rPr>
-          <w:rStyle w:val="Emphasis"/>
-        </w:rPr>
-        <w:t>Angular</w:t>
-      </w:r>
-    </w:p>
-    <w:p>
-      <w:pPr>
-        <w:numPr>
-          <w:ilvl w:val="0"/>
-          <w:numId w:val="1"/>
-        </w:numPr>
-        <w:spacing w:after="0" w:line="240" w:lineRule="auto"/>
-        <w:ind w:hanging="359"/>
-        <w:contextualSpacing/>
-      </w:pPr>
-      <w:r>
-        <w:t>Led the implementation of Angular, ngrx, yarn, dotnet core, and Moq as TransUnion standards.</w:t>
-      </w:r>
-    </w:p>
-    <w:p>
-      <w:pPr>
-        <w:numPr>
-          <w:ilvl w:val="0"/>
-          <w:numId w:val="1"/>
-        </w:numPr>
-        <w:spacing w:after="0" w:line="240" w:lineRule="auto"/>
-        <w:ind w:hanging="359"/>
-        <w:contextualSpacing/>
-      </w:pPr>
-      <w:r>
-        <w:t>Founded and hosted the TransUnion</w:t>
+        <w:t>Tested the application and tracked bug progress</w:t>
+      </w:r>
+      <w:r>
+        <w:t xml:space="preserve"> for high priority clients.</w:t>
       </w:r>
       <w:r>
         <w:t xml:space="preserve"> </w:t>
       </w:r>
-      <w:r>
-        <w:t>Denver Angular Meetup Group.</w:t>
-      </w:r>
-    </w:p>
-    <w:p>
-      <w:pPr>
-        <w:numPr>
-          <w:ilvl w:val="0"/>
-          <w:numId w:val="1"/>
-        </w:numPr>
-        <w:spacing w:after="0" w:line="240" w:lineRule="auto"/>
-        <w:ind w:hanging="359"/>
-        <w:contextualSpacing/>
-      </w:pPr>
-      <w:r>
-        <w:t>Architected</w:t>
-      </w:r>
-      <w:r>
-        <w:t xml:space="preserve"> and built six Angular websites, delivering them on schedule within 2 years.</w:t>
-      </w:r>
-    </w:p>
-    <w:p>
-      <w:pPr>
-        <w:numPr>
-          <w:ilvl w:val="0"/>
-          <w:numId w:val="1"/>
-        </w:numPr>
-        <w:spacing w:after="0" w:line="240" w:lineRule="auto"/>
-        <w:ind w:hanging="359"/>
-        <w:contextualSpacing/>
-      </w:pPr>
-      <w:r>
-        <w:t>Created a common Angular library for use across all websites, promoting code reuse and consistency.</w:t>
-      </w:r>
-    </w:p>
-    <w:p>
-      <w:pPr>
-        <w:numPr>
-          <w:ilvl w:val="0"/>
-          <w:numId w:val="1"/>
-        </w:numPr>
-        <w:spacing w:after="0" w:line="240" w:lineRule="auto"/>
-        <w:ind w:hanging="359"/>
-        <w:contextualSpacing/>
-      </w:pPr>
-      <w:r>
-        <w:t>Implemented a variety of services, including webpage timeout, session, scrolling to elements and API integrations.</w:t>
-      </w:r>
-    </w:p>
-    <w:p>
-      <w:pPr>
-        <w:numPr>
-          <w:ilvl w:val="0"/>
-          <w:numId w:val="1"/>
-        </w:numPr>
-        <w:spacing w:after="0" w:line="240" w:lineRule="auto"/>
-        <w:ind w:hanging="359"/>
-        <w:contextualSpacing/>
-      </w:pPr>
-      <w:r>
-        <w:t>Developed all validators for both Template and Reactive forms.</w:t>
-      </w:r>
-    </w:p>
-    <w:p>
-      <w:pPr>
-        <w:numPr>
-          <w:ilvl w:val="0"/>
-          <w:numId w:val="1"/>
-        </w:numPr>
-        <w:spacing w:after="0" w:line="240" w:lineRule="auto"/>
-        <w:ind w:hanging="359"/>
-        <w:contextualSpacing/>
-      </w:pPr>
-      <w:r>
-        <w:t>Designed error and request handling using HttpInterceptor.</w:t>
-      </w:r>
-    </w:p>
-    <w:p>
-      <w:pPr>
-        <w:numPr>
-          <w:ilvl w:val="0"/>
-          <w:numId w:val="1"/>
-        </w:numPr>
-        <w:spacing w:after="0" w:line="240" w:lineRule="auto"/>
-        <w:ind w:hanging="359"/>
-        <w:contextualSpacing/>
-      </w:pPr>
-      <w:r>
-        <w:t>Integrated with third-party tracking tools such as Google Tag Manager, Optimizely, and Mixpanel.</w:t>
-      </w:r>
-    </w:p>
-    <w:p>
-      <w:pPr>
-        <w:numPr>
-          <w:ilvl w:val="0"/>
-          <w:numId w:val="1"/>
-        </w:numPr>
-        <w:spacing w:after="0" w:line="240" w:lineRule="auto"/>
-        <w:ind w:hanging="359"/>
-        <w:contextualSpacing/>
-      </w:pPr>
-      <w:r>
-        <w:t>Implemented lazy loading modules and upgraded Angular from v2 to v12.</w:t>
-      </w:r>
-    </w:p>
-    <w:p>
-      <w:pPr>
-        <w:numPr>
-          <w:ilvl w:val="0"/>
-          <w:numId w:val="1"/>
-        </w:numPr>
-        <w:spacing w:after="0" w:line="240" w:lineRule="auto"/>
-        <w:ind w:hanging="359"/>
-        <w:contextualSpacing/>
-      </w:pPr>
-      <w:r>
-        <w:t>Attended an in-person Angular talk lead by Google Engineers at TransUnion facilities in Chicago.</w:t>
-      </w:r>
-    </w:p>
-    <w:p>
-      <w:pPr>
-        <w:pStyle w:val="Heading2"/>
-        <w:spacing w:before="0" w:line="240" w:lineRule="auto"/>
-        <w:ind w:left="144"/>
-        <w:rPr>
-          <w:b/>
-        </w:rPr>
-      </w:pPr>
-      <w:r>
-        <w:rPr>
-          <w:b/>
-        </w:rPr>
-        <w:t xml:space="preserve">Snr. </w:t>
-      </w:r>
-      <w:r>
-        <w:rPr>
-          <w:b/>
-        </w:rPr>
-        <w:t>Software Developer, Restaurant Solutions, Inc.</w:t>
-      </w:r>
-      <w:r>
-        <w:rPr>
-          <w:b/>
-        </w:rPr>
-        <w:t xml:space="preserve"> </w:t>
-      </w:r>
-    </w:p>
-    <w:p>
-      <w:pPr>
-        <w:pStyle w:val="Heading3"/>
-        <w:spacing w:before="0" w:after="60"/>
-        <w:ind w:left="144"/>
-        <w:rPr>
-          <w:b/>
-          <w:color w:val="7F7F7F" w:themeColor="text1" w:themeTint="80"/>
-        </w:rPr>
-      </w:pPr>
-      <w:r>
-        <w:rPr>
-          <w:b/>
-          <w:color w:val="7F7F7F" w:themeColor="text1" w:themeTint="80"/>
-        </w:rPr>
-        <w:t xml:space="preserve">Denver, Colorado — </w:t>
-      </w:r>
-      <w:r>
-        <w:rPr>
-          <w:b/>
-          <w:color w:val="7F7F7F" w:themeColor="text1" w:themeTint="80"/>
-        </w:rPr>
-        <w:t>1+ Year</w:t>
-      </w:r>
-      <w:r>
-        <w:rPr>
-          <w:b/>
-          <w:color w:val="7F7F7F" w:themeColor="text1" w:themeTint="80"/>
-        </w:rPr>
-        <w:t xml:space="preserve"> </w:t>
-      </w:r>
-      <w:bookmarkStart w:id="15" w:name="OLE_LINK9"/>
-      <w:r>
-        <w:rPr>
-          <w:color w:val="7F7F7F" w:themeColor="text1" w:themeTint="80"/>
-        </w:rPr>
-        <w:t>(</w:t>
-      </w:r>
-      <w:r>
-        <w:rPr>
-          <w:color w:val="7F7F7F" w:themeColor="text1" w:themeTint="80"/>
-          <w:sz w:val="16"/>
-          <w:szCs w:val="16"/>
-        </w:rPr>
-        <w:t>2012-</w:t>
-      </w:r>
-      <w:r>
-        <w:rPr>
-          <w:color w:val="7F7F7F" w:themeColor="text1" w:themeTint="80"/>
-          <w:sz w:val="16"/>
-          <w:szCs w:val="16"/>
-        </w:rPr>
-        <w:t>2013)</w:t>
-      </w:r>
-      <w:bookmarkEnd w:id="15"/>
-    </w:p>
-    <w:p>
-      <w:pPr>
-        <w:numPr>
-          <w:ilvl w:val="0"/>
-          <w:numId w:val="1"/>
-        </w:numPr>
-        <w:spacing w:after="0" w:line="240" w:lineRule="auto"/>
-        <w:ind w:hanging="359"/>
-        <w:contextualSpacing/>
-      </w:pPr>
-      <w:r>
-        <w:t>Rolled out a greenfield .Net 4.0 product for streamlined payroll processing administration.</w:t>
-      </w:r>
-    </w:p>
-    <w:p>
-      <w:pPr>
-        <w:numPr>
-          <w:ilvl w:val="0"/>
-          <w:numId w:val="1"/>
-        </w:numPr>
-        <w:spacing w:after="0" w:line="240" w:lineRule="auto"/>
-        <w:ind w:hanging="359"/>
-        <w:contextualSpacing/>
-      </w:pPr>
-      <w:r>
-        <w:t>Improved system performance using SQL Server, OO design patterns, priority queues, and algorithm efficiency.</w:t>
-      </w:r>
-    </w:p>
-    <w:p>
-      <w:pPr>
-        <w:numPr>
-          <w:ilvl w:val="0"/>
-          <w:numId w:val="1"/>
-        </w:numPr>
-        <w:spacing w:after="0" w:line="240" w:lineRule="auto"/>
-        <w:ind w:hanging="359"/>
-        <w:contextualSpacing/>
-      </w:pPr>
-      <w:r>
-        <w:t>Built token-based security for a Web Service based API.</w:t>
-      </w:r>
-    </w:p>
-    <w:p>
-      <w:pPr>
-        <w:numPr>
-          <w:ilvl w:val="0"/>
-          <w:numId w:val="1"/>
-        </w:numPr>
-        <w:spacing w:after="0" w:line="240" w:lineRule="auto"/>
-        <w:ind w:hanging="359"/>
-        <w:contextualSpacing/>
-      </w:pPr>
-      <w:r>
-        <w:t>Automated complex payroll tax calculation and payment tasks.</w:t>
-      </w:r>
-    </w:p>
-    <w:p>
-      <w:pPr>
-        <w:numPr>
-          <w:ilvl w:val="0"/>
-          <w:numId w:val="1"/>
-        </w:numPr>
-        <w:spacing w:after="0" w:line="240" w:lineRule="auto"/>
-        <w:ind w:hanging="359"/>
-        <w:contextualSpacing/>
-      </w:pPr>
-      <w:r>
-        <w:t>Reengineered views and workflows for improved efficiency, resulting in significant performance improvements.</w:t>
-      </w:r>
-    </w:p>
-    <w:p>
-      <w:pPr>
-        <w:numPr>
-          <w:ilvl w:val="0"/>
-          <w:numId w:val="1"/>
-        </w:numPr>
-        <w:spacing w:after="0" w:line="240" w:lineRule="auto"/>
-        <w:ind w:hanging="359"/>
-        <w:contextualSpacing/>
-      </w:pPr>
-      <w:r>
-        <w:t>Implemented up-to-date development methodologies and technologies to reduce feature implementation times.</w:t>
-      </w:r>
-    </w:p>
-    <w:p>
-      <w:pPr>
-        <w:numPr>
-          <w:ilvl w:val="0"/>
-          <w:numId w:val="1"/>
-        </w:numPr>
-        <w:spacing w:after="0" w:line="240" w:lineRule="auto"/>
-        <w:ind w:hanging="359"/>
-        <w:contextualSpacing/>
-      </w:pPr>
-      <w:r>
-        <w:t>Configured, customized, and managed TFS 2010 workflows and builds.</w:t>
-      </w:r>
-    </w:p>
-    <w:p>
-      <w:pPr>
-        <w:pStyle w:val="Heading2"/>
-        <w:spacing w:before="0" w:line="240" w:lineRule="auto"/>
-        <w:ind w:left="144"/>
-        <w:rPr>
-          <w:b/>
-        </w:rPr>
-      </w:pPr>
-      <w:r>
-        <w:rPr>
-          <w:b/>
-        </w:rPr>
-        <w:t>Snr.</w:t>
-      </w:r>
-      <w:r>
-        <w:rPr>
-          <w:b/>
-        </w:rPr>
-        <w:t xml:space="preserve"> </w:t>
-      </w:r>
-      <w:r>
-        <w:rPr>
-          <w:b/>
-        </w:rPr>
-        <w:t>Software Integration Engineer, System Innovators</w:t>
-      </w:r>
-    </w:p>
-    <w:p>
-      <w:pPr>
-        <w:pStyle w:val="Heading3"/>
-        <w:spacing w:before="0" w:after="60"/>
-        <w:ind w:left="144"/>
-      </w:pPr>
-      <w:r>
-        <w:rPr>
-          <w:b/>
-          <w:color w:val="7F7F7F" w:themeColor="text1" w:themeTint="80"/>
-        </w:rPr>
-        <w:t xml:space="preserve">Jacksonville, Florida — </w:t>
-      </w:r>
-      <w:bookmarkStart w:id="16" w:name="h.xg8zjmwlpgcq" w:colFirst="0" w:colLast="0"/>
-      <w:bookmarkEnd w:id="16"/>
-      <w:r>
-        <w:rPr>
-          <w:b/>
-          <w:color w:val="7F7F7F" w:themeColor="text1" w:themeTint="80"/>
-        </w:rPr>
-        <w:t>5+ Years</w:t>
-      </w:r>
-      <w:r>
-        <w:rPr>
-          <w:color w:val="7F7F7F" w:themeColor="text1" w:themeTint="80"/>
-        </w:rPr>
-        <w:t xml:space="preserve"> (</w:t>
-      </w:r>
-      <w:r>
-        <w:rPr>
-          <w:color w:val="7F7F7F" w:themeColor="text1" w:themeTint="80"/>
-          <w:sz w:val="16"/>
-          <w:szCs w:val="16"/>
-        </w:rPr>
-        <w:t>2007-2012)</w:t>
-      </w:r>
     </w:p>
     <w:p>
       <w:pPr>
@@ -1682,129 +1815,8 @@
         <w:ind w:hanging="359"/>
         <w:contextualSpacing/>
       </w:pPr>
-      <w:r>
-        <w:t>Developed a</w:t>
-      </w:r>
-      <w:r>
-        <w:t xml:space="preserve"> cross-platform shopping cart implementation using PHP, JSON, JavaScript, C#, and .Net web services.</w:t>
-      </w:r>
-    </w:p>
-    <w:p>
-      <w:pPr>
-        <w:numPr>
-          <w:ilvl w:val="0"/>
-          <w:numId w:val="1"/>
-        </w:numPr>
-        <w:spacing w:after="0" w:line="240" w:lineRule="auto"/>
-        <w:ind w:hanging="359"/>
-        <w:contextualSpacing/>
-      </w:pPr>
-      <w:bookmarkStart w:id="17" w:name="h.ianyjod0mdj6" w:colFirst="0" w:colLast="0"/>
-      <w:bookmarkStart w:id="18" w:name="h.kg7h0dvgwq2t" w:colFirst="0" w:colLast="0"/>
-      <w:bookmarkEnd w:id="17"/>
-      <w:bookmarkEnd w:id="18"/>
-      <w:r>
-        <w:t>Used agile development and C# to deliver custom interfaces to a variety of back-end systems, including Oracle, Microsoft SQL Server, Web Services, Flat Files, FTP, DB2, and ODBC.</w:t>
-      </w:r>
-    </w:p>
-    <w:p>
-      <w:pPr>
-        <w:numPr>
-          <w:ilvl w:val="0"/>
-          <w:numId w:val="1"/>
-        </w:numPr>
-        <w:spacing w:after="0" w:line="240" w:lineRule="auto"/>
-        <w:ind w:hanging="359"/>
-        <w:contextualSpacing/>
-      </w:pPr>
-      <w:r>
-        <w:t>Created a custom API using .net 2.0 Web Services and SQL stored procedures for rapid record importing.</w:t>
-      </w:r>
-    </w:p>
-    <w:p>
-      <w:pPr>
-        <w:numPr>
-          <w:ilvl w:val="0"/>
-          <w:numId w:val="1"/>
-        </w:numPr>
-        <w:spacing w:after="0" w:line="240" w:lineRule="auto"/>
-        <w:ind w:hanging="359"/>
-        <w:contextualSpacing/>
-      </w:pPr>
-      <w:r>
-        <w:t>Indexed and tuned SQL Server databases for optimized performance</w:t>
-      </w:r>
-      <w:r>
-        <w:t xml:space="preserve"> using execution plans and SQL Performance Monitors.</w:t>
-      </w:r>
-    </w:p>
-    <w:p>
-      <w:pPr>
-        <w:numPr>
-          <w:ilvl w:val="0"/>
-          <w:numId w:val="1"/>
-        </w:numPr>
-        <w:spacing w:after="120" w:line="240" w:lineRule="auto"/>
-        <w:ind w:hanging="359"/>
-        <w:contextualSpacing/>
-      </w:pPr>
-      <w:r>
-        <w:t xml:space="preserve">Resolved </w:t>
-      </w:r>
-      <w:r>
-        <w:t xml:space="preserve">a wide range of </w:t>
-      </w:r>
-      <w:r>
-        <w:t>bugs</w:t>
-      </w:r>
-      <w:r>
-        <w:t xml:space="preserve"> within our</w:t>
-      </w:r>
-      <w:r>
-        <w:t xml:space="preserve"> </w:t>
-      </w:r>
-      <w:r>
-        <w:t xml:space="preserve">customer specific </w:t>
-      </w:r>
-      <w:r>
-        <w:t xml:space="preserve">C# and C++ </w:t>
-      </w:r>
-      <w:r>
-        <w:t>integrations.</w:t>
-      </w:r>
-    </w:p>
-    <w:p>
-      <w:pPr>
-        <w:numPr>
-          <w:ilvl w:val="0"/>
-          <w:numId w:val="1"/>
-        </w:numPr>
-        <w:spacing w:after="120" w:line="240" w:lineRule="auto"/>
-        <w:ind w:hanging="359"/>
-        <w:contextualSpacing/>
-      </w:pPr>
-      <w:r>
-        <w:t>Tested the application and tracked bug progress</w:t>
-      </w:r>
-      <w:r>
-        <w:t xml:space="preserve"> for high priority clients.</w:t>
-      </w:r>
-      <w:r>
-        <w:t xml:space="preserve"> </w:t>
-      </w:r>
-    </w:p>
-    <w:p>
-      <w:pPr>
-        <w:numPr>
-          <w:ilvl w:val="0"/>
-          <w:numId w:val="1"/>
-        </w:numPr>
-        <w:spacing w:after="120" w:line="240" w:lineRule="auto"/>
-        <w:ind w:hanging="359"/>
-        <w:contextualSpacing/>
-      </w:pPr>
-      <w:bookmarkStart w:id="19" w:name="h.oftubm8tsshk" w:colFirst="0" w:colLast="0"/>
-      <w:bookmarkEnd w:id="19"/>
+      <w:bookmarkStart w:id="23" w:name="h.oftubm8tsshk" w:colFirst="0" w:colLast="0"/>
+      <w:bookmarkEnd w:id="23"/>
       <w:r>
         <w:t>Wrote user interface automation test to ensure the quality of our product.</w:t>
       </w:r>
@@ -1820,7 +1832,7 @@
 </file>
 
 <file path=word/endnotes.xml><?xml version="1.0" encoding="utf-8"?>
-<w:endnotes xmlns:wpc="http://schemas.microsoft.com/office/word/2010/wordprocessingCanvas" xmlns:cx="http://schemas.microsoft.com/office/drawing/2014/chartex" xmlns:cx1="http://schemas.microsoft.com/office/drawing/2015/9/8/chartex" xmlns:mc="http://schemas.openxmlformats.org/markup-compatibility/2006" xmlns:o="urn:schemas-microsoft-com:office:office" xmlns:r="http://schemas.openxmlformats.org/officeDocument/2006/relationships" xmlns:m="http://schemas.openxmlformats.org/officeDocument/2006/math" xmlns:v="urn:schemas-microsoft-com:vml" xmlns:wp14="http://schemas.microsoft.com/office/word/2010/wordprocessingDrawing" xmlns:wp="http://schemas.openxmlformats.org/drawingml/2006/wordprocessingDrawing" xmlns:w10="urn:schemas-microsoft-com:office:word" xmlns:w="http://schemas.openxmlformats.org/wordprocessingml/2006/main" xmlns:w14="http://schemas.microsoft.com/office/word/2010/wordml" xmlns:w15="http://schemas.microsoft.com/office/word/2012/wordml" xmlns:w16se="http://schemas.microsoft.com/office/word/2015/wordml/symex" xmlns:wpg="http://schemas.microsoft.com/office/word/2010/wordprocessingGroup" xmlns:wpi="http://schemas.microsoft.com/office/word/2010/wordprocessingInk" xmlns:wne="http://schemas.microsoft.com/office/word/2006/wordml" xmlns:wps="http://schemas.microsoft.com/office/word/2010/wordprocessingShape" mc:Ignorable="w14 w15 w16se wp14">
+<w:endnotes xmlns:wpc="http://schemas.microsoft.com/office/word/2010/wordprocessingCanvas" xmlns:cx="http://schemas.microsoft.com/office/drawing/2014/chartex" xmlns:cx1="http://schemas.microsoft.com/office/drawing/2015/9/8/chartex" xmlns:cx2="http://schemas.microsoft.com/office/drawing/2015/10/21/chartex" xmlns:cx3="http://schemas.microsoft.com/office/drawing/2016/5/9/chartex" xmlns:cx4="http://schemas.microsoft.com/office/drawing/2016/5/10/chartex" xmlns:cx5="http://schemas.microsoft.com/office/drawing/2016/5/11/chartex" xmlns:cx6="http://schemas.microsoft.com/office/drawing/2016/5/12/chartex" xmlns:cx7="http://schemas.microsoft.com/office/drawing/2016/5/13/chartex" xmlns:cx8="http://schemas.microsoft.com/office/drawing/2016/5/14/chartex" xmlns:mc="http://schemas.openxmlformats.org/markup-compatibility/2006" xmlns:aink="http://schemas.microsoft.com/office/drawing/2016/ink" xmlns:am3d="http://schemas.microsoft.com/office/drawing/2017/model3d" xmlns:o="urn:schemas-microsoft-com:office:office" xmlns:oel="http://schemas.microsoft.com/office/2019/extlst" xmlns:r="http://schemas.openxmlformats.org/officeDocument/2006/relationships" xmlns:m="http://schemas.openxmlformats.org/officeDocument/2006/math" xmlns:v="urn:schemas-microsoft-com:vml" xmlns:wp14="http://schemas.microsoft.com/office/word/2010/wordprocessingDrawing" xmlns:wp="http://schemas.openxmlformats.org/drawingml/2006/wordprocessingDrawing" xmlns:w10="urn:schemas-microsoft-com:office:word" xmlns:w="http://schemas.openxmlformats.org/wordprocessingml/2006/main" xmlns:w14="http://schemas.microsoft.com/office/word/2010/wordml" xmlns:w15="http://schemas.microsoft.com/office/word/2012/wordml" xmlns:w16cex="http://schemas.microsoft.com/office/word/2018/wordml/cex" xmlns:w16cid="http://schemas.microsoft.com/office/word/2016/wordml/cid" xmlns:w16="http://schemas.microsoft.com/office/word/2018/wordml" xmlns:w16sdtdh="http://schemas.microsoft.com/office/word/2020/wordml/sdtdatahash" xmlns:w16se="http://schemas.microsoft.com/office/word/2015/wordml/symex" xmlns:wpg="http://schemas.microsoft.com/office/word/2010/wordprocessingGroup" xmlns:wpi="http://schemas.microsoft.com/office/word/2010/wordprocessingInk" xmlns:wne="http://schemas.microsoft.com/office/word/2006/wordml" xmlns:wps="http://schemas.microsoft.com/office/word/2010/wordprocessingShape" mc:Ignorable="w14 w15 w16se w16cid w16 w16cex w16sdtdh wp14">
   <w:endnote w:type="separator" w:id="-1">
     <w:p>
       <w:pPr>
@@ -1845,7 +1857,7 @@
 </file>
 
 <file path=word/footnotes.xml><?xml version="1.0" encoding="utf-8"?>
-<w:footnotes xmlns:wpc="http://schemas.microsoft.com/office/word/2010/wordprocessingCanvas" xmlns:cx="http://schemas.microsoft.com/office/drawing/2014/chartex" xmlns:cx1="http://schemas.microsoft.com/office/drawing/2015/9/8/chartex" xmlns:mc="http://schemas.openxmlformats.org/markup-compatibility/2006" xmlns:o="urn:schemas-microsoft-com:office:office" xmlns:r="http://schemas.openxmlformats.org/officeDocument/2006/relationships" xmlns:m="http://schemas.openxmlformats.org/officeDocument/2006/math" xmlns:v="urn:schemas-microsoft-com:vml" xmlns:wp14="http://schemas.microsoft.com/office/word/2010/wordprocessingDrawing" xmlns:wp="http://schemas.openxmlformats.org/drawingml/2006/wordprocessingDrawing" xmlns:w10="urn:schemas-microsoft-com:office:word" xmlns:w="http://schemas.openxmlformats.org/wordprocessingml/2006/main" xmlns:w14="http://schemas.microsoft.com/office/word/2010/wordml" xmlns:w15="http://schemas.microsoft.com/office/word/2012/wordml" xmlns:w16se="http://schemas.microsoft.com/office/word/2015/wordml/symex" xmlns:wpg="http://schemas.microsoft.com/office/word/2010/wordprocessingGroup" xmlns:wpi="http://schemas.microsoft.com/office/word/2010/wordprocessingInk" xmlns:wne="http://schemas.microsoft.com/office/word/2006/wordml" xmlns:wps="http://schemas.microsoft.com/office/word/2010/wordprocessingShape" mc:Ignorable="w14 w15 w16se wp14">
+<w:footnotes xmlns:wpc="http://schemas.microsoft.com/office/word/2010/wordprocessingCanvas" xmlns:cx="http://schemas.microsoft.com/office/drawing/2014/chartex" xmlns:cx1="http://schemas.microsoft.com/office/drawing/2015/9/8/chartex" xmlns:cx2="http://schemas.microsoft.com/office/drawing/2015/10/21/chartex" xmlns:cx3="http://schemas.microsoft.com/office/drawing/2016/5/9/chartex" xmlns:cx4="http://schemas.microsoft.com/office/drawing/2016/5/10/chartex" xmlns:cx5="http://schemas.microsoft.com/office/drawing/2016/5/11/chartex" xmlns:cx6="http://schemas.microsoft.com/office/drawing/2016/5/12/chartex" xmlns:cx7="http://schemas.microsoft.com/office/drawing/2016/5/13/chartex" xmlns:cx8="http://schemas.microsoft.com/office/drawing/2016/5/14/chartex" xmlns:mc="http://schemas.openxmlformats.org/markup-compatibility/2006" xmlns:aink="http://schemas.microsoft.com/office/drawing/2016/ink" xmlns:am3d="http://schemas.microsoft.com/office/drawing/2017/model3d" xmlns:o="urn:schemas-microsoft-com:office:office" xmlns:oel="http://schemas.microsoft.com/office/2019/extlst" xmlns:r="http://schemas.openxmlformats.org/officeDocument/2006/relationships" xmlns:m="http://schemas.openxmlformats.org/officeDocument/2006/math" xmlns:v="urn:schemas-microsoft-com:vml" xmlns:wp14="http://schemas.microsoft.com/office/word/2010/wordprocessingDrawing" xmlns:wp="http://schemas.openxmlformats.org/drawingml/2006/wordprocessingDrawing" xmlns:w10="urn:schemas-microsoft-com:office:word" xmlns:w="http://schemas.openxmlformats.org/wordprocessingml/2006/main" xmlns:w14="http://schemas.microsoft.com/office/word/2010/wordml" xmlns:w15="http://schemas.microsoft.com/office/word/2012/wordml" xmlns:w16cex="http://schemas.microsoft.com/office/word/2018/wordml/cex" xmlns:w16cid="http://schemas.microsoft.com/office/word/2016/wordml/cid" xmlns:w16="http://schemas.microsoft.com/office/word/2018/wordml" xmlns:w16sdtdh="http://schemas.microsoft.com/office/word/2020/wordml/sdtdatahash" xmlns:w16se="http://schemas.microsoft.com/office/word/2015/wordml/symex" xmlns:wpg="http://schemas.microsoft.com/office/word/2010/wordprocessingGroup" xmlns:wpi="http://schemas.microsoft.com/office/word/2010/wordprocessingInk" xmlns:wne="http://schemas.microsoft.com/office/word/2006/wordml" xmlns:wps="http://schemas.microsoft.com/office/word/2010/wordprocessingShape" mc:Ignorable="w14 w15 w16se w16cid w16 w16cex w16sdtdh wp14">
   <w:footnote w:type="separator" w:id="-1">
     <w:p>
       <w:pPr>
@@ -1870,7 +1882,7 @@
 </file>
 
 <file path=word/numbering.xml><?xml version="1.0" encoding="utf-8"?>
-<w:numbering xmlns:wpc="http://schemas.microsoft.com/office/word/2010/wordprocessingCanvas" xmlns:cx="http://schemas.microsoft.com/office/drawing/2014/chartex" xmlns:cx1="http://schemas.microsoft.com/office/drawing/2015/9/8/chartex" xmlns:mc="http://schemas.openxmlformats.org/markup-compatibility/2006" xmlns:o="urn:schemas-microsoft-com:office:office" xmlns:r="http://schemas.openxmlformats.org/officeDocument/2006/relationships" xmlns:m="http://schemas.openxmlformats.org/officeDocument/2006/math" xmlns:v="urn:schemas-microsoft-com:vml" xmlns:wp14="http://schemas.microsoft.com/office/word/2010/wordprocessingDrawing" xmlns:wp="http://schemas.openxmlformats.org/drawingml/2006/wordprocessingDrawing" xmlns:w10="urn:schemas-microsoft-com:office:word" xmlns:w="http://schemas.openxmlformats.org/wordprocessingml/2006/main" xmlns:w14="http://schemas.microsoft.com/office/word/2010/wordml" xmlns:w15="http://schemas.microsoft.com/office/word/2012/wordml" xmlns:w16se="http://schemas.microsoft.com/office/word/2015/wordml/symex" xmlns:wpg="http://schemas.microsoft.com/office/word/2010/wordprocessingGroup" xmlns:wpi="http://schemas.microsoft.com/office/word/2010/wordprocessingInk" xmlns:wne="http://schemas.microsoft.com/office/word/2006/wordml" xmlns:wps="http://schemas.microsoft.com/office/word/2010/wordprocessingShape" mc:Ignorable="w14 w15 w16se wp14">
+<w:numbering xmlns:wpc="http://schemas.microsoft.com/office/word/2010/wordprocessingCanvas" xmlns:cx="http://schemas.microsoft.com/office/drawing/2014/chartex" xmlns:cx1="http://schemas.microsoft.com/office/drawing/2015/9/8/chartex" xmlns:cx2="http://schemas.microsoft.com/office/drawing/2015/10/21/chartex" xmlns:cx3="http://schemas.microsoft.com/office/drawing/2016/5/9/chartex" xmlns:cx4="http://schemas.microsoft.com/office/drawing/2016/5/10/chartex" xmlns:cx5="http://schemas.microsoft.com/office/drawing/2016/5/11/chartex" xmlns:cx6="http://schemas.microsoft.com/office/drawing/2016/5/12/chartex" xmlns:cx7="http://schemas.microsoft.com/office/drawing/2016/5/13/chartex" xmlns:cx8="http://schemas.microsoft.com/office/drawing/2016/5/14/chartex" xmlns:mc="http://schemas.openxmlformats.org/markup-compatibility/2006" xmlns:aink="http://schemas.microsoft.com/office/drawing/2016/ink" xmlns:am3d="http://schemas.microsoft.com/office/drawing/2017/model3d" xmlns:o="urn:schemas-microsoft-com:office:office" xmlns:oel="http://schemas.microsoft.com/office/2019/extlst" xmlns:r="http://schemas.openxmlformats.org/officeDocument/2006/relationships" xmlns:m="http://schemas.openxmlformats.org/officeDocument/2006/math" xmlns:v="urn:schemas-microsoft-com:vml" xmlns:wp14="http://schemas.microsoft.com/office/word/2010/wordprocessingDrawing" xmlns:wp="http://schemas.openxmlformats.org/drawingml/2006/wordprocessingDrawing" xmlns:w10="urn:schemas-microsoft-com:office:word" xmlns:w="http://schemas.openxmlformats.org/wordprocessingml/2006/main" xmlns:w14="http://schemas.microsoft.com/office/word/2010/wordml" xmlns:w15="http://schemas.microsoft.com/office/word/2012/wordml" xmlns:w16cex="http://schemas.microsoft.com/office/word/2018/wordml/cex" xmlns:w16cid="http://schemas.microsoft.com/office/word/2016/wordml/cid" xmlns:w16="http://schemas.microsoft.com/office/word/2018/wordml" xmlns:w16sdtdh="http://schemas.microsoft.com/office/word/2020/wordml/sdtdatahash" xmlns:w16se="http://schemas.microsoft.com/office/word/2015/wordml/symex" xmlns:wpg="http://schemas.microsoft.com/office/word/2010/wordprocessingGroup" xmlns:wpi="http://schemas.microsoft.com/office/word/2010/wordprocessingInk" xmlns:wne="http://schemas.microsoft.com/office/word/2006/wordml" xmlns:wps="http://schemas.microsoft.com/office/word/2010/wordprocessingShape" mc:Ignorable="w14 w15 w16se w16cid w16 w16cex w16sdtdh wp14">
   <w:abstractNum w:abstractNumId="0" w15:restartNumberingAfterBreak="0">
     <w:nsid w:val="20AF1D6E"/>
     <w:multiLevelType w:val="multilevel"/>
@@ -2171,26 +2183,26 @@
       </w:rPr>
     </w:lvl>
   </w:abstractNum>
-  <w:num w:numId="1">
+  <w:num w:numId="1" w16cid:durableId="530845545">
     <w:abstractNumId w:val="0"/>
   </w:num>
-  <w:num w:numId="2">
+  <w:num w:numId="2" w16cid:durableId="239950301">
     <w:abstractNumId w:val="1"/>
   </w:num>
-  <w:num w:numId="3">
+  <w:num w:numId="3" w16cid:durableId="2092503625">
     <w:abstractNumId w:val="0"/>
   </w:num>
-  <w:num w:numId="4">
+  <w:num w:numId="4" w16cid:durableId="411856572">
     <w:abstractNumId w:val="0"/>
   </w:num>
-  <w:num w:numId="5">
+  <w:num w:numId="5" w16cid:durableId="47461921">
     <w:abstractNumId w:val="0"/>
   </w:num>
 </w:numbering>
 </file>
 
 <file path=word/styles.xml><?xml version="1.0" encoding="utf-8"?>
-<w:styles xmlns:mc="http://schemas.openxmlformats.org/markup-compatibility/2006" xmlns:r="http://schemas.openxmlformats.org/officeDocument/2006/relationships" xmlns:w="http://schemas.openxmlformats.org/wordprocessingml/2006/main" xmlns:w14="http://schemas.microsoft.com/office/word/2010/wordml" xmlns:w15="http://schemas.microsoft.com/office/word/2012/wordml" xmlns:w16se="http://schemas.microsoft.com/office/word/2015/wordml/symex" mc:Ignorable="w14 w15 w16se">
+<w:styles xmlns:mc="http://schemas.openxmlformats.org/markup-compatibility/2006" xmlns:r="http://schemas.openxmlformats.org/officeDocument/2006/relationships" xmlns:w="http://schemas.openxmlformats.org/wordprocessingml/2006/main" xmlns:w14="http://schemas.microsoft.com/office/word/2010/wordml" xmlns:w15="http://schemas.microsoft.com/office/word/2012/wordml" xmlns:w16cex="http://schemas.microsoft.com/office/word/2018/wordml/cex" xmlns:w16cid="http://schemas.microsoft.com/office/word/2016/wordml/cid" xmlns:w16="http://schemas.microsoft.com/office/word/2018/wordml" xmlns:w16sdtdh="http://schemas.microsoft.com/office/word/2020/wordml/sdtdatahash" xmlns:w16se="http://schemas.microsoft.com/office/word/2015/wordml/symex" mc:Ignorable="w14 w15 w16se w16cid w16 w16cex w16sdtdh">
   <w:docDefaults>
     <w:rPrDefault>
       <w:rPr>
@@ -2206,7 +2218,7 @@
       </w:pPr>
     </w:pPrDefault>
   </w:docDefaults>
-  <w:latentStyles w:defLockedState="0" w:defUIPriority="99" w:defSemiHidden="0" w:defUnhideWhenUsed="0" w:defQFormat="0" w:count="371">
+  <w:latentStyles w:defLockedState="0" w:defUIPriority="99" w:defSemiHidden="0" w:defUnhideWhenUsed="0" w:defQFormat="0" w:count="376">
     <w:lsdException w:name="Normal" w:uiPriority="0" w:qFormat="1"/>
     <w:lsdException w:name="heading 1" w:uiPriority="0" w:qFormat="1"/>
     <w:lsdException w:name="heading 2" w:semiHidden="1" w:uiPriority="0" w:unhideWhenUsed="1" w:qFormat="1"/>
@@ -2578,6 +2590,11 @@
     <w:lsdException w:name="List Table 5 Dark Accent 6" w:uiPriority="50"/>
     <w:lsdException w:name="List Table 6 Colorful Accent 6" w:uiPriority="51"/>
     <w:lsdException w:name="List Table 7 Colorful Accent 6" w:uiPriority="52"/>
+    <w:lsdException w:name="Mention" w:semiHidden="1" w:unhideWhenUsed="1"/>
+    <w:lsdException w:name="Smart Hyperlink" w:semiHidden="1" w:unhideWhenUsed="1"/>
+    <w:lsdException w:name="Hashtag" w:semiHidden="1" w:unhideWhenUsed="1"/>
+    <w:lsdException w:name="Unresolved Mention" w:semiHidden="1" w:unhideWhenUsed="1"/>
+    <w:lsdException w:name="Smart Link" w:semiHidden="1" w:unhideWhenUsed="1"/>
   </w:latentStyles>
   <w:style w:type="paragraph" w:default="1" w:styleId="Normal">
     <w:name w:val="Normal"/>

--- a/study-guide/Brandon_Pohl.docx
+++ b/study-guide/Brandon_Pohl.docx
@@ -23,44 +23,31 @@
       </w:r>
     </w:p>
     <w:p>
-      <w:r>
-        <w:t>Englewood, Colorado 80113 | (561) 703-4900</w:t>
-      </w:r>
-      <w:r>
-        <w:t xml:space="preserve"> | </w:t>
+      <w:pPr>
+        <w:rPr>
+          <w:rFonts w:cstheme="minorHAnsi"/>
+          <w:sz w:val="20"/>
+          <w:szCs w:val="20"/>
+        </w:rPr>
+      </w:pPr>
+      <w:r>
+        <w:rPr>
+          <w:rFonts w:cstheme="minorHAnsi"/>
+          <w:sz w:val="20"/>
+          <w:szCs w:val="20"/>
+        </w:rPr>
+        <w:t xml:space="preserve">Englewood, Colorado 80113 | (561) 703-4900 | </w:t>
       </w:r>
       <w:hyperlink r:id="rId7" w:history="1">
         <w:r>
           <w:rPr>
             <w:rStyle w:val="Hyperlink"/>
+            <w:rFonts w:cstheme="minorHAnsi"/>
             <w:i/>
             <w:sz w:val="20"/>
+            <w:szCs w:val="20"/>
           </w:rPr>
-          <w:t>b</w:t>
-        </w:r>
-        <w:r>
-          <w:rPr>
-            <w:rStyle w:val="Hyperlink"/>
-            <w:i/>
-            <w:sz w:val="20"/>
-          </w:rPr>
-          <w:t>randon</w:t>
-        </w:r>
-        <w:r>
-          <w:rPr>
-            <w:rStyle w:val="Hyperlink"/>
-            <w:i/>
-            <w:sz w:val="20"/>
-          </w:rPr>
-          <w:t>p</w:t>
-        </w:r>
-        <w:r>
-          <w:rPr>
-            <w:rStyle w:val="Hyperlink"/>
-            <w:i/>
-            <w:sz w:val="20"/>
-          </w:rPr>
-          <w:t>ohl01@gmail.com</w:t>
+          <w:t>brandonpohl01@gmail.com</w:t>
         </w:r>
       </w:hyperlink>
     </w:p>
@@ -81,6 +68,7 @@
       </w:pPr>
       <w:r>
         <w:rPr>
+          <w:rFonts w:cstheme="minorHAnsi"/>
           <w:b/>
           <w:bCs/>
           <w:sz w:val="20"/>
@@ -157,6 +145,7 @@
       </w:pPr>
       <w:r>
         <w:rPr>
+          <w:rFonts w:cstheme="minorHAnsi"/>
           <w:b/>
           <w:bCs/>
           <w:sz w:val="20"/>
@@ -348,17 +337,7 @@
           <w:sz w:val="20"/>
           <w:szCs w:val="20"/>
         </w:rPr>
-        <w:t xml:space="preserve">PROFESSIONAL </w:t>
-      </w:r>
-      <w:r>
-        <w:rPr>
-          <w:rFonts w:cstheme="minorHAnsi"/>
-          <w:b/>
-          <w:bCs/>
-          <w:sz w:val="20"/>
-          <w:szCs w:val="20"/>
-        </w:rPr>
-        <w:t>EXPERIENCE</w:t>
+        <w:t>PROFESSIONAL EXPERIENCE</w:t>
       </w:r>
     </w:p>
     <w:p>
@@ -369,12 +348,16 @@
         <w:rPr>
           <w:rFonts w:asciiTheme="minorHAnsi" w:hAnsiTheme="minorHAnsi" w:cstheme="minorHAnsi"/>
           <w:b/>
+          <w:sz w:val="20"/>
+          <w:szCs w:val="20"/>
         </w:rPr>
       </w:pPr>
       <w:r>
         <w:rPr>
           <w:rFonts w:asciiTheme="minorHAnsi" w:hAnsiTheme="minorHAnsi" w:cstheme="minorHAnsi"/>
           <w:b/>
+          <w:sz w:val="20"/>
+          <w:szCs w:val="20"/>
         </w:rPr>
         <w:t xml:space="preserve">Team Lead, </w:t>
       </w:r>
@@ -382,6 +365,8 @@
         <w:rPr>
           <w:rFonts w:asciiTheme="minorHAnsi" w:hAnsiTheme="minorHAnsi" w:cstheme="minorHAnsi"/>
           <w:b/>
+          <w:sz w:val="20"/>
+          <w:szCs w:val="20"/>
         </w:rPr>
         <w:t>Advisor</w:t>
       </w:r>
@@ -389,6 +374,8 @@
         <w:rPr>
           <w:rFonts w:asciiTheme="minorHAnsi" w:hAnsiTheme="minorHAnsi" w:cstheme="minorHAnsi"/>
           <w:b/>
+          <w:sz w:val="20"/>
+          <w:szCs w:val="20"/>
         </w:rPr>
         <w:t xml:space="preserve"> – 2020-2024</w:t>
       </w:r>
@@ -402,6 +389,7 @@
           <w:rFonts w:asciiTheme="minorHAnsi" w:hAnsiTheme="minorHAnsi" w:cstheme="minorHAnsi"/>
           <w:b/>
           <w:color w:val="7F7F7F" w:themeColor="text1" w:themeTint="80"/>
+          <w:szCs w:val="20"/>
         </w:rPr>
       </w:pPr>
       <w:r>
@@ -409,25 +397,9 @@
           <w:rFonts w:asciiTheme="minorHAnsi" w:hAnsiTheme="minorHAnsi" w:cstheme="minorHAnsi"/>
           <w:b/>
           <w:color w:val="7F7F7F" w:themeColor="text1" w:themeTint="80"/>
-        </w:rPr>
-        <w:t>TransUnion LLC</w:t>
-      </w:r>
-      <w:r>
-        <w:rPr>
-          <w:rFonts w:asciiTheme="minorHAnsi" w:hAnsiTheme="minorHAnsi" w:cstheme="minorHAnsi"/>
-          <w:b/>
-          <w:color w:val="7F7F7F" w:themeColor="text1" w:themeTint="80"/>
-        </w:rPr>
-        <w:t xml:space="preserve"> -</w:t>
-      </w:r>
-      <w:r>
-        <w:rPr>
-          <w:rFonts w:asciiTheme="minorHAnsi" w:hAnsiTheme="minorHAnsi" w:cstheme="minorHAnsi"/>
-          <w:b/>
-          <w:color w:val="7F7F7F" w:themeColor="text1" w:themeTint="80"/>
-          <w:szCs w:val="20"/>
-        </w:rPr>
-        <w:t xml:space="preserve"> Greenwood Village, Colorado</w:t>
+          <w:szCs w:val="20"/>
+        </w:rPr>
+        <w:t>TransUnion LLC - Greenwood Village, Colorado</w:t>
       </w:r>
     </w:p>
     <w:p>
@@ -436,13 +408,14 @@
         <w:spacing w:before="0" w:after="60"/>
         <w:ind w:left="144"/>
         <w:rPr>
+          <w:rFonts w:asciiTheme="minorHAnsi" w:hAnsiTheme="minorHAnsi" w:cstheme="minorHAnsi"/>
           <w:color w:val="7F7F7F" w:themeColor="text1" w:themeTint="80"/>
-          <w:sz w:val="16"/>
-          <w:szCs w:val="16"/>
-        </w:rPr>
-      </w:pPr>
-      <w:r>
-        <w:rPr>
+          <w:szCs w:val="20"/>
+        </w:rPr>
+      </w:pPr>
+      <w:r>
+        <w:rPr>
+          <w:rFonts w:asciiTheme="minorHAnsi" w:hAnsiTheme="minorHAnsi" w:cstheme="minorHAnsi"/>
           <w:b/>
           <w:color w:val="7F7F7F" w:themeColor="text1" w:themeTint="80"/>
           <w:szCs w:val="20"/>
@@ -451,6 +424,7 @@
       </w:r>
       <w:r>
         <w:rPr>
+          <w:rFonts w:asciiTheme="minorHAnsi" w:hAnsiTheme="minorHAnsi" w:cstheme="minorHAnsi"/>
           <w:b/>
           <w:color w:val="7F7F7F" w:themeColor="text1" w:themeTint="80"/>
           <w:szCs w:val="20"/>
@@ -468,6 +442,7 @@
         <w:ind w:hanging="359"/>
         <w:contextualSpacing/>
         <w:rPr>
+          <w:rFonts w:cstheme="minorHAnsi"/>
           <w:sz w:val="20"/>
           <w:szCs w:val="20"/>
         </w:rPr>
@@ -538,12 +513,14 @@
         <w:ind w:hanging="359"/>
         <w:contextualSpacing/>
         <w:rPr>
-          <w:sz w:val="20"/>
-          <w:szCs w:val="20"/>
-        </w:rPr>
-      </w:pPr>
-      <w:r>
-        <w:rPr>
+          <w:rFonts w:cstheme="minorHAnsi"/>
+          <w:sz w:val="20"/>
+          <w:szCs w:val="20"/>
+        </w:rPr>
+      </w:pPr>
+      <w:r>
+        <w:rPr>
+          <w:rFonts w:cstheme="minorHAnsi"/>
           <w:sz w:val="20"/>
           <w:szCs w:val="20"/>
         </w:rPr>
@@ -574,16 +551,7 @@
           <w:sz w:val="20"/>
           <w:szCs w:val="20"/>
         </w:rPr>
-        <w:t>, harnessing advanced features to enhance reliability, efficiency, and cost-effectiveness</w:t>
-      </w:r>
-      <w:r>
-        <w:rPr>
-          <w:rFonts w:cstheme="minorHAnsi"/>
-          <w:bCs/>
-          <w:sz w:val="20"/>
-          <w:szCs w:val="20"/>
-        </w:rPr>
-        <w:t>.</w:t>
+        <w:t>, harnessing advanced features to enhance reliability, efficiency, and cost-effectiveness.</w:t>
       </w:r>
     </w:p>
     <w:bookmarkEnd w:id="2"/>
@@ -597,12 +565,14 @@
         <w:ind w:hanging="359"/>
         <w:contextualSpacing/>
         <w:rPr>
-          <w:sz w:val="20"/>
-          <w:szCs w:val="20"/>
-        </w:rPr>
-      </w:pPr>
-      <w:r>
-        <w:rPr>
+          <w:rFonts w:cstheme="minorHAnsi"/>
+          <w:sz w:val="20"/>
+          <w:szCs w:val="20"/>
+        </w:rPr>
+      </w:pPr>
+      <w:r>
+        <w:rPr>
+          <w:rFonts w:cstheme="minorHAnsi"/>
           <w:sz w:val="20"/>
           <w:szCs w:val="20"/>
         </w:rPr>
@@ -615,16 +585,7 @@
           <w:sz w:val="20"/>
           <w:szCs w:val="20"/>
         </w:rPr>
-        <w:t xml:space="preserve">ed and provided technical guidance across multiple teams, projects, and feature </w:t>
-      </w:r>
-      <w:r>
-        <w:rPr>
-          <w:rFonts w:cstheme="minorHAnsi"/>
-          <w:bCs/>
-          <w:sz w:val="20"/>
-          <w:szCs w:val="20"/>
-        </w:rPr>
-        <w:t>deliveries.</w:t>
+        <w:t>ed and provided technical guidance across multiple teams, projects, and feature deliveries.</w:t>
       </w:r>
     </w:p>
     <w:p>
@@ -637,12 +598,14 @@
         <w:ind w:hanging="359"/>
         <w:contextualSpacing/>
         <w:rPr>
-          <w:sz w:val="20"/>
-          <w:szCs w:val="20"/>
-        </w:rPr>
-      </w:pPr>
-      <w:r>
-        <w:rPr>
+          <w:rFonts w:cstheme="minorHAnsi"/>
+          <w:sz w:val="20"/>
+          <w:szCs w:val="20"/>
+        </w:rPr>
+      </w:pPr>
+      <w:r>
+        <w:rPr>
+          <w:rFonts w:cstheme="minorHAnsi"/>
           <w:sz w:val="20"/>
           <w:szCs w:val="20"/>
         </w:rPr>
@@ -650,6 +613,7 @@
       </w:r>
       <w:r>
         <w:rPr>
+          <w:rFonts w:cstheme="minorHAnsi"/>
           <w:sz w:val="20"/>
           <w:szCs w:val="20"/>
         </w:rPr>
@@ -657,6 +621,7 @@
       </w:r>
       <w:r>
         <w:rPr>
+          <w:rFonts w:cstheme="minorHAnsi"/>
           <w:sz w:val="20"/>
           <w:szCs w:val="20"/>
         </w:rPr>
@@ -673,12 +638,14 @@
         <w:ind w:hanging="359"/>
         <w:contextualSpacing/>
         <w:rPr>
-          <w:sz w:val="20"/>
-          <w:szCs w:val="20"/>
-        </w:rPr>
-      </w:pPr>
-      <w:r>
-        <w:rPr>
+          <w:rFonts w:cstheme="minorHAnsi"/>
+          <w:sz w:val="20"/>
+          <w:szCs w:val="20"/>
+        </w:rPr>
+      </w:pPr>
+      <w:r>
+        <w:rPr>
+          <w:rFonts w:cstheme="minorHAnsi"/>
           <w:sz w:val="20"/>
           <w:szCs w:val="20"/>
         </w:rPr>
@@ -686,6 +653,7 @@
       </w:r>
       <w:r>
         <w:rPr>
+          <w:rFonts w:cstheme="minorHAnsi"/>
           <w:sz w:val="20"/>
           <w:szCs w:val="20"/>
         </w:rPr>
@@ -693,6 +661,7 @@
       </w:r>
       <w:r>
         <w:rPr>
+          <w:rFonts w:cstheme="minorHAnsi"/>
           <w:sz w:val="20"/>
           <w:szCs w:val="20"/>
         </w:rPr>
@@ -700,6 +669,7 @@
       </w:r>
       <w:r>
         <w:rPr>
+          <w:rFonts w:cstheme="minorHAnsi"/>
           <w:sz w:val="20"/>
           <w:szCs w:val="20"/>
         </w:rPr>
@@ -707,6 +677,7 @@
       </w:r>
       <w:r>
         <w:rPr>
+          <w:rFonts w:cstheme="minorHAnsi"/>
           <w:sz w:val="20"/>
           <w:szCs w:val="20"/>
         </w:rPr>
@@ -714,6 +685,7 @@
       </w:r>
       <w:r>
         <w:rPr>
+          <w:rFonts w:cstheme="minorHAnsi"/>
           <w:sz w:val="20"/>
           <w:szCs w:val="20"/>
         </w:rPr>
@@ -721,6 +693,7 @@
       </w:r>
       <w:r>
         <w:rPr>
+          <w:rFonts w:cstheme="minorHAnsi"/>
           <w:sz w:val="20"/>
           <w:szCs w:val="20"/>
         </w:rPr>
@@ -737,12 +710,14 @@
         <w:ind w:hanging="359"/>
         <w:contextualSpacing/>
         <w:rPr>
-          <w:sz w:val="20"/>
-          <w:szCs w:val="20"/>
-        </w:rPr>
-      </w:pPr>
-      <w:r>
-        <w:rPr>
+          <w:rFonts w:cstheme="minorHAnsi"/>
+          <w:sz w:val="20"/>
+          <w:szCs w:val="20"/>
+        </w:rPr>
+      </w:pPr>
+      <w:r>
+        <w:rPr>
+          <w:rFonts w:cstheme="minorHAnsi"/>
           <w:sz w:val="20"/>
           <w:szCs w:val="20"/>
         </w:rPr>
@@ -750,6 +725,7 @@
       </w:r>
       <w:r>
         <w:rPr>
+          <w:rFonts w:cstheme="minorHAnsi"/>
           <w:sz w:val="20"/>
           <w:szCs w:val="20"/>
         </w:rPr>
@@ -757,6 +733,7 @@
       </w:r>
       <w:r>
         <w:rPr>
+          <w:rFonts w:cstheme="minorHAnsi"/>
           <w:sz w:val="20"/>
           <w:szCs w:val="20"/>
         </w:rPr>
@@ -764,6 +741,7 @@
       </w:r>
       <w:r>
         <w:rPr>
+          <w:rFonts w:cstheme="minorHAnsi"/>
           <w:sz w:val="20"/>
           <w:szCs w:val="20"/>
         </w:rPr>
@@ -771,6 +749,7 @@
       </w:r>
       <w:r>
         <w:rPr>
+          <w:rFonts w:cstheme="minorHAnsi"/>
           <w:sz w:val="20"/>
           <w:szCs w:val="20"/>
         </w:rPr>
@@ -778,6 +757,7 @@
       </w:r>
       <w:r>
         <w:rPr>
+          <w:rFonts w:cstheme="minorHAnsi"/>
           <w:sz w:val="20"/>
           <w:szCs w:val="20"/>
         </w:rPr>
@@ -785,6 +765,7 @@
       </w:r>
       <w:r>
         <w:rPr>
+          <w:rFonts w:cstheme="minorHAnsi"/>
           <w:sz w:val="20"/>
           <w:szCs w:val="20"/>
         </w:rPr>
@@ -801,6 +782,7 @@
         <w:ind w:hanging="359"/>
         <w:contextualSpacing/>
         <w:rPr>
+          <w:rFonts w:cstheme="minorHAnsi"/>
           <w:sz w:val="20"/>
           <w:szCs w:val="20"/>
         </w:rPr>
@@ -808,6 +790,7 @@
       <w:bookmarkStart w:id="3" w:name="OLE_LINK11"/>
       <w:r>
         <w:rPr>
+          <w:rFonts w:cstheme="minorHAnsi"/>
           <w:sz w:val="20"/>
           <w:szCs w:val="20"/>
         </w:rPr>
@@ -815,6 +798,7 @@
       </w:r>
       <w:r>
         <w:rPr>
+          <w:rFonts w:cstheme="minorHAnsi"/>
           <w:sz w:val="20"/>
           <w:szCs w:val="20"/>
         </w:rPr>
@@ -822,6 +806,7 @@
       </w:r>
       <w:r>
         <w:rPr>
+          <w:rFonts w:cstheme="minorHAnsi"/>
           <w:sz w:val="20"/>
           <w:szCs w:val="20"/>
         </w:rPr>
@@ -829,6 +814,7 @@
       </w:r>
       <w:r>
         <w:rPr>
+          <w:rFonts w:cstheme="minorHAnsi"/>
           <w:sz w:val="20"/>
           <w:szCs w:val="20"/>
         </w:rPr>
@@ -836,6 +822,7 @@
       </w:r>
       <w:r>
         <w:rPr>
+          <w:rFonts w:cstheme="minorHAnsi"/>
           <w:sz w:val="20"/>
           <w:szCs w:val="20"/>
         </w:rPr>
@@ -843,6 +830,7 @@
       </w:r>
       <w:r>
         <w:rPr>
+          <w:rFonts w:cstheme="minorHAnsi"/>
           <w:sz w:val="20"/>
           <w:szCs w:val="20"/>
         </w:rPr>
@@ -850,6 +838,7 @@
       </w:r>
       <w:r>
         <w:rPr>
+          <w:rFonts w:cstheme="minorHAnsi"/>
           <w:sz w:val="20"/>
           <w:szCs w:val="20"/>
         </w:rPr>
@@ -857,6 +846,7 @@
       </w:r>
       <w:r>
         <w:rPr>
+          <w:rFonts w:cstheme="minorHAnsi"/>
           <w:sz w:val="20"/>
           <w:szCs w:val="20"/>
         </w:rPr>
@@ -873,12 +863,14 @@
         <w:ind w:hanging="359"/>
         <w:contextualSpacing/>
         <w:rPr>
-          <w:sz w:val="20"/>
-          <w:szCs w:val="20"/>
-        </w:rPr>
-      </w:pPr>
-      <w:r>
-        <w:rPr>
+          <w:rFonts w:cstheme="minorHAnsi"/>
+          <w:sz w:val="20"/>
+          <w:szCs w:val="20"/>
+        </w:rPr>
+      </w:pPr>
+      <w:r>
+        <w:rPr>
+          <w:rFonts w:cstheme="minorHAnsi"/>
           <w:sz w:val="20"/>
           <w:szCs w:val="20"/>
         </w:rPr>
@@ -895,33 +887,18 @@
         <w:ind w:hanging="359"/>
         <w:contextualSpacing/>
         <w:rPr>
-          <w:sz w:val="20"/>
-          <w:szCs w:val="20"/>
-        </w:rPr>
-      </w:pPr>
-      <w:r>
-        <w:rPr>
-          <w:rFonts w:cstheme="minorHAnsi"/>
-          <w:sz w:val="20"/>
-          <w:szCs w:val="20"/>
-        </w:rPr>
-        <w:t xml:space="preserve">Founded and hosted company’s </w:t>
-      </w:r>
-      <w:r>
-        <w:rPr>
-          <w:rFonts w:cstheme="minorHAnsi"/>
-          <w:sz w:val="20"/>
-          <w:szCs w:val="20"/>
-        </w:rPr>
-        <w:t xml:space="preserve">local </w:t>
-      </w:r>
-      <w:r>
-        <w:rPr>
-          <w:rFonts w:cstheme="minorHAnsi"/>
-          <w:sz w:val="20"/>
-          <w:szCs w:val="20"/>
-        </w:rPr>
-        <w:t>Angular Meetup Group.</w:t>
+          <w:rFonts w:cstheme="minorHAnsi"/>
+          <w:sz w:val="20"/>
+          <w:szCs w:val="20"/>
+        </w:rPr>
+      </w:pPr>
+      <w:r>
+        <w:rPr>
+          <w:rFonts w:cstheme="minorHAnsi"/>
+          <w:sz w:val="20"/>
+          <w:szCs w:val="20"/>
+        </w:rPr>
+        <w:t>Founded and hosted company’s local Angular Meetup Group.</w:t>
       </w:r>
     </w:p>
     <w:bookmarkEnd w:id="3"/>
@@ -931,7 +908,10 @@
         <w:spacing w:before="0" w:line="240" w:lineRule="auto"/>
         <w:ind w:left="144"/>
         <w:rPr>
-          <w:b/>
+          <w:rFonts w:asciiTheme="minorHAnsi" w:hAnsiTheme="minorHAnsi" w:cstheme="minorHAnsi"/>
+          <w:b/>
+          <w:sz w:val="20"/>
+          <w:szCs w:val="20"/>
         </w:rPr>
       </w:pPr>
     </w:p>
@@ -943,12 +923,16 @@
         <w:rPr>
           <w:rFonts w:asciiTheme="minorHAnsi" w:hAnsiTheme="minorHAnsi" w:cstheme="minorHAnsi"/>
           <w:b/>
+          <w:sz w:val="20"/>
+          <w:szCs w:val="20"/>
         </w:rPr>
       </w:pPr>
       <w:r>
         <w:rPr>
           <w:rFonts w:asciiTheme="minorHAnsi" w:hAnsiTheme="minorHAnsi" w:cstheme="minorHAnsi"/>
           <w:b/>
+          <w:sz w:val="20"/>
+          <w:szCs w:val="20"/>
         </w:rPr>
         <w:t>Senior</w:t>
       </w:r>
@@ -956,6 +940,8 @@
         <w:rPr>
           <w:rFonts w:asciiTheme="minorHAnsi" w:hAnsiTheme="minorHAnsi" w:cstheme="minorHAnsi"/>
           <w:b/>
+          <w:sz w:val="20"/>
+          <w:szCs w:val="20"/>
         </w:rPr>
         <w:t xml:space="preserve"> Software Developer</w:t>
       </w:r>
@@ -963,15 +949,10 @@
         <w:rPr>
           <w:rFonts w:asciiTheme="minorHAnsi" w:hAnsiTheme="minorHAnsi" w:cstheme="minorHAnsi"/>
           <w:b/>
-        </w:rPr>
-        <w:t xml:space="preserve"> </w:t>
-      </w:r>
-      <w:r>
-        <w:rPr>
-          <w:rFonts w:asciiTheme="minorHAnsi" w:hAnsiTheme="minorHAnsi" w:cstheme="minorHAnsi"/>
-          <w:b/>
-        </w:rPr>
-        <w:t>– 2013-2021</w:t>
+          <w:sz w:val="20"/>
+          <w:szCs w:val="20"/>
+        </w:rPr>
+        <w:t xml:space="preserve"> – 2013-2021</w:t>
       </w:r>
     </w:p>
     <w:p>
@@ -983,6 +964,7 @@
           <w:rFonts w:asciiTheme="minorHAnsi" w:hAnsiTheme="minorHAnsi" w:cstheme="minorHAnsi"/>
           <w:b/>
           <w:color w:val="7F7F7F" w:themeColor="text1" w:themeTint="80"/>
+          <w:szCs w:val="20"/>
         </w:rPr>
       </w:pPr>
       <w:r>
@@ -990,6 +972,7 @@
           <w:rFonts w:asciiTheme="minorHAnsi" w:hAnsiTheme="minorHAnsi" w:cstheme="minorHAnsi"/>
           <w:b/>
           <w:color w:val="7F7F7F" w:themeColor="text1" w:themeTint="80"/>
+          <w:szCs w:val="20"/>
         </w:rPr>
         <w:t xml:space="preserve">TransUnion LLC - </w:t>
       </w:r>
@@ -998,6 +981,7 @@
           <w:rFonts w:asciiTheme="minorHAnsi" w:hAnsiTheme="minorHAnsi" w:cstheme="minorHAnsi"/>
           <w:b/>
           <w:color w:val="7F7F7F" w:themeColor="text1" w:themeTint="80"/>
+          <w:szCs w:val="20"/>
         </w:rPr>
         <w:t>Greenwood Village, Colorado</w:t>
       </w:r>
@@ -1009,6 +993,7 @@
         <w:ind w:left="361"/>
         <w:rPr>
           <w:rStyle w:val="SubtleEmphasis"/>
+          <w:rFonts w:cstheme="minorHAnsi"/>
           <w:sz w:val="20"/>
           <w:szCs w:val="20"/>
         </w:rPr>
@@ -1021,6 +1006,7 @@
         <w:ind w:left="361"/>
         <w:rPr>
           <w:rStyle w:val="SubtleEmphasis"/>
+          <w:rFonts w:cstheme="minorHAnsi"/>
           <w:sz w:val="20"/>
           <w:szCs w:val="20"/>
         </w:rPr>
@@ -1028,6 +1014,7 @@
       <w:r>
         <w:rPr>
           <w:rStyle w:val="SubtleEmphasis"/>
+          <w:rFonts w:cstheme="minorHAnsi"/>
           <w:sz w:val="20"/>
           <w:szCs w:val="20"/>
         </w:rPr>
@@ -1044,6 +1031,7 @@
         <w:ind w:hanging="359"/>
         <w:contextualSpacing/>
         <w:rPr>
+          <w:rFonts w:cstheme="minorHAnsi"/>
           <w:sz w:val="20"/>
           <w:szCs w:val="20"/>
         </w:rPr>
@@ -1051,6 +1039,7 @@
       <w:bookmarkStart w:id="4" w:name="OLE_LINK13"/>
       <w:r>
         <w:rPr>
+          <w:rFonts w:cstheme="minorHAnsi"/>
           <w:sz w:val="20"/>
           <w:szCs w:val="20"/>
         </w:rPr>
@@ -1067,12 +1056,14 @@
         <w:ind w:hanging="359"/>
         <w:contextualSpacing/>
         <w:rPr>
-          <w:sz w:val="20"/>
-          <w:szCs w:val="20"/>
-        </w:rPr>
-      </w:pPr>
-      <w:r>
-        <w:rPr>
+          <w:rFonts w:cstheme="minorHAnsi"/>
+          <w:sz w:val="20"/>
+          <w:szCs w:val="20"/>
+        </w:rPr>
+      </w:pPr>
+      <w:r>
+        <w:rPr>
+          <w:rFonts w:cstheme="minorHAnsi"/>
           <w:sz w:val="20"/>
           <w:szCs w:val="20"/>
         </w:rPr>
@@ -1080,6 +1071,7 @@
       </w:r>
       <w:r>
         <w:rPr>
+          <w:rFonts w:cstheme="minorHAnsi"/>
           <w:sz w:val="20"/>
           <w:szCs w:val="20"/>
         </w:rPr>
@@ -1087,6 +1079,7 @@
       </w:r>
       <w:r>
         <w:rPr>
+          <w:rFonts w:cstheme="minorHAnsi"/>
           <w:sz w:val="20"/>
           <w:szCs w:val="20"/>
         </w:rPr>
@@ -1095,6 +1088,7 @@
       <w:bookmarkEnd w:id="4"/>
       <w:r>
         <w:rPr>
+          <w:rFonts w:cstheme="minorHAnsi"/>
           <w:sz w:val="20"/>
           <w:szCs w:val="20"/>
         </w:rPr>
@@ -1111,12 +1105,14 @@
         <w:ind w:hanging="359"/>
         <w:contextualSpacing/>
         <w:rPr>
-          <w:sz w:val="20"/>
-          <w:szCs w:val="20"/>
-        </w:rPr>
-      </w:pPr>
-      <w:r>
-        <w:rPr>
+          <w:rFonts w:cstheme="minorHAnsi"/>
+          <w:sz w:val="20"/>
+          <w:szCs w:val="20"/>
+        </w:rPr>
+      </w:pPr>
+      <w:r>
+        <w:rPr>
+          <w:rFonts w:cstheme="minorHAnsi"/>
           <w:sz w:val="20"/>
           <w:szCs w:val="20"/>
         </w:rPr>
@@ -1124,6 +1120,7 @@
       </w:r>
       <w:r>
         <w:rPr>
+          <w:rFonts w:cstheme="minorHAnsi"/>
           <w:sz w:val="20"/>
           <w:szCs w:val="20"/>
         </w:rPr>
@@ -1132,6 +1129,7 @@
       <w:proofErr w:type="gramStart"/>
       <w:r>
         <w:rPr>
+          <w:rFonts w:cstheme="minorHAnsi"/>
           <w:sz w:val="20"/>
           <w:szCs w:val="20"/>
         </w:rPr>
@@ -1140,6 +1138,7 @@
       <w:proofErr w:type="gramEnd"/>
       <w:r>
         <w:rPr>
+          <w:rFonts w:cstheme="minorHAnsi"/>
           <w:sz w:val="20"/>
           <w:szCs w:val="20"/>
         </w:rPr>
@@ -1147,6 +1146,7 @@
       </w:r>
       <w:r>
         <w:rPr>
+          <w:rFonts w:cstheme="minorHAnsi"/>
           <w:sz w:val="20"/>
           <w:szCs w:val="20"/>
         </w:rPr>
@@ -1154,6 +1154,7 @@
       </w:r>
       <w:r>
         <w:rPr>
+          <w:rFonts w:cstheme="minorHAnsi"/>
           <w:sz w:val="20"/>
           <w:szCs w:val="20"/>
         </w:rPr>
@@ -1170,6 +1171,7 @@
         <w:ind w:hanging="359"/>
         <w:contextualSpacing/>
         <w:rPr>
+          <w:rFonts w:cstheme="minorHAnsi"/>
           <w:sz w:val="20"/>
           <w:szCs w:val="20"/>
         </w:rPr>
@@ -1177,6 +1179,7 @@
       <w:bookmarkStart w:id="5" w:name="OLE_LINK14"/>
       <w:r>
         <w:rPr>
+          <w:rFonts w:cstheme="minorHAnsi"/>
           <w:sz w:val="20"/>
           <w:szCs w:val="20"/>
         </w:rPr>
@@ -1184,6 +1187,7 @@
       </w:r>
       <w:r>
         <w:rPr>
+          <w:rFonts w:cstheme="minorHAnsi"/>
           <w:sz w:val="20"/>
           <w:szCs w:val="20"/>
         </w:rPr>
@@ -1191,6 +1195,7 @@
       </w:r>
       <w:r>
         <w:rPr>
+          <w:rFonts w:cstheme="minorHAnsi"/>
           <w:sz w:val="20"/>
           <w:szCs w:val="20"/>
         </w:rPr>
@@ -1199,6 +1204,7 @@
       <w:bookmarkEnd w:id="5"/>
       <w:r>
         <w:rPr>
+          <w:rFonts w:cstheme="minorHAnsi"/>
           <w:sz w:val="20"/>
           <w:szCs w:val="20"/>
         </w:rPr>
@@ -1215,12 +1221,14 @@
         <w:ind w:hanging="359"/>
         <w:contextualSpacing/>
         <w:rPr>
-          <w:sz w:val="20"/>
-          <w:szCs w:val="20"/>
-        </w:rPr>
-      </w:pPr>
-      <w:r>
-        <w:rPr>
+          <w:rFonts w:cstheme="minorHAnsi"/>
+          <w:sz w:val="20"/>
+          <w:szCs w:val="20"/>
+        </w:rPr>
+      </w:pPr>
+      <w:r>
+        <w:rPr>
+          <w:rFonts w:cstheme="minorHAnsi"/>
           <w:sz w:val="20"/>
           <w:szCs w:val="20"/>
         </w:rPr>
@@ -1228,6 +1236,7 @@
       </w:r>
       <w:r>
         <w:rPr>
+          <w:rFonts w:cstheme="minorHAnsi"/>
           <w:sz w:val="20"/>
           <w:szCs w:val="20"/>
         </w:rPr>
@@ -1236,6 +1245,7 @@
       <w:proofErr w:type="spellStart"/>
       <w:r>
         <w:rPr>
+          <w:rFonts w:cstheme="minorHAnsi"/>
           <w:sz w:val="20"/>
           <w:szCs w:val="20"/>
         </w:rPr>
@@ -1244,6 +1254,7 @@
       <w:proofErr w:type="spellEnd"/>
       <w:r>
         <w:rPr>
+          <w:rFonts w:cstheme="minorHAnsi"/>
           <w:sz w:val="20"/>
           <w:szCs w:val="20"/>
         </w:rPr>
@@ -1251,6 +1262,7 @@
       </w:r>
       <w:r>
         <w:rPr>
+          <w:rFonts w:cstheme="minorHAnsi"/>
           <w:sz w:val="20"/>
           <w:szCs w:val="20"/>
         </w:rPr>
@@ -1258,6 +1270,7 @@
       </w:r>
       <w:r>
         <w:rPr>
+          <w:rFonts w:cstheme="minorHAnsi"/>
           <w:sz w:val="20"/>
           <w:szCs w:val="20"/>
         </w:rPr>
@@ -1266,6 +1279,7 @@
       <w:proofErr w:type="gramStart"/>
       <w:r>
         <w:rPr>
+          <w:rFonts w:cstheme="minorHAnsi"/>
           <w:sz w:val="20"/>
           <w:szCs w:val="20"/>
         </w:rPr>
@@ -1274,6 +1288,7 @@
       <w:proofErr w:type="gramEnd"/>
       <w:r>
         <w:rPr>
+          <w:rFonts w:cstheme="minorHAnsi"/>
           <w:sz w:val="20"/>
           <w:szCs w:val="20"/>
         </w:rPr>
@@ -1282,6 +1297,7 @@
       <w:proofErr w:type="spellStart"/>
       <w:r>
         <w:rPr>
+          <w:rFonts w:cstheme="minorHAnsi"/>
           <w:sz w:val="20"/>
           <w:szCs w:val="20"/>
         </w:rPr>
@@ -1290,6 +1306,7 @@
       <w:proofErr w:type="spellEnd"/>
       <w:r>
         <w:rPr>
+          <w:rFonts w:cstheme="minorHAnsi"/>
           <w:sz w:val="20"/>
           <w:szCs w:val="20"/>
         </w:rPr>
@@ -1306,12 +1323,14 @@
         <w:ind w:hanging="359"/>
         <w:contextualSpacing/>
         <w:rPr>
-          <w:sz w:val="20"/>
-          <w:szCs w:val="20"/>
-        </w:rPr>
-      </w:pPr>
-      <w:r>
-        <w:rPr>
+          <w:rFonts w:cstheme="minorHAnsi"/>
+          <w:sz w:val="20"/>
+          <w:szCs w:val="20"/>
+        </w:rPr>
+      </w:pPr>
+      <w:r>
+        <w:rPr>
+          <w:rFonts w:cstheme="minorHAnsi"/>
           <w:sz w:val="20"/>
           <w:szCs w:val="20"/>
         </w:rPr>
@@ -1319,6 +1338,7 @@
       </w:r>
       <w:r>
         <w:rPr>
+          <w:rFonts w:cstheme="minorHAnsi"/>
           <w:sz w:val="20"/>
           <w:szCs w:val="20"/>
         </w:rPr>
@@ -1326,6 +1346,7 @@
       </w:r>
       <w:r>
         <w:rPr>
+          <w:rFonts w:cstheme="minorHAnsi"/>
           <w:sz w:val="20"/>
           <w:szCs w:val="20"/>
         </w:rPr>
@@ -1333,6 +1354,7 @@
       </w:r>
       <w:r>
         <w:rPr>
+          <w:rFonts w:cstheme="minorHAnsi"/>
           <w:sz w:val="20"/>
           <w:szCs w:val="20"/>
         </w:rPr>
@@ -1340,6 +1362,7 @@
       </w:r>
       <w:r>
         <w:rPr>
+          <w:rFonts w:cstheme="minorHAnsi"/>
           <w:sz w:val="20"/>
           <w:szCs w:val="20"/>
         </w:rPr>
@@ -1347,6 +1370,7 @@
       </w:r>
       <w:r>
         <w:rPr>
+          <w:rFonts w:cstheme="minorHAnsi"/>
           <w:sz w:val="20"/>
           <w:szCs w:val="20"/>
         </w:rPr>
@@ -1363,12 +1387,14 @@
         <w:ind w:hanging="359"/>
         <w:contextualSpacing/>
         <w:rPr>
-          <w:sz w:val="20"/>
-          <w:szCs w:val="20"/>
-        </w:rPr>
-      </w:pPr>
-      <w:r>
-        <w:rPr>
+          <w:rFonts w:cstheme="minorHAnsi"/>
+          <w:sz w:val="20"/>
+          <w:szCs w:val="20"/>
+        </w:rPr>
+      </w:pPr>
+      <w:r>
+        <w:rPr>
+          <w:rFonts w:cstheme="minorHAnsi"/>
           <w:sz w:val="20"/>
           <w:szCs w:val="20"/>
         </w:rPr>
@@ -1376,6 +1402,7 @@
       </w:r>
       <w:r>
         <w:rPr>
+          <w:rFonts w:cstheme="minorHAnsi"/>
           <w:sz w:val="20"/>
           <w:szCs w:val="20"/>
         </w:rPr>
@@ -1383,6 +1410,7 @@
       </w:r>
       <w:r>
         <w:rPr>
+          <w:rFonts w:cstheme="minorHAnsi"/>
           <w:sz w:val="20"/>
           <w:szCs w:val="20"/>
         </w:rPr>
@@ -1390,6 +1418,7 @@
       </w:r>
       <w:r>
         <w:rPr>
+          <w:rFonts w:cstheme="minorHAnsi"/>
           <w:sz w:val="20"/>
           <w:szCs w:val="20"/>
         </w:rPr>
@@ -1398,6 +1427,7 @@
       <w:proofErr w:type="spellStart"/>
       <w:r>
         <w:rPr>
+          <w:rFonts w:cstheme="minorHAnsi"/>
           <w:sz w:val="20"/>
           <w:szCs w:val="20"/>
         </w:rPr>
@@ -1406,6 +1436,7 @@
       <w:proofErr w:type="spellEnd"/>
       <w:r>
         <w:rPr>
+          <w:rFonts w:cstheme="minorHAnsi"/>
           <w:sz w:val="20"/>
           <w:szCs w:val="20"/>
         </w:rPr>
@@ -1419,6 +1450,7 @@
         <w:ind w:left="361"/>
         <w:rPr>
           <w:rStyle w:val="Emphasis"/>
+          <w:rFonts w:cstheme="minorHAnsi"/>
           <w:sz w:val="20"/>
           <w:szCs w:val="20"/>
         </w:rPr>
@@ -1431,6 +1463,7 @@
         <w:ind w:left="361"/>
         <w:rPr>
           <w:rStyle w:val="Emphasis"/>
+          <w:rFonts w:cstheme="minorHAnsi"/>
           <w:sz w:val="20"/>
           <w:szCs w:val="20"/>
         </w:rPr>
@@ -1438,6 +1471,7 @@
       <w:r>
         <w:rPr>
           <w:rStyle w:val="Emphasis"/>
+          <w:rFonts w:cstheme="minorHAnsi"/>
           <w:sz w:val="20"/>
           <w:szCs w:val="20"/>
         </w:rPr>
@@ -1454,6 +1488,7 @@
         <w:ind w:hanging="359"/>
         <w:contextualSpacing/>
         <w:rPr>
+          <w:rFonts w:cstheme="minorHAnsi"/>
           <w:sz w:val="20"/>
           <w:szCs w:val="20"/>
         </w:rPr>
@@ -1477,6 +1512,7 @@
         <w:ind w:hanging="359"/>
         <w:contextualSpacing/>
         <w:rPr>
+          <w:rFonts w:cstheme="minorHAnsi"/>
           <w:sz w:val="20"/>
           <w:szCs w:val="20"/>
         </w:rPr>
@@ -1536,6 +1572,7 @@
         <w:ind w:hanging="359"/>
         <w:contextualSpacing/>
         <w:rPr>
+          <w:rFonts w:cstheme="minorHAnsi"/>
           <w:sz w:val="20"/>
           <w:szCs w:val="20"/>
         </w:rPr>
@@ -1575,6 +1612,7 @@
         <w:ind w:hanging="359"/>
         <w:contextualSpacing/>
         <w:rPr>
+          <w:rFonts w:cstheme="minorHAnsi"/>
           <w:sz w:val="20"/>
           <w:szCs w:val="20"/>
         </w:rPr>
@@ -1598,6 +1636,7 @@
         <w:ind w:hanging="359"/>
         <w:contextualSpacing/>
         <w:rPr>
+          <w:rFonts w:cstheme="minorHAnsi"/>
           <w:sz w:val="20"/>
           <w:szCs w:val="20"/>
         </w:rPr>
@@ -1621,6 +1660,7 @@
         <w:ind w:hanging="359"/>
         <w:contextualSpacing/>
         <w:rPr>
+          <w:rFonts w:cstheme="minorHAnsi"/>
           <w:sz w:val="20"/>
           <w:szCs w:val="20"/>
         </w:rPr>
@@ -1640,9 +1680,17 @@
           <w:sz w:val="20"/>
           <w:szCs w:val="20"/>
         </w:rPr>
-        <w:t>HttpInterceptor.</w:t>
+        <w:t>HttpInterceptor</w:t>
       </w:r>
       <w:proofErr w:type="spellEnd"/>
+      <w:r>
+        <w:rPr>
+          <w:rFonts w:cstheme="minorHAnsi"/>
+          <w:sz w:val="20"/>
+          <w:szCs w:val="20"/>
+        </w:rPr>
+        <w:t>.</w:t>
+      </w:r>
     </w:p>
     <w:p>
       <w:pPr>
@@ -1654,6 +1702,7 @@
         <w:ind w:hanging="359"/>
         <w:contextualSpacing/>
         <w:rPr>
+          <w:rFonts w:cstheme="minorHAnsi"/>
           <w:sz w:val="20"/>
           <w:szCs w:val="20"/>
         </w:rPr>
@@ -1673,9 +1722,17 @@
           <w:sz w:val="20"/>
           <w:szCs w:val="20"/>
         </w:rPr>
-        <w:t>Mixpanel.</w:t>
+        <w:t>Mixpanel</w:t>
       </w:r>
       <w:proofErr w:type="spellEnd"/>
+      <w:r>
+        <w:rPr>
+          <w:rFonts w:cstheme="minorHAnsi"/>
+          <w:sz w:val="20"/>
+          <w:szCs w:val="20"/>
+        </w:rPr>
+        <w:t>.</w:t>
+      </w:r>
     </w:p>
     <w:p>
       <w:pPr>
@@ -1687,6 +1744,7 @@
         <w:ind w:hanging="359"/>
         <w:contextualSpacing/>
         <w:rPr>
+          <w:rFonts w:cstheme="minorHAnsi"/>
           <w:sz w:val="20"/>
           <w:szCs w:val="20"/>
         </w:rPr>
@@ -1710,6 +1768,7 @@
         <w:ind w:hanging="359"/>
         <w:contextualSpacing/>
         <w:rPr>
+          <w:rFonts w:cstheme="minorHAnsi"/>
           <w:sz w:val="20"/>
           <w:szCs w:val="20"/>
         </w:rPr>
@@ -1768,17 +1827,7 @@
           <w:szCs w:val="20"/>
         </w:rPr>
         <w:lastRenderedPageBreak/>
-        <w:t xml:space="preserve">ADDITIONAL </w:t>
-      </w:r>
-      <w:r>
-        <w:rPr>
-          <w:rFonts w:cstheme="minorHAnsi"/>
-          <w:b/>
-          <w:bCs/>
-          <w:sz w:val="20"/>
-          <w:szCs w:val="20"/>
-        </w:rPr>
-        <w:t>EXPERIENCE</w:t>
+        <w:t>ADDITIONAL EXPERIENCE</w:t>
       </w:r>
     </w:p>
     <w:p>
@@ -1871,12 +1920,14 @@
         <w:ind w:hanging="359"/>
         <w:contextualSpacing/>
         <w:rPr>
-          <w:sz w:val="20"/>
-          <w:szCs w:val="20"/>
-        </w:rPr>
-      </w:pPr>
-      <w:r>
-        <w:rPr>
+          <w:rFonts w:cstheme="minorHAnsi"/>
+          <w:sz w:val="20"/>
+          <w:szCs w:val="20"/>
+        </w:rPr>
+      </w:pPr>
+      <w:r>
+        <w:rPr>
+          <w:rFonts w:cstheme="minorHAnsi"/>
           <w:sz w:val="20"/>
           <w:szCs w:val="20"/>
         </w:rPr>
@@ -1893,12 +1944,14 @@
         <w:ind w:hanging="359"/>
         <w:contextualSpacing/>
         <w:rPr>
-          <w:sz w:val="20"/>
-          <w:szCs w:val="20"/>
-        </w:rPr>
-      </w:pPr>
-      <w:r>
-        <w:rPr>
+          <w:rFonts w:cstheme="minorHAnsi"/>
+          <w:sz w:val="20"/>
+          <w:szCs w:val="20"/>
+        </w:rPr>
+      </w:pPr>
+      <w:r>
+        <w:rPr>
+          <w:rFonts w:cstheme="minorHAnsi"/>
           <w:sz w:val="20"/>
           <w:szCs w:val="20"/>
         </w:rPr>
@@ -1915,12 +1968,14 @@
         <w:ind w:hanging="359"/>
         <w:contextualSpacing/>
         <w:rPr>
-          <w:sz w:val="20"/>
-          <w:szCs w:val="20"/>
-        </w:rPr>
-      </w:pPr>
-      <w:r>
-        <w:rPr>
+          <w:rFonts w:cstheme="minorHAnsi"/>
+          <w:sz w:val="20"/>
+          <w:szCs w:val="20"/>
+        </w:rPr>
+      </w:pPr>
+      <w:r>
+        <w:rPr>
+          <w:rFonts w:cstheme="minorHAnsi"/>
           <w:sz w:val="20"/>
           <w:szCs w:val="20"/>
         </w:rPr>
@@ -1937,12 +1992,14 @@
         <w:ind w:hanging="359"/>
         <w:contextualSpacing/>
         <w:rPr>
-          <w:sz w:val="20"/>
-          <w:szCs w:val="20"/>
-        </w:rPr>
-      </w:pPr>
-      <w:r>
-        <w:rPr>
+          <w:rFonts w:cstheme="minorHAnsi"/>
+          <w:sz w:val="20"/>
+          <w:szCs w:val="20"/>
+        </w:rPr>
+      </w:pPr>
+      <w:r>
+        <w:rPr>
+          <w:rFonts w:cstheme="minorHAnsi"/>
           <w:sz w:val="20"/>
           <w:szCs w:val="20"/>
         </w:rPr>
@@ -1959,12 +2016,14 @@
         <w:ind w:hanging="359"/>
         <w:contextualSpacing/>
         <w:rPr>
-          <w:sz w:val="20"/>
-          <w:szCs w:val="20"/>
-        </w:rPr>
-      </w:pPr>
-      <w:r>
-        <w:rPr>
+          <w:rFonts w:cstheme="minorHAnsi"/>
+          <w:sz w:val="20"/>
+          <w:szCs w:val="20"/>
+        </w:rPr>
+      </w:pPr>
+      <w:r>
+        <w:rPr>
+          <w:rFonts w:cstheme="minorHAnsi"/>
           <w:sz w:val="20"/>
           <w:szCs w:val="20"/>
         </w:rPr>
@@ -1981,12 +2040,14 @@
         <w:ind w:hanging="359"/>
         <w:contextualSpacing/>
         <w:rPr>
-          <w:sz w:val="20"/>
-          <w:szCs w:val="20"/>
-        </w:rPr>
-      </w:pPr>
-      <w:r>
-        <w:rPr>
+          <w:rFonts w:cstheme="minorHAnsi"/>
+          <w:sz w:val="20"/>
+          <w:szCs w:val="20"/>
+        </w:rPr>
+      </w:pPr>
+      <w:r>
+        <w:rPr>
+          <w:rFonts w:cstheme="minorHAnsi"/>
           <w:sz w:val="20"/>
           <w:szCs w:val="20"/>
         </w:rPr>
@@ -2003,12 +2064,14 @@
         <w:ind w:hanging="359"/>
         <w:contextualSpacing/>
         <w:rPr>
-          <w:sz w:val="20"/>
-          <w:szCs w:val="20"/>
-        </w:rPr>
-      </w:pPr>
-      <w:r>
-        <w:rPr>
+          <w:rFonts w:cstheme="minorHAnsi"/>
+          <w:sz w:val="20"/>
+          <w:szCs w:val="20"/>
+        </w:rPr>
+      </w:pPr>
+      <w:r>
+        <w:rPr>
+          <w:rFonts w:cstheme="minorHAnsi"/>
           <w:sz w:val="20"/>
           <w:szCs w:val="20"/>
         </w:rPr>
@@ -2021,6 +2084,7 @@
         <w:ind w:left="720"/>
         <w:contextualSpacing/>
         <w:rPr>
+          <w:rFonts w:cstheme="minorHAnsi"/>
           <w:sz w:val="20"/>
           <w:szCs w:val="20"/>
         </w:rPr>
@@ -2106,12 +2170,14 @@
         <w:ind w:hanging="359"/>
         <w:contextualSpacing/>
         <w:rPr>
-          <w:sz w:val="20"/>
-          <w:szCs w:val="20"/>
-        </w:rPr>
-      </w:pPr>
-      <w:r>
-        <w:rPr>
+          <w:rFonts w:cstheme="minorHAnsi"/>
+          <w:sz w:val="20"/>
+          <w:szCs w:val="20"/>
+        </w:rPr>
+      </w:pPr>
+      <w:r>
+        <w:rPr>
+          <w:rFonts w:cstheme="minorHAnsi"/>
           <w:sz w:val="20"/>
           <w:szCs w:val="20"/>
         </w:rPr>
@@ -2119,6 +2185,7 @@
       </w:r>
       <w:r>
         <w:rPr>
+          <w:rFonts w:cstheme="minorHAnsi"/>
           <w:sz w:val="20"/>
           <w:szCs w:val="20"/>
         </w:rPr>
@@ -2135,6 +2202,7 @@
         <w:ind w:hanging="359"/>
         <w:contextualSpacing/>
         <w:rPr>
+          <w:rFonts w:cstheme="minorHAnsi"/>
           <w:sz w:val="20"/>
           <w:szCs w:val="20"/>
         </w:rPr>
@@ -2145,6 +2213,7 @@
       <w:bookmarkEnd w:id="8"/>
       <w:r>
         <w:rPr>
+          <w:rFonts w:cstheme="minorHAnsi"/>
           <w:sz w:val="20"/>
           <w:szCs w:val="20"/>
         </w:rPr>
@@ -2161,12 +2230,14 @@
         <w:ind w:hanging="359"/>
         <w:contextualSpacing/>
         <w:rPr>
-          <w:sz w:val="20"/>
-          <w:szCs w:val="20"/>
-        </w:rPr>
-      </w:pPr>
-      <w:r>
-        <w:rPr>
+          <w:rFonts w:cstheme="minorHAnsi"/>
+          <w:sz w:val="20"/>
+          <w:szCs w:val="20"/>
+        </w:rPr>
+      </w:pPr>
+      <w:r>
+        <w:rPr>
+          <w:rFonts w:cstheme="minorHAnsi"/>
           <w:sz w:val="20"/>
           <w:szCs w:val="20"/>
         </w:rPr>
@@ -2183,12 +2254,14 @@
         <w:ind w:hanging="359"/>
         <w:contextualSpacing/>
         <w:rPr>
-          <w:sz w:val="20"/>
-          <w:szCs w:val="20"/>
-        </w:rPr>
-      </w:pPr>
-      <w:r>
-        <w:rPr>
+          <w:rFonts w:cstheme="minorHAnsi"/>
+          <w:sz w:val="20"/>
+          <w:szCs w:val="20"/>
+        </w:rPr>
+      </w:pPr>
+      <w:r>
+        <w:rPr>
+          <w:rFonts w:cstheme="minorHAnsi"/>
           <w:sz w:val="20"/>
           <w:szCs w:val="20"/>
         </w:rPr>
@@ -2196,6 +2269,7 @@
       </w:r>
       <w:r>
         <w:rPr>
+          <w:rFonts w:cstheme="minorHAnsi"/>
           <w:sz w:val="20"/>
           <w:szCs w:val="20"/>
         </w:rPr>
@@ -2212,12 +2286,14 @@
         <w:ind w:hanging="359"/>
         <w:contextualSpacing/>
         <w:rPr>
-          <w:sz w:val="20"/>
-          <w:szCs w:val="20"/>
-        </w:rPr>
-      </w:pPr>
-      <w:r>
-        <w:rPr>
+          <w:rFonts w:cstheme="minorHAnsi"/>
+          <w:sz w:val="20"/>
+          <w:szCs w:val="20"/>
+        </w:rPr>
+      </w:pPr>
+      <w:r>
+        <w:rPr>
+          <w:rFonts w:cstheme="minorHAnsi"/>
           <w:sz w:val="20"/>
           <w:szCs w:val="20"/>
         </w:rPr>
@@ -2225,6 +2301,7 @@
       </w:r>
       <w:r>
         <w:rPr>
+          <w:rFonts w:cstheme="minorHAnsi"/>
           <w:sz w:val="20"/>
           <w:szCs w:val="20"/>
         </w:rPr>
@@ -2232,6 +2309,7 @@
       </w:r>
       <w:r>
         <w:rPr>
+          <w:rFonts w:cstheme="minorHAnsi"/>
           <w:sz w:val="20"/>
           <w:szCs w:val="20"/>
         </w:rPr>
@@ -2239,6 +2317,7 @@
       </w:r>
       <w:r>
         <w:rPr>
+          <w:rFonts w:cstheme="minorHAnsi"/>
           <w:sz w:val="20"/>
           <w:szCs w:val="20"/>
         </w:rPr>
@@ -2246,6 +2325,7 @@
       </w:r>
       <w:r>
         <w:rPr>
+          <w:rFonts w:cstheme="minorHAnsi"/>
           <w:sz w:val="20"/>
           <w:szCs w:val="20"/>
         </w:rPr>
@@ -2253,6 +2333,7 @@
       </w:r>
       <w:r>
         <w:rPr>
+          <w:rFonts w:cstheme="minorHAnsi"/>
           <w:sz w:val="20"/>
           <w:szCs w:val="20"/>
         </w:rPr>
@@ -2260,6 +2341,7 @@
       </w:r>
       <w:r>
         <w:rPr>
+          <w:rFonts w:cstheme="minorHAnsi"/>
           <w:sz w:val="20"/>
           <w:szCs w:val="20"/>
         </w:rPr>
@@ -2267,6 +2349,7 @@
       </w:r>
       <w:r>
         <w:rPr>
+          <w:rFonts w:cstheme="minorHAnsi"/>
           <w:sz w:val="20"/>
           <w:szCs w:val="20"/>
         </w:rPr>
@@ -2283,12 +2366,14 @@
         <w:ind w:hanging="359"/>
         <w:contextualSpacing/>
         <w:rPr>
-          <w:sz w:val="20"/>
-          <w:szCs w:val="20"/>
-        </w:rPr>
-      </w:pPr>
-      <w:r>
-        <w:rPr>
+          <w:rFonts w:cstheme="minorHAnsi"/>
+          <w:sz w:val="20"/>
+          <w:szCs w:val="20"/>
+        </w:rPr>
+      </w:pPr>
+      <w:r>
+        <w:rPr>
+          <w:rFonts w:cstheme="minorHAnsi"/>
           <w:sz w:val="20"/>
           <w:szCs w:val="20"/>
         </w:rPr>
@@ -2305,6 +2390,7 @@
         <w:ind w:hanging="359"/>
         <w:contextualSpacing/>
         <w:rPr>
+          <w:rFonts w:cstheme="minorHAnsi"/>
           <w:sz w:val="20"/>
           <w:szCs w:val="20"/>
         </w:rPr>
@@ -2313,6 +2399,7 @@
       <w:bookmarkEnd w:id="9"/>
       <w:r>
         <w:rPr>
+          <w:rFonts w:cstheme="minorHAnsi"/>
           <w:sz w:val="20"/>
           <w:szCs w:val="20"/>
         </w:rPr>
@@ -2326,6 +2413,7 @@
         <w:ind w:left="720"/>
         <w:contextualSpacing/>
         <w:rPr>
+          <w:rFonts w:cstheme="minorHAnsi"/>
           <w:sz w:val="20"/>
           <w:szCs w:val="20"/>
         </w:rPr>
@@ -2414,6 +2502,7 @@
         <w:spacing w:after="0" w:line="240" w:lineRule="auto"/>
         <w:ind w:left="648"/>
         <w:rPr>
+          <w:rFonts w:cstheme="minorHAnsi"/>
           <w:sz w:val="20"/>
           <w:szCs w:val="20"/>
         </w:rPr>
@@ -2422,6 +2511,7 @@
       <w:proofErr w:type="gramStart"/>
       <w:r>
         <w:rPr>
+          <w:rFonts w:cstheme="minorHAnsi"/>
           <w:sz w:val="20"/>
           <w:szCs w:val="20"/>
         </w:rPr>
@@ -2429,6 +2519,7 @@
       </w:r>
       <w:r>
         <w:rPr>
+          <w:rFonts w:cstheme="minorHAnsi"/>
           <w:sz w:val="20"/>
           <w:szCs w:val="20"/>
         </w:rPr>
@@ -2436,6 +2527,7 @@
       </w:r>
       <w:r>
         <w:rPr>
+          <w:rFonts w:cstheme="minorHAnsi"/>
           <w:sz w:val="20"/>
           <w:szCs w:val="20"/>
         </w:rPr>
@@ -2444,6 +2536,7 @@
       <w:proofErr w:type="spellEnd"/>
       <w:r>
         <w:rPr>
+          <w:rFonts w:cstheme="minorHAnsi"/>
           <w:sz w:val="20"/>
           <w:szCs w:val="20"/>
         </w:rPr>
@@ -2452,6 +2545,7 @@
       <w:proofErr w:type="gramEnd"/>
       <w:r>
         <w:rPr>
+          <w:rFonts w:cstheme="minorHAnsi"/>
           <w:sz w:val="20"/>
           <w:szCs w:val="20"/>
         </w:rPr>
@@ -2468,13 +2562,14 @@
         <w:spacing w:after="120" w:line="240" w:lineRule="auto"/>
         <w:ind w:left="648"/>
         <w:rPr>
-          <w:rFonts w:ascii="Georgia" w:eastAsia="Georgia" w:hAnsi="Georgia" w:cs="Georgia"/>
-          <w:sz w:val="20"/>
-          <w:szCs w:val="20"/>
-        </w:rPr>
-      </w:pPr>
-      <w:r>
-        <w:rPr>
+          <w:rFonts w:eastAsia="Georgia" w:cstheme="minorHAnsi"/>
+          <w:sz w:val="20"/>
+          <w:szCs w:val="20"/>
+        </w:rPr>
+      </w:pPr>
+      <w:r>
+        <w:rPr>
+          <w:rFonts w:cstheme="minorHAnsi"/>
           <w:sz w:val="20"/>
           <w:szCs w:val="20"/>
         </w:rPr>
@@ -2482,12 +2577,6 @@
       </w:r>
       <w:bookmarkStart w:id="12" w:name="h.jixh7m6flab9" w:colFirst="0" w:colLast="0"/>
       <w:bookmarkEnd w:id="12"/>
-    </w:p>
-    <w:p>
-      <w:pPr>
-        <w:spacing w:after="120" w:line="240" w:lineRule="auto"/>
-        <w:contextualSpacing/>
-      </w:pPr>
     </w:p>
     <w:sectPr>
       <w:pgSz w:w="12240" w:h="15840"/>

--- a/study-guide/Brandon_Pohl.docx
+++ b/study-guide/Brandon_Pohl.docx
@@ -974,7 +974,16 @@
           <w:color w:val="7F7F7F" w:themeColor="text1" w:themeTint="80"/>
           <w:szCs w:val="20"/>
         </w:rPr>
-        <w:t xml:space="preserve">TransUnion LLC - </w:t>
+        <w:t xml:space="preserve">TransUnion LLC </w:t>
+      </w:r>
+      <w:r>
+        <w:rPr>
+          <w:rFonts w:asciiTheme="minorHAnsi" w:hAnsiTheme="minorHAnsi" w:cstheme="minorHAnsi"/>
+          <w:b/>
+          <w:color w:val="7F7F7F" w:themeColor="text1" w:themeTint="80"/>
+          <w:szCs w:val="20"/>
+        </w:rPr>
+        <w:t xml:space="preserve">- </w:t>
       </w:r>
       <w:r>
         <w:rPr>
@@ -1126,23 +1135,53 @@
         </w:rPr>
         <w:t xml:space="preserve">performance and accuracy of </w:t>
       </w:r>
-      <w:proofErr w:type="gramStart"/>
-      <w:r>
-        <w:rPr>
-          <w:rFonts w:cstheme="minorHAnsi"/>
-          <w:sz w:val="20"/>
-          <w:szCs w:val="20"/>
-        </w:rPr>
-        <w:t>a critical</w:t>
-      </w:r>
-      <w:proofErr w:type="gramEnd"/>
-      <w:r>
-        <w:rPr>
-          <w:rFonts w:cstheme="minorHAnsi"/>
-          <w:sz w:val="20"/>
-          <w:szCs w:val="20"/>
-        </w:rPr>
-        <w:t xml:space="preserve"> service that was </w:t>
+      <w:r>
+        <w:rPr>
+          <w:rFonts w:cstheme="minorHAnsi"/>
+          <w:sz w:val="20"/>
+          <w:szCs w:val="20"/>
+        </w:rPr>
+        <w:t>critical</w:t>
+      </w:r>
+      <w:r>
+        <w:rPr>
+          <w:rFonts w:cstheme="minorHAnsi"/>
+          <w:sz w:val="20"/>
+          <w:szCs w:val="20"/>
+        </w:rPr>
+        <w:t xml:space="preserve"> service</w:t>
+      </w:r>
+      <w:r>
+        <w:rPr>
+          <w:rFonts w:cstheme="minorHAnsi"/>
+          <w:sz w:val="20"/>
+          <w:szCs w:val="20"/>
+        </w:rPr>
+        <w:t>s</w:t>
+      </w:r>
+      <w:r>
+        <w:rPr>
+          <w:rFonts w:cstheme="minorHAnsi"/>
+          <w:sz w:val="20"/>
+          <w:szCs w:val="20"/>
+        </w:rPr>
+        <w:t xml:space="preserve"> that w</w:t>
+      </w:r>
+      <w:r>
+        <w:rPr>
+          <w:rFonts w:cstheme="minorHAnsi"/>
+          <w:sz w:val="20"/>
+          <w:szCs w:val="20"/>
+        </w:rPr>
+        <w:t>ere</w:t>
+      </w:r>
+      <w:r>
+        <w:rPr>
+          <w:rFonts w:cstheme="minorHAnsi"/>
+          <w:sz w:val="20"/>
+          <w:szCs w:val="20"/>
+        </w:rPr>
+        <w:t xml:space="preserve"> </w:t>
       </w:r>
       <w:r>
         <w:rPr>
@@ -1158,7 +1197,23 @@
           <w:sz w:val="20"/>
           <w:szCs w:val="20"/>
         </w:rPr>
-        <w:t>backbone of all products at TURSS.</w:t>
+        <w:t xml:space="preserve">backbone of all </w:t>
+      </w:r>
+      <w:r>
+        <w:rPr>
+          <w:rFonts w:cstheme="minorHAnsi"/>
+          <w:sz w:val="20"/>
+          <w:szCs w:val="20"/>
+        </w:rPr>
+        <w:t>data delivery and reporting</w:t>
+      </w:r>
+      <w:r>
+        <w:rPr>
+          <w:rFonts w:cstheme="minorHAnsi"/>
+          <w:sz w:val="20"/>
+          <w:szCs w:val="20"/>
+        </w:rPr>
+        <w:t>.</w:t>
       </w:r>
     </w:p>
     <w:p>
@@ -1274,18 +1329,8 @@
           <w:sz w:val="20"/>
           <w:szCs w:val="20"/>
         </w:rPr>
-        <w:t xml:space="preserve"> and dotnet </w:t>
-      </w:r>
-      <w:proofErr w:type="gramStart"/>
-      <w:r>
-        <w:rPr>
-          <w:rFonts w:cstheme="minorHAnsi"/>
-          <w:sz w:val="20"/>
-          <w:szCs w:val="20"/>
-        </w:rPr>
-        <w:t>core’s</w:t>
-      </w:r>
-      <w:proofErr w:type="gramEnd"/>
+        <w:t xml:space="preserve"> and dotnet core’s</w:t>
+      </w:r>
       <w:r>
         <w:rPr>
           <w:rFonts w:cstheme="minorHAnsi"/>
@@ -1898,7 +1943,16 @@
           <w:color w:val="7F7F7F" w:themeColor="text1" w:themeTint="80"/>
           <w:szCs w:val="20"/>
         </w:rPr>
-        <w:t xml:space="preserve">Restaurant Solutions Inc - </w:t>
+        <w:t xml:space="preserve">Restaurant Solutions Inc </w:t>
+      </w:r>
+      <w:r>
+        <w:rPr>
+          <w:rFonts w:asciiTheme="minorHAnsi" w:hAnsiTheme="minorHAnsi" w:cstheme="minorHAnsi"/>
+          <w:b/>
+          <w:color w:val="7F7F7F" w:themeColor="text1" w:themeTint="80"/>
+          <w:szCs w:val="20"/>
+        </w:rPr>
+        <w:t xml:space="preserve">- </w:t>
       </w:r>
       <w:r>
         <w:rPr>
@@ -2109,7 +2163,7 @@
           <w:sz w:val="20"/>
           <w:szCs w:val="20"/>
         </w:rPr>
-        <w:t xml:space="preserve">Snr. </w:t>
+        <w:t>Senior</w:t>
       </w:r>
       <w:r>
         <w:rPr>
@@ -2118,7 +2172,25 @@
           <w:sz w:val="20"/>
           <w:szCs w:val="20"/>
         </w:rPr>
-        <w:t>Software Integration Engineer, System Innovators</w:t>
+        <w:t xml:space="preserve"> </w:t>
+      </w:r>
+      <w:r>
+        <w:rPr>
+          <w:rFonts w:asciiTheme="minorHAnsi" w:hAnsiTheme="minorHAnsi" w:cstheme="minorHAnsi"/>
+          <w:b/>
+          <w:sz w:val="20"/>
+          <w:szCs w:val="20"/>
+        </w:rPr>
+        <w:t>Software Integration Engineer</w:t>
+      </w:r>
+      <w:r>
+        <w:rPr>
+          <w:rFonts w:asciiTheme="minorHAnsi" w:hAnsiTheme="minorHAnsi" w:cstheme="minorHAnsi"/>
+          <w:b/>
+          <w:sz w:val="20"/>
+          <w:szCs w:val="20"/>
+        </w:rPr>
+        <w:t xml:space="preserve"> – 2007-2012</w:t>
       </w:r>
     </w:p>
     <w:p>
@@ -2138,10 +2210,8 @@
           <w:color w:val="7F7F7F" w:themeColor="text1" w:themeTint="80"/>
           <w:szCs w:val="20"/>
         </w:rPr>
-        <w:t xml:space="preserve">Jacksonville, Florida — </w:t>
-      </w:r>
-      <w:bookmarkStart w:id="6" w:name="h.xg8zjmwlpgcq" w:colFirst="0" w:colLast="0"/>
-      <w:bookmarkEnd w:id="6"/>
+        <w:t xml:space="preserve">System Innovators - </w:t>
+      </w:r>
       <w:r>
         <w:rPr>
           <w:rFonts w:asciiTheme="minorHAnsi" w:hAnsiTheme="minorHAnsi" w:cstheme="minorHAnsi"/>
@@ -2149,15 +2219,7 @@
           <w:color w:val="7F7F7F" w:themeColor="text1" w:themeTint="80"/>
           <w:szCs w:val="20"/>
         </w:rPr>
-        <w:t>5+ Years</w:t>
-      </w:r>
-      <w:r>
-        <w:rPr>
-          <w:rFonts w:asciiTheme="minorHAnsi" w:hAnsiTheme="minorHAnsi" w:cstheme="minorHAnsi"/>
-          <w:color w:val="7F7F7F" w:themeColor="text1" w:themeTint="80"/>
-          <w:szCs w:val="20"/>
-        </w:rPr>
-        <w:t xml:space="preserve"> (2007-2012)</w:t>
+        <w:t xml:space="preserve">Jacksonville, Florida </w:t>
       </w:r>
     </w:p>
     <w:p>
@@ -2207,10 +2269,10 @@
           <w:szCs w:val="20"/>
         </w:rPr>
       </w:pPr>
-      <w:bookmarkStart w:id="7" w:name="h.ianyjod0mdj6" w:colFirst="0" w:colLast="0"/>
-      <w:bookmarkStart w:id="8" w:name="h.kg7h0dvgwq2t" w:colFirst="0" w:colLast="0"/>
+      <w:bookmarkStart w:id="6" w:name="h.ianyjod0mdj6" w:colFirst="0" w:colLast="0"/>
+      <w:bookmarkStart w:id="7" w:name="h.kg7h0dvgwq2t" w:colFirst="0" w:colLast="0"/>
+      <w:bookmarkEnd w:id="6"/>
       <w:bookmarkEnd w:id="7"/>
-      <w:bookmarkEnd w:id="8"/>
       <w:r>
         <w:rPr>
           <w:rFonts w:cstheme="minorHAnsi"/>
@@ -2395,8 +2457,8 @@
           <w:szCs w:val="20"/>
         </w:rPr>
       </w:pPr>
-      <w:bookmarkStart w:id="9" w:name="h.oftubm8tsshk" w:colFirst="0" w:colLast="0"/>
-      <w:bookmarkEnd w:id="9"/>
+      <w:bookmarkStart w:id="8" w:name="h.oftubm8tsshk" w:colFirst="0" w:colLast="0"/>
+      <w:bookmarkEnd w:id="8"/>
       <w:r>
         <w:rPr>
           <w:rFonts w:cstheme="minorHAnsi"/>
@@ -2405,7 +2467,7 @@
         </w:rPr>
         <w:t>Wrote user interface automation test to ensure the quality of our product.</w:t>
       </w:r>
-      <w:bookmarkStart w:id="10" w:name="OLE_LINK3"/>
+      <w:bookmarkStart w:id="9" w:name="OLE_LINK3"/>
     </w:p>
     <w:p>
       <w:pPr>
@@ -2445,7 +2507,7 @@
         <w:t>EDUCATION</w:t>
       </w:r>
     </w:p>
-    <w:bookmarkEnd w:id="10"/>
+    <w:bookmarkEnd w:id="9"/>
     <w:p>
       <w:pPr>
         <w:pStyle w:val="Heading2"/>
@@ -2480,8 +2542,8 @@
           <w:szCs w:val="20"/>
         </w:rPr>
       </w:pPr>
-      <w:bookmarkStart w:id="11" w:name="h.g5ob658ta6g5" w:colFirst="0" w:colLast="0"/>
-      <w:bookmarkEnd w:id="11"/>
+      <w:bookmarkStart w:id="10" w:name="h.g5ob658ta6g5" w:colFirst="0" w:colLast="0"/>
+      <w:bookmarkEnd w:id="10"/>
       <w:r>
         <w:rPr>
           <w:rFonts w:asciiTheme="minorHAnsi" w:hAnsiTheme="minorHAnsi" w:cstheme="minorHAnsi"/>
@@ -2507,42 +2569,14 @@
           <w:szCs w:val="20"/>
         </w:rPr>
       </w:pPr>
-      <w:proofErr w:type="spellStart"/>
-      <w:proofErr w:type="gramStart"/>
-      <w:r>
-        <w:rPr>
-          <w:rFonts w:cstheme="minorHAnsi"/>
-          <w:sz w:val="20"/>
-          <w:szCs w:val="20"/>
-        </w:rPr>
-        <w:t>Bachelor</w:t>
-      </w:r>
-      <w:r>
-        <w:rPr>
-          <w:rFonts w:cstheme="minorHAnsi"/>
-          <w:sz w:val="20"/>
-          <w:szCs w:val="20"/>
-        </w:rPr>
-        <w:t>’</w:t>
-      </w:r>
-      <w:r>
-        <w:rPr>
-          <w:rFonts w:cstheme="minorHAnsi"/>
-          <w:sz w:val="20"/>
-          <w:szCs w:val="20"/>
-        </w:rPr>
-        <w:t>s</w:t>
-      </w:r>
-      <w:proofErr w:type="spellEnd"/>
-      <w:r>
-        <w:rPr>
-          <w:rFonts w:cstheme="minorHAnsi"/>
-          <w:sz w:val="20"/>
-          <w:szCs w:val="20"/>
-        </w:rPr>
-        <w:t xml:space="preserve"> of Science</w:t>
-      </w:r>
-      <w:proofErr w:type="gramEnd"/>
+      <w:r>
+        <w:rPr>
+          <w:rFonts w:cstheme="minorHAnsi"/>
+          <w:sz w:val="20"/>
+          <w:szCs w:val="20"/>
+        </w:rPr>
+        <w:t>Bachelor of Science</w:t>
+      </w:r>
       <w:r>
         <w:rPr>
           <w:rFonts w:cstheme="minorHAnsi"/>
@@ -2575,8 +2609,752 @@
         </w:rPr>
         <w:t>Minor in Mathematical Science</w:t>
       </w:r>
-      <w:bookmarkStart w:id="12" w:name="h.jixh7m6flab9" w:colFirst="0" w:colLast="0"/>
-      <w:bookmarkEnd w:id="12"/>
+      <w:bookmarkStart w:id="11" w:name="h.jixh7m6flab9" w:colFirst="0" w:colLast="0"/>
+      <w:bookmarkEnd w:id="11"/>
+    </w:p>
+    <w:p>
+      <w:pPr>
+        <w:spacing w:after="120" w:line="240" w:lineRule="auto"/>
+        <w:rPr>
+          <w:rFonts w:eastAsia="Georgia" w:cstheme="minorHAnsi"/>
+          <w:sz w:val="20"/>
+          <w:szCs w:val="20"/>
+        </w:rPr>
+      </w:pPr>
+    </w:p>
+    <w:p>
+      <w:pPr>
+        <w:pBdr>
+          <w:bottom w:val="single" w:sz="12" w:space="1" w:color="auto"/>
+        </w:pBdr>
+        <w:shd w:val="pct5" w:color="auto" w:fill="auto"/>
+        <w:jc w:val="both"/>
+        <w:rPr>
+          <w:rFonts w:cstheme="minorHAnsi"/>
+          <w:b/>
+          <w:bCs/>
+          <w:sz w:val="20"/>
+          <w:szCs w:val="20"/>
+        </w:rPr>
+      </w:pPr>
+      <w:r>
+        <w:rPr>
+          <w:rFonts w:cstheme="minorHAnsi"/>
+          <w:b/>
+          <w:bCs/>
+          <w:sz w:val="20"/>
+          <w:szCs w:val="20"/>
+        </w:rPr>
+        <w:t>REFERENCES</w:t>
+      </w:r>
+    </w:p>
+    <w:tbl>
+      <w:tblPr>
+        <w:tblStyle w:val="TableGrid"/>
+        <w:tblW w:w="0" w:type="auto"/>
+        <w:tblInd w:w="144" w:type="dxa"/>
+        <w:tblBorders>
+          <w:top w:val="none" w:sz="0" w:space="0" w:color="auto"/>
+          <w:left w:val="none" w:sz="0" w:space="0" w:color="auto"/>
+          <w:bottom w:val="none" w:sz="0" w:space="0" w:color="auto"/>
+          <w:right w:val="none" w:sz="0" w:space="0" w:color="auto"/>
+          <w:insideH w:val="none" w:sz="0" w:space="0" w:color="auto"/>
+          <w:insideV w:val="none" w:sz="0" w:space="0" w:color="auto"/>
+        </w:tblBorders>
+        <w:tblLook w:val="04A0" w:firstRow="1" w:lastRow="0" w:firstColumn="1" w:lastColumn="0" w:noHBand="0" w:noVBand="1"/>
+      </w:tblPr>
+      <w:tblGrid>
+        <w:gridCol w:w="5903"/>
+        <w:gridCol w:w="5919"/>
+      </w:tblGrid>
+      <w:tr>
+        <w:tc>
+          <w:tcPr>
+            <w:tcW w:w="5903" w:type="dxa"/>
+          </w:tcPr>
+          <w:p>
+            <w:pPr>
+              <w:pStyle w:val="Heading2"/>
+              <w:spacing w:before="0"/>
+              <w:ind w:left="144"/>
+              <w:rPr>
+                <w:rFonts w:asciiTheme="minorHAnsi" w:hAnsiTheme="minorHAnsi" w:cstheme="minorHAnsi"/>
+                <w:b/>
+                <w:sz w:val="20"/>
+                <w:szCs w:val="20"/>
+              </w:rPr>
+            </w:pPr>
+            <w:r>
+              <w:rPr>
+                <w:rFonts w:asciiTheme="minorHAnsi" w:hAnsiTheme="minorHAnsi" w:cstheme="minorHAnsi"/>
+                <w:b/>
+                <w:sz w:val="20"/>
+                <w:szCs w:val="20"/>
+              </w:rPr>
+              <w:t>Jon Klassen</w:t>
+            </w:r>
+          </w:p>
+          <w:p>
+            <w:pPr>
+              <w:pStyle w:val="Heading3"/>
+              <w:spacing w:before="0" w:after="60"/>
+              <w:ind w:left="144"/>
+              <w:rPr>
+                <w:rFonts w:asciiTheme="minorHAnsi" w:hAnsiTheme="minorHAnsi" w:cstheme="minorHAnsi"/>
+                <w:b/>
+                <w:color w:val="7F7F7F" w:themeColor="text1" w:themeTint="80"/>
+                <w:szCs w:val="20"/>
+              </w:rPr>
+            </w:pPr>
+            <w:r>
+              <w:rPr>
+                <w:rFonts w:asciiTheme="minorHAnsi" w:hAnsiTheme="minorHAnsi" w:cstheme="minorHAnsi"/>
+                <w:b/>
+                <w:color w:val="7F7F7F" w:themeColor="text1" w:themeTint="80"/>
+                <w:szCs w:val="20"/>
+              </w:rPr>
+              <w:t>V</w:t>
+            </w:r>
+            <w:r>
+              <w:rPr>
+                <w:rFonts w:asciiTheme="minorHAnsi" w:hAnsiTheme="minorHAnsi" w:cstheme="minorHAnsi"/>
+                <w:b/>
+                <w:color w:val="7F7F7F" w:themeColor="text1" w:themeTint="80"/>
+                <w:szCs w:val="20"/>
+              </w:rPr>
+              <w:t xml:space="preserve">ice </w:t>
+            </w:r>
+            <w:r>
+              <w:rPr>
+                <w:rFonts w:asciiTheme="minorHAnsi" w:hAnsiTheme="minorHAnsi" w:cstheme="minorHAnsi"/>
+                <w:b/>
+                <w:color w:val="7F7F7F" w:themeColor="text1" w:themeTint="80"/>
+                <w:szCs w:val="20"/>
+              </w:rPr>
+              <w:t>P</w:t>
+            </w:r>
+            <w:r>
+              <w:rPr>
+                <w:rFonts w:asciiTheme="minorHAnsi" w:hAnsiTheme="minorHAnsi" w:cstheme="minorHAnsi"/>
+                <w:b/>
+                <w:color w:val="7F7F7F" w:themeColor="text1" w:themeTint="80"/>
+                <w:szCs w:val="20"/>
+              </w:rPr>
+              <w:t>resident</w:t>
+            </w:r>
+            <w:r>
+              <w:rPr>
+                <w:rFonts w:asciiTheme="minorHAnsi" w:hAnsiTheme="minorHAnsi" w:cstheme="minorHAnsi"/>
+                <w:b/>
+                <w:color w:val="7F7F7F" w:themeColor="text1" w:themeTint="80"/>
+                <w:szCs w:val="20"/>
+              </w:rPr>
+              <w:t xml:space="preserve"> of IT at TransUnion</w:t>
+            </w:r>
+          </w:p>
+          <w:p>
+            <w:pPr>
+              <w:rPr>
+                <w:sz w:val="20"/>
+                <w:szCs w:val="20"/>
+              </w:rPr>
+            </w:pPr>
+            <w:r>
+              <w:rPr>
+                <w:sz w:val="20"/>
+                <w:szCs w:val="20"/>
+              </w:rPr>
+              <w:t xml:space="preserve">   </w:t>
+            </w:r>
+            <w:r>
+              <w:rPr>
+                <w:sz w:val="20"/>
+                <w:szCs w:val="20"/>
+              </w:rPr>
+              <w:t>(</w:t>
+            </w:r>
+            <w:r>
+              <w:rPr>
+                <w:sz w:val="20"/>
+                <w:szCs w:val="20"/>
+              </w:rPr>
+              <w:t>720</w:t>
+            </w:r>
+            <w:r>
+              <w:rPr>
+                <w:sz w:val="20"/>
+                <w:szCs w:val="20"/>
+              </w:rPr>
+              <w:t xml:space="preserve">) </w:t>
+            </w:r>
+            <w:r>
+              <w:rPr>
+                <w:sz w:val="20"/>
+                <w:szCs w:val="20"/>
+              </w:rPr>
+              <w:t>469</w:t>
+            </w:r>
+            <w:r>
+              <w:rPr>
+                <w:sz w:val="20"/>
+                <w:szCs w:val="20"/>
+              </w:rPr>
+              <w:t>-</w:t>
+            </w:r>
+            <w:r>
+              <w:rPr>
+                <w:sz w:val="20"/>
+                <w:szCs w:val="20"/>
+              </w:rPr>
+              <w:t xml:space="preserve">4346 | </w:t>
+            </w:r>
+            <w:hyperlink r:id="rId8" w:history="1">
+              <w:r>
+                <w:rPr>
+                  <w:rStyle w:val="Hyperlink"/>
+                  <w:sz w:val="20"/>
+                  <w:szCs w:val="20"/>
+                </w:rPr>
+                <w:t>jhklasse99@hotmail.com</w:t>
+              </w:r>
+            </w:hyperlink>
+          </w:p>
+          <w:p>
+            <w:pPr>
+              <w:rPr>
+                <w:sz w:val="20"/>
+                <w:szCs w:val="20"/>
+              </w:rPr>
+            </w:pPr>
+          </w:p>
+        </w:tc>
+        <w:tc>
+          <w:tcPr>
+            <w:tcW w:w="5919" w:type="dxa"/>
+          </w:tcPr>
+          <w:p>
+            <w:pPr>
+              <w:pStyle w:val="Heading2"/>
+              <w:spacing w:before="0"/>
+              <w:ind w:left="144"/>
+              <w:rPr>
+                <w:rFonts w:asciiTheme="minorHAnsi" w:hAnsiTheme="minorHAnsi" w:cstheme="minorHAnsi"/>
+                <w:b/>
+                <w:sz w:val="20"/>
+                <w:szCs w:val="20"/>
+              </w:rPr>
+            </w:pPr>
+            <w:r>
+              <w:rPr>
+                <w:rFonts w:asciiTheme="minorHAnsi" w:hAnsiTheme="minorHAnsi" w:cstheme="minorHAnsi"/>
+                <w:b/>
+                <w:sz w:val="20"/>
+                <w:szCs w:val="20"/>
+              </w:rPr>
+              <w:t>Stephen Hansen</w:t>
+            </w:r>
+          </w:p>
+          <w:p>
+            <w:pPr>
+              <w:pStyle w:val="Heading3"/>
+              <w:spacing w:before="0" w:after="60"/>
+              <w:ind w:left="144"/>
+              <w:rPr>
+                <w:rFonts w:asciiTheme="minorHAnsi" w:hAnsiTheme="minorHAnsi" w:cstheme="minorHAnsi"/>
+                <w:b/>
+                <w:color w:val="7F7F7F" w:themeColor="text1" w:themeTint="80"/>
+                <w:szCs w:val="20"/>
+              </w:rPr>
+            </w:pPr>
+            <w:r>
+              <w:rPr>
+                <w:rFonts w:asciiTheme="minorHAnsi" w:hAnsiTheme="minorHAnsi" w:cstheme="minorHAnsi"/>
+                <w:b/>
+                <w:color w:val="7F7F7F" w:themeColor="text1" w:themeTint="80"/>
+                <w:szCs w:val="20"/>
+              </w:rPr>
+              <w:t>Director of Product Management</w:t>
+            </w:r>
+          </w:p>
+          <w:p>
+            <w:pPr>
+              <w:rPr>
+                <w:sz w:val="20"/>
+                <w:szCs w:val="20"/>
+              </w:rPr>
+            </w:pPr>
+            <w:r>
+              <w:rPr>
+                <w:sz w:val="20"/>
+                <w:szCs w:val="20"/>
+              </w:rPr>
+              <w:t xml:space="preserve">   </w:t>
+            </w:r>
+            <w:r>
+              <w:rPr>
+                <w:sz w:val="20"/>
+                <w:szCs w:val="20"/>
+              </w:rPr>
+              <w:t>(</w:t>
+            </w:r>
+            <w:r>
+              <w:rPr>
+                <w:sz w:val="20"/>
+                <w:szCs w:val="20"/>
+              </w:rPr>
+              <w:t>720</w:t>
+            </w:r>
+            <w:r>
+              <w:rPr>
+                <w:sz w:val="20"/>
+                <w:szCs w:val="20"/>
+              </w:rPr>
+              <w:t xml:space="preserve">) </w:t>
+            </w:r>
+            <w:r>
+              <w:rPr>
+                <w:sz w:val="20"/>
+                <w:szCs w:val="20"/>
+              </w:rPr>
+              <w:t>765</w:t>
+            </w:r>
+            <w:r>
+              <w:rPr>
+                <w:sz w:val="20"/>
+                <w:szCs w:val="20"/>
+              </w:rPr>
+              <w:t>-</w:t>
+            </w:r>
+            <w:r>
+              <w:rPr>
+                <w:sz w:val="20"/>
+                <w:szCs w:val="20"/>
+              </w:rPr>
+              <w:t>0335</w:t>
+            </w:r>
+            <w:r>
+              <w:rPr>
+                <w:sz w:val="20"/>
+                <w:szCs w:val="20"/>
+              </w:rPr>
+              <w:t xml:space="preserve"> | </w:t>
+            </w:r>
+            <w:hyperlink r:id="rId9" w:history="1">
+              <w:r>
+                <w:rPr>
+                  <w:rStyle w:val="Hyperlink"/>
+                  <w:sz w:val="20"/>
+                  <w:szCs w:val="20"/>
+                </w:rPr>
+                <w:t>stephen.craig.hansen@gmail.com</w:t>
+              </w:r>
+            </w:hyperlink>
+          </w:p>
+          <w:p/>
+        </w:tc>
+      </w:tr>
+      <w:tr>
+        <w:tc>
+          <w:tcPr>
+            <w:tcW w:w="5903" w:type="dxa"/>
+          </w:tcPr>
+          <w:p>
+            <w:pPr>
+              <w:pStyle w:val="Heading2"/>
+              <w:spacing w:before="0"/>
+              <w:ind w:left="144"/>
+              <w:rPr>
+                <w:rFonts w:asciiTheme="minorHAnsi" w:hAnsiTheme="minorHAnsi" w:cstheme="minorHAnsi"/>
+                <w:b/>
+                <w:sz w:val="20"/>
+                <w:szCs w:val="20"/>
+              </w:rPr>
+            </w:pPr>
+            <w:r>
+              <w:rPr>
+                <w:rFonts w:asciiTheme="minorHAnsi" w:hAnsiTheme="minorHAnsi" w:cstheme="minorHAnsi"/>
+                <w:b/>
+                <w:sz w:val="20"/>
+                <w:szCs w:val="20"/>
+              </w:rPr>
+              <w:t>Neil Schwartz</w:t>
+            </w:r>
+          </w:p>
+          <w:p>
+            <w:pPr>
+              <w:pStyle w:val="Heading3"/>
+              <w:spacing w:before="0" w:after="60"/>
+              <w:ind w:left="144"/>
+              <w:rPr>
+                <w:rFonts w:asciiTheme="minorHAnsi" w:hAnsiTheme="minorHAnsi" w:cstheme="minorHAnsi"/>
+                <w:b/>
+                <w:color w:val="7F7F7F" w:themeColor="text1" w:themeTint="80"/>
+                <w:szCs w:val="20"/>
+              </w:rPr>
+            </w:pPr>
+            <w:r>
+              <w:rPr>
+                <w:rFonts w:asciiTheme="minorHAnsi" w:hAnsiTheme="minorHAnsi" w:cstheme="minorHAnsi"/>
+                <w:b/>
+                <w:color w:val="7F7F7F" w:themeColor="text1" w:themeTint="80"/>
+                <w:szCs w:val="20"/>
+              </w:rPr>
+              <w:t>Director of Software Development</w:t>
+            </w:r>
+          </w:p>
+          <w:p>
+            <w:pPr>
+              <w:rPr>
+                <w:sz w:val="20"/>
+                <w:szCs w:val="20"/>
+              </w:rPr>
+            </w:pPr>
+            <w:r>
+              <w:t xml:space="preserve">   </w:t>
+            </w:r>
+            <w:r>
+              <w:t>(</w:t>
+            </w:r>
+            <w:r>
+              <w:rPr>
+                <w:sz w:val="20"/>
+                <w:szCs w:val="20"/>
+              </w:rPr>
+              <w:t>720</w:t>
+            </w:r>
+            <w:r>
+              <w:rPr>
+                <w:sz w:val="20"/>
+                <w:szCs w:val="20"/>
+              </w:rPr>
+              <w:t xml:space="preserve">) </w:t>
+            </w:r>
+            <w:r>
+              <w:rPr>
+                <w:sz w:val="20"/>
+                <w:szCs w:val="20"/>
+              </w:rPr>
+              <w:t>201</w:t>
+            </w:r>
+            <w:r>
+              <w:rPr>
+                <w:sz w:val="20"/>
+                <w:szCs w:val="20"/>
+              </w:rPr>
+              <w:t>-</w:t>
+            </w:r>
+            <w:r>
+              <w:rPr>
+                <w:sz w:val="20"/>
+                <w:szCs w:val="20"/>
+              </w:rPr>
+              <w:t xml:space="preserve">4048 | </w:t>
+            </w:r>
+            <w:hyperlink r:id="rId10" w:history="1">
+              <w:r>
+                <w:rPr>
+                  <w:rStyle w:val="Hyperlink"/>
+                  <w:sz w:val="20"/>
+                  <w:szCs w:val="20"/>
+                </w:rPr>
+                <w:t>NeilSchwar789@gmail.com</w:t>
+              </w:r>
+            </w:hyperlink>
+          </w:p>
+          <w:p>
+            <w:pPr>
+              <w:rPr>
+                <w:sz w:val="20"/>
+                <w:szCs w:val="20"/>
+              </w:rPr>
+            </w:pPr>
+          </w:p>
+        </w:tc>
+        <w:tc>
+          <w:tcPr>
+            <w:tcW w:w="5919" w:type="dxa"/>
+          </w:tcPr>
+          <w:p>
+            <w:pPr>
+              <w:pStyle w:val="Heading2"/>
+              <w:spacing w:before="0"/>
+              <w:ind w:left="144"/>
+              <w:rPr>
+                <w:rFonts w:asciiTheme="minorHAnsi" w:hAnsiTheme="minorHAnsi" w:cstheme="minorHAnsi"/>
+                <w:b/>
+                <w:sz w:val="20"/>
+                <w:szCs w:val="20"/>
+              </w:rPr>
+            </w:pPr>
+            <w:r>
+              <w:rPr>
+                <w:rFonts w:asciiTheme="minorHAnsi" w:hAnsiTheme="minorHAnsi" w:cstheme="minorHAnsi"/>
+                <w:b/>
+                <w:sz w:val="20"/>
+                <w:szCs w:val="20"/>
+              </w:rPr>
+              <w:t>Kelly McDonough</w:t>
+            </w:r>
+          </w:p>
+          <w:p>
+            <w:pPr>
+              <w:pStyle w:val="Heading3"/>
+              <w:spacing w:before="0" w:after="60"/>
+              <w:ind w:left="144"/>
+              <w:rPr>
+                <w:rFonts w:asciiTheme="minorHAnsi" w:hAnsiTheme="minorHAnsi" w:cstheme="minorHAnsi"/>
+                <w:b/>
+                <w:color w:val="7F7F7F" w:themeColor="text1" w:themeTint="80"/>
+                <w:szCs w:val="20"/>
+              </w:rPr>
+            </w:pPr>
+            <w:r>
+              <w:rPr>
+                <w:rFonts w:asciiTheme="minorHAnsi" w:hAnsiTheme="minorHAnsi" w:cstheme="minorHAnsi"/>
+                <w:b/>
+                <w:color w:val="7F7F7F" w:themeColor="text1" w:themeTint="80"/>
+                <w:szCs w:val="20"/>
+              </w:rPr>
+              <w:t>Director of Product Management (Interim)</w:t>
+            </w:r>
+          </w:p>
+          <w:p>
+            <w:pPr>
+              <w:rPr>
+                <w:sz w:val="20"/>
+                <w:szCs w:val="20"/>
+              </w:rPr>
+            </w:pPr>
+            <w:r>
+              <w:rPr>
+                <w:sz w:val="20"/>
+                <w:szCs w:val="20"/>
+              </w:rPr>
+              <w:t xml:space="preserve">   </w:t>
+            </w:r>
+            <w:r>
+              <w:rPr>
+                <w:sz w:val="20"/>
+                <w:szCs w:val="20"/>
+              </w:rPr>
+              <w:t>(</w:t>
+            </w:r>
+            <w:r>
+              <w:rPr>
+                <w:sz w:val="20"/>
+                <w:szCs w:val="20"/>
+              </w:rPr>
+              <w:t>970</w:t>
+            </w:r>
+            <w:r>
+              <w:rPr>
+                <w:sz w:val="20"/>
+                <w:szCs w:val="20"/>
+              </w:rPr>
+              <w:t xml:space="preserve">) </w:t>
+            </w:r>
+            <w:r>
+              <w:rPr>
+                <w:sz w:val="20"/>
+                <w:szCs w:val="20"/>
+              </w:rPr>
+              <w:t>556</w:t>
+            </w:r>
+            <w:r>
+              <w:rPr>
+                <w:sz w:val="20"/>
+                <w:szCs w:val="20"/>
+              </w:rPr>
+              <w:t>-</w:t>
+            </w:r>
+            <w:r>
+              <w:rPr>
+                <w:sz w:val="20"/>
+                <w:szCs w:val="20"/>
+              </w:rPr>
+              <w:t>2468</w:t>
+            </w:r>
+            <w:r>
+              <w:rPr>
+                <w:sz w:val="20"/>
+                <w:szCs w:val="20"/>
+              </w:rPr>
+              <w:t xml:space="preserve"> | </w:t>
+            </w:r>
+            <w:hyperlink r:id="rId11" w:history="1">
+              <w:r>
+                <w:rPr>
+                  <w:rStyle w:val="Hyperlink"/>
+                  <w:sz w:val="20"/>
+                  <w:szCs w:val="20"/>
+                </w:rPr>
+                <w:t>kellylmcd@gmail.com</w:t>
+              </w:r>
+            </w:hyperlink>
+          </w:p>
+          <w:p>
+            <w:pPr>
+              <w:pStyle w:val="Heading2"/>
+              <w:spacing w:before="0"/>
+              <w:ind w:left="0"/>
+              <w:rPr>
+                <w:rFonts w:asciiTheme="minorHAnsi" w:hAnsiTheme="minorHAnsi" w:cstheme="minorHAnsi"/>
+                <w:b/>
+                <w:sz w:val="20"/>
+                <w:szCs w:val="20"/>
+              </w:rPr>
+            </w:pPr>
+          </w:p>
+        </w:tc>
+      </w:tr>
+      <w:tr>
+        <w:tc>
+          <w:tcPr>
+            <w:tcW w:w="5903" w:type="dxa"/>
+          </w:tcPr>
+          <w:p>
+            <w:pPr>
+              <w:pStyle w:val="Heading2"/>
+              <w:spacing w:before="0"/>
+              <w:ind w:left="144"/>
+              <w:rPr>
+                <w:rFonts w:asciiTheme="minorHAnsi" w:hAnsiTheme="minorHAnsi" w:cstheme="minorHAnsi"/>
+                <w:b/>
+                <w:sz w:val="20"/>
+                <w:szCs w:val="20"/>
+              </w:rPr>
+            </w:pPr>
+            <w:r>
+              <w:rPr>
+                <w:rFonts w:asciiTheme="minorHAnsi" w:hAnsiTheme="minorHAnsi" w:cstheme="minorHAnsi"/>
+                <w:b/>
+                <w:sz w:val="20"/>
+                <w:szCs w:val="20"/>
+              </w:rPr>
+              <w:t>Stacie Arambula</w:t>
+            </w:r>
+          </w:p>
+          <w:p>
+            <w:pPr>
+              <w:pStyle w:val="Heading3"/>
+              <w:spacing w:before="0" w:after="60"/>
+              <w:ind w:left="144"/>
+              <w:rPr>
+                <w:rFonts w:asciiTheme="minorHAnsi" w:hAnsiTheme="minorHAnsi" w:cstheme="minorHAnsi"/>
+                <w:b/>
+                <w:color w:val="7F7F7F" w:themeColor="text1" w:themeTint="80"/>
+                <w:szCs w:val="20"/>
+              </w:rPr>
+            </w:pPr>
+            <w:r>
+              <w:rPr>
+                <w:rFonts w:asciiTheme="minorHAnsi" w:hAnsiTheme="minorHAnsi" w:cstheme="minorHAnsi"/>
+                <w:b/>
+                <w:color w:val="7F7F7F" w:themeColor="text1" w:themeTint="80"/>
+                <w:szCs w:val="20"/>
+              </w:rPr>
+              <w:t>Manager II - Operations and Support</w:t>
+            </w:r>
+          </w:p>
+          <w:p>
+            <w:pPr>
+              <w:rPr>
+                <w:sz w:val="20"/>
+                <w:szCs w:val="20"/>
+              </w:rPr>
+            </w:pPr>
+            <w:r>
+              <w:t xml:space="preserve">   </w:t>
+            </w:r>
+            <w:r>
+              <w:t>(</w:t>
+            </w:r>
+            <w:r>
+              <w:rPr>
+                <w:sz w:val="20"/>
+                <w:szCs w:val="20"/>
+              </w:rPr>
+              <w:t>720</w:t>
+            </w:r>
+            <w:r>
+              <w:rPr>
+                <w:sz w:val="20"/>
+                <w:szCs w:val="20"/>
+              </w:rPr>
+              <w:t xml:space="preserve">) </w:t>
+            </w:r>
+            <w:r>
+              <w:rPr>
+                <w:sz w:val="20"/>
+                <w:szCs w:val="20"/>
+              </w:rPr>
+              <w:t>668</w:t>
+            </w:r>
+            <w:r>
+              <w:rPr>
+                <w:sz w:val="20"/>
+                <w:szCs w:val="20"/>
+              </w:rPr>
+              <w:t>-</w:t>
+            </w:r>
+            <w:r>
+              <w:rPr>
+                <w:sz w:val="20"/>
+                <w:szCs w:val="20"/>
+              </w:rPr>
+              <w:t>7938</w:t>
+            </w:r>
+            <w:r>
+              <w:rPr>
+                <w:sz w:val="20"/>
+                <w:szCs w:val="20"/>
+              </w:rPr>
+              <w:t xml:space="preserve"> | </w:t>
+            </w:r>
+            <w:hyperlink r:id="rId12" w:history="1">
+              <w:r>
+                <w:rPr>
+                  <w:rStyle w:val="Hyperlink"/>
+                  <w:sz w:val="20"/>
+                  <w:szCs w:val="20"/>
+                </w:rPr>
+                <w:t>trstacie@yahoo.com</w:t>
+              </w:r>
+            </w:hyperlink>
+          </w:p>
+        </w:tc>
+        <w:tc>
+          <w:tcPr>
+            <w:tcW w:w="5919" w:type="dxa"/>
+          </w:tcPr>
+          <w:p>
+            <w:pPr>
+              <w:pStyle w:val="Heading2"/>
+              <w:spacing w:before="0"/>
+              <w:ind w:left="0"/>
+              <w:rPr>
+                <w:rFonts w:asciiTheme="minorHAnsi" w:hAnsiTheme="minorHAnsi" w:cstheme="minorHAnsi"/>
+                <w:b/>
+                <w:sz w:val="20"/>
+                <w:szCs w:val="20"/>
+              </w:rPr>
+            </w:pPr>
+          </w:p>
+        </w:tc>
+      </w:tr>
+    </w:tbl>
+    <w:p>
+      <w:pPr>
+        <w:pStyle w:val="Heading2"/>
+        <w:spacing w:before="0" w:line="240" w:lineRule="auto"/>
+        <w:ind w:left="0"/>
+        <w:rPr>
+          <w:rFonts w:asciiTheme="minorHAnsi" w:hAnsiTheme="minorHAnsi" w:cstheme="minorHAnsi"/>
+          <w:b/>
+          <w:sz w:val="20"/>
+          <w:szCs w:val="20"/>
+        </w:rPr>
+      </w:pPr>
     </w:p>
     <w:sectPr>
       <w:pgSz w:w="12240" w:h="15840"/>
@@ -2758,6 +3536,118 @@
     </w:lvl>
   </w:abstractNum>
   <w:abstractNum w:abstractNumId="1" w15:restartNumberingAfterBreak="0">
+    <w:nsid w:val="0CF669AF"/>
+    <w:multiLevelType w:val="hybridMultilevel"/>
+    <w:tmpl w:val="224AEFF2"/>
+    <w:lvl w:ilvl="0" w:tplc="5E7E66FA">
+      <w:numFmt w:val="bullet"/>
+      <w:lvlText w:val=""/>
+      <w:lvlJc w:val="left"/>
+      <w:pPr>
+        <w:ind w:left="720" w:hanging="360"/>
+      </w:pPr>
+      <w:rPr>
+        <w:rFonts w:ascii="Symbol" w:eastAsiaTheme="minorHAnsi" w:hAnsi="Symbol" w:cstheme="minorBidi" w:hint="default"/>
+      </w:rPr>
+    </w:lvl>
+    <w:lvl w:ilvl="1" w:tplc="04090003" w:tentative="1">
+      <w:start w:val="1"/>
+      <w:numFmt w:val="bullet"/>
+      <w:lvlText w:val="o"/>
+      <w:lvlJc w:val="left"/>
+      <w:pPr>
+        <w:ind w:left="1440" w:hanging="360"/>
+      </w:pPr>
+      <w:rPr>
+        <w:rFonts w:ascii="Courier New" w:hAnsi="Courier New" w:cs="Courier New" w:hint="default"/>
+      </w:rPr>
+    </w:lvl>
+    <w:lvl w:ilvl="2" w:tplc="04090005" w:tentative="1">
+      <w:start w:val="1"/>
+      <w:numFmt w:val="bullet"/>
+      <w:lvlText w:val=""/>
+      <w:lvlJc w:val="left"/>
+      <w:pPr>
+        <w:ind w:left="2160" w:hanging="360"/>
+      </w:pPr>
+      <w:rPr>
+        <w:rFonts w:ascii="Wingdings" w:hAnsi="Wingdings" w:hint="default"/>
+      </w:rPr>
+    </w:lvl>
+    <w:lvl w:ilvl="3" w:tplc="04090001" w:tentative="1">
+      <w:start w:val="1"/>
+      <w:numFmt w:val="bullet"/>
+      <w:lvlText w:val=""/>
+      <w:lvlJc w:val="left"/>
+      <w:pPr>
+        <w:ind w:left="2880" w:hanging="360"/>
+      </w:pPr>
+      <w:rPr>
+        <w:rFonts w:ascii="Symbol" w:hAnsi="Symbol" w:hint="default"/>
+      </w:rPr>
+    </w:lvl>
+    <w:lvl w:ilvl="4" w:tplc="04090003" w:tentative="1">
+      <w:start w:val="1"/>
+      <w:numFmt w:val="bullet"/>
+      <w:lvlText w:val="o"/>
+      <w:lvlJc w:val="left"/>
+      <w:pPr>
+        <w:ind w:left="3600" w:hanging="360"/>
+      </w:pPr>
+      <w:rPr>
+        <w:rFonts w:ascii="Courier New" w:hAnsi="Courier New" w:cs="Courier New" w:hint="default"/>
+      </w:rPr>
+    </w:lvl>
+    <w:lvl w:ilvl="5" w:tplc="04090005" w:tentative="1">
+      <w:start w:val="1"/>
+      <w:numFmt w:val="bullet"/>
+      <w:lvlText w:val=""/>
+      <w:lvlJc w:val="left"/>
+      <w:pPr>
+        <w:ind w:left="4320" w:hanging="360"/>
+      </w:pPr>
+      <w:rPr>
+        <w:rFonts w:ascii="Wingdings" w:hAnsi="Wingdings" w:hint="default"/>
+      </w:rPr>
+    </w:lvl>
+    <w:lvl w:ilvl="6" w:tplc="04090001" w:tentative="1">
+      <w:start w:val="1"/>
+      <w:numFmt w:val="bullet"/>
+      <w:lvlText w:val=""/>
+      <w:lvlJc w:val="left"/>
+      <w:pPr>
+        <w:ind w:left="5040" w:hanging="360"/>
+      </w:pPr>
+      <w:rPr>
+        <w:rFonts w:ascii="Symbol" w:hAnsi="Symbol" w:hint="default"/>
+      </w:rPr>
+    </w:lvl>
+    <w:lvl w:ilvl="7" w:tplc="04090003" w:tentative="1">
+      <w:start w:val="1"/>
+      <w:numFmt w:val="bullet"/>
+      <w:lvlText w:val="o"/>
+      <w:lvlJc w:val="left"/>
+      <w:pPr>
+        <w:ind w:left="5760" w:hanging="360"/>
+      </w:pPr>
+      <w:rPr>
+        <w:rFonts w:ascii="Courier New" w:hAnsi="Courier New" w:cs="Courier New" w:hint="default"/>
+      </w:rPr>
+    </w:lvl>
+    <w:lvl w:ilvl="8" w:tplc="04090005" w:tentative="1">
+      <w:start w:val="1"/>
+      <w:numFmt w:val="bullet"/>
+      <w:lvlText w:val=""/>
+      <w:lvlJc w:val="left"/>
+      <w:pPr>
+        <w:ind w:left="6480" w:hanging="360"/>
+      </w:pPr>
+      <w:rPr>
+        <w:rFonts w:ascii="Wingdings" w:hAnsi="Wingdings" w:hint="default"/>
+      </w:rPr>
+    </w:lvl>
+  </w:abstractNum>
+  <w:abstractNum w:abstractNumId="2" w15:restartNumberingAfterBreak="0">
     <w:nsid w:val="20AF1D6E"/>
     <w:multiLevelType w:val="multilevel"/>
     <w:tmpl w:val="74988F42"/>
@@ -2942,7 +3832,7 @@
       </w:rPr>
     </w:lvl>
   </w:abstractNum>
-  <w:abstractNum w:abstractNumId="2" w15:restartNumberingAfterBreak="0">
+  <w:abstractNum w:abstractNumId="3" w15:restartNumberingAfterBreak="0">
     <w:nsid w:val="44D86459"/>
     <w:multiLevelType w:val="hybridMultilevel"/>
     <w:tmpl w:val="39F0354C"/>
@@ -3058,22 +3948,25 @@
     </w:lvl>
   </w:abstractNum>
   <w:num w:numId="1" w16cid:durableId="530845545">
-    <w:abstractNumId w:val="1"/>
+    <w:abstractNumId w:val="2"/>
   </w:num>
   <w:num w:numId="2" w16cid:durableId="239950301">
+    <w:abstractNumId w:val="3"/>
+  </w:num>
+  <w:num w:numId="3" w16cid:durableId="2092503625">
     <w:abstractNumId w:val="2"/>
   </w:num>
-  <w:num w:numId="3" w16cid:durableId="2092503625">
-    <w:abstractNumId w:val="1"/>
-  </w:num>
   <w:num w:numId="4" w16cid:durableId="411856572">
-    <w:abstractNumId w:val="1"/>
+    <w:abstractNumId w:val="2"/>
   </w:num>
   <w:num w:numId="5" w16cid:durableId="47461921">
-    <w:abstractNumId w:val="1"/>
+    <w:abstractNumId w:val="2"/>
   </w:num>
   <w:num w:numId="6" w16cid:durableId="1526364984">
     <w:abstractNumId w:val="0"/>
+  </w:num>
+  <w:num w:numId="7" w16cid:durableId="890582777">
+    <w:abstractNumId w:val="1"/>
   </w:num>
 </w:numbering>
 </file>

--- a/study-guide/Brandon_Pohl.docx
+++ b/study-guide/Brandon_Pohl.docx
@@ -1,6 +1,6 @@
 
 <file path=word/document.xml><?xml version="1.0" encoding="utf-8"?>
-<w:document xmlns:wpc="http://schemas.microsoft.com/office/word/2010/wordprocessingCanvas" xmlns:cx="http://schemas.microsoft.com/office/drawing/2014/chartex" xmlns:cx1="http://schemas.microsoft.com/office/drawing/2015/9/8/chartex" xmlns:cx2="http://schemas.microsoft.com/office/drawing/2015/10/21/chartex" xmlns:cx3="http://schemas.microsoft.com/office/drawing/2016/5/9/chartex" xmlns:cx4="http://schemas.microsoft.com/office/drawing/2016/5/10/chartex" xmlns:cx5="http://schemas.microsoft.com/office/drawing/2016/5/11/chartex" xmlns:cx6="http://schemas.microsoft.com/office/drawing/2016/5/12/chartex" xmlns:cx7="http://schemas.microsoft.com/office/drawing/2016/5/13/chartex" xmlns:cx8="http://schemas.microsoft.com/office/drawing/2016/5/14/chartex" xmlns:mc="http://schemas.openxmlformats.org/markup-compatibility/2006" xmlns:aink="http://schemas.microsoft.com/office/drawing/2016/ink" xmlns:am3d="http://schemas.microsoft.com/office/drawing/2017/model3d" xmlns:o="urn:schemas-microsoft-com:office:office" xmlns:oel="http://schemas.microsoft.com/office/2019/extlst" xmlns:r="http://schemas.openxmlformats.org/officeDocument/2006/relationships" xmlns:m="http://schemas.openxmlformats.org/officeDocument/2006/math" xmlns:v="urn:schemas-microsoft-com:vml" xmlns:wp14="http://schemas.microsoft.com/office/word/2010/wordprocessingDrawing" xmlns:wp="http://schemas.openxmlformats.org/drawingml/2006/wordprocessingDrawing" xmlns:w10="urn:schemas-microsoft-com:office:word" xmlns:w="http://schemas.openxmlformats.org/wordprocessingml/2006/main" xmlns:w14="http://schemas.microsoft.com/office/word/2010/wordml" xmlns:w15="http://schemas.microsoft.com/office/word/2012/wordml" xmlns:w16cex="http://schemas.microsoft.com/office/word/2018/wordml/cex" xmlns:w16cid="http://schemas.microsoft.com/office/word/2016/wordml/cid" xmlns:w16="http://schemas.microsoft.com/office/word/2018/wordml" xmlns:w16sdtdh="http://schemas.microsoft.com/office/word/2020/wordml/sdtdatahash" xmlns:w16se="http://schemas.microsoft.com/office/word/2015/wordml/symex" xmlns:wpg="http://schemas.microsoft.com/office/word/2010/wordprocessingGroup" xmlns:wpi="http://schemas.microsoft.com/office/word/2010/wordprocessingInk" xmlns:wne="http://schemas.microsoft.com/office/word/2006/wordml" xmlns:wps="http://schemas.microsoft.com/office/word/2010/wordprocessingShape" mc:Ignorable="w14 w15 w16se w16cid w16 w16cex w16sdtdh wp14">
+<w:document xmlns:wpc="http://schemas.microsoft.com/office/word/2010/wordprocessingCanvas" xmlns:cx="http://schemas.microsoft.com/office/drawing/2014/chartex" xmlns:cx1="http://schemas.microsoft.com/office/drawing/2015/9/8/chartex" xmlns:cx2="http://schemas.microsoft.com/office/drawing/2015/10/21/chartex" xmlns:cx3="http://schemas.microsoft.com/office/drawing/2016/5/9/chartex" xmlns:cx4="http://schemas.microsoft.com/office/drawing/2016/5/10/chartex" xmlns:cx5="http://schemas.microsoft.com/office/drawing/2016/5/11/chartex" xmlns:cx6="http://schemas.microsoft.com/office/drawing/2016/5/12/chartex" xmlns:cx7="http://schemas.microsoft.com/office/drawing/2016/5/13/chartex" xmlns:cx8="http://schemas.microsoft.com/office/drawing/2016/5/14/chartex" xmlns:mc="http://schemas.openxmlformats.org/markup-compatibility/2006" xmlns:aink="http://schemas.microsoft.com/office/drawing/2016/ink" xmlns:am3d="http://schemas.microsoft.com/office/drawing/2017/model3d" xmlns:o="urn:schemas-microsoft-com:office:office" xmlns:oel="http://schemas.microsoft.com/office/2019/extlst" xmlns:r="http://schemas.openxmlformats.org/officeDocument/2006/relationships" xmlns:m="http://schemas.openxmlformats.org/officeDocument/2006/math" xmlns:v="urn:schemas-microsoft-com:vml" xmlns:wp14="http://schemas.microsoft.com/office/word/2010/wordprocessingDrawing" xmlns:wp="http://schemas.openxmlformats.org/drawingml/2006/wordprocessingDrawing" xmlns:w10="urn:schemas-microsoft-com:office:word" xmlns:w="http://schemas.openxmlformats.org/wordprocessingml/2006/main" xmlns:w14="http://schemas.microsoft.com/office/word/2010/wordml" xmlns:w15="http://schemas.microsoft.com/office/word/2012/wordml" xmlns:w16cex="http://schemas.microsoft.com/office/word/2018/wordml/cex" xmlns:w16cid="http://schemas.microsoft.com/office/word/2016/wordml/cid" xmlns:w16="http://schemas.microsoft.com/office/word/2018/wordml" xmlns:w16du="http://schemas.microsoft.com/office/word/2023/wordml/word16du" xmlns:w16sdtdh="http://schemas.microsoft.com/office/word/2020/wordml/sdtdatahash" xmlns:w16se="http://schemas.microsoft.com/office/word/2015/wordml/symex" xmlns:wpg="http://schemas.microsoft.com/office/word/2010/wordprocessingGroup" xmlns:wpi="http://schemas.microsoft.com/office/word/2010/wordprocessingInk" xmlns:wne="http://schemas.microsoft.com/office/word/2006/wordml" xmlns:wps="http://schemas.microsoft.com/office/word/2010/wordprocessingShape" mc:Ignorable="w14 w15 w16se w16cid w16 w16cex w16sdtdh w16du wp14">
   <w:body>
     <w:p>
       <w:pPr>
@@ -500,7 +500,25 @@
           <w:sz w:val="20"/>
           <w:szCs w:val="20"/>
         </w:rPr>
-        <w:t xml:space="preserve"> all projects within team’s purview.</w:t>
+        <w:t xml:space="preserve"> all </w:t>
+      </w:r>
+      <w:r>
+        <w:rPr>
+          <w:rFonts w:cstheme="minorHAnsi"/>
+          <w:bCs/>
+          <w:sz w:val="20"/>
+          <w:szCs w:val="20"/>
+        </w:rPr>
+        <w:t xml:space="preserve">C# and dotnet </w:t>
+      </w:r>
+      <w:r>
+        <w:rPr>
+          <w:rFonts w:cstheme="minorHAnsi"/>
+          <w:bCs/>
+          <w:sz w:val="20"/>
+          <w:szCs w:val="20"/>
+        </w:rPr>
+        <w:t>projects within team’s purview.</w:t>
       </w:r>
     </w:p>
     <w:p>
@@ -874,7 +892,23 @@
           <w:sz w:val="20"/>
           <w:szCs w:val="20"/>
         </w:rPr>
-        <w:t>Regularly participated and lectured in the company architecture and .Net Center of Excellence groups.</w:t>
+        <w:t>Regularly participated and lectured in the compan</w:t>
+      </w:r>
+      <w:r>
+        <w:rPr>
+          <w:rFonts w:cstheme="minorHAnsi"/>
+          <w:sz w:val="20"/>
+          <w:szCs w:val="20"/>
+        </w:rPr>
+        <w:t xml:space="preserve">y’s C# architecture and </w:t>
+      </w:r>
+      <w:r>
+        <w:rPr>
+          <w:rFonts w:cstheme="minorHAnsi"/>
+          <w:sz w:val="20"/>
+          <w:szCs w:val="20"/>
+        </w:rPr>
+        <w:t>.Net Center of Excellence groups.</w:t>
       </w:r>
     </w:p>
     <w:p>
@@ -1052,7 +1086,23 @@
           <w:sz w:val="20"/>
           <w:szCs w:val="20"/>
         </w:rPr>
-        <w:t>Developed and delivered 5 greenfield projects using dotnet core and Angular.</w:t>
+        <w:t>Developed and delivered 5 greenfield projects using</w:t>
+      </w:r>
+      <w:r>
+        <w:rPr>
+          <w:rFonts w:cstheme="minorHAnsi"/>
+          <w:sz w:val="20"/>
+          <w:szCs w:val="20"/>
+        </w:rPr>
+        <w:t xml:space="preserve"> C# </w:t>
+      </w:r>
+      <w:r>
+        <w:rPr>
+          <w:rFonts w:cstheme="minorHAnsi"/>
+          <w:sz w:val="20"/>
+          <w:szCs w:val="20"/>
+        </w:rPr>
+        <w:t>dotnet core and Angular.</w:t>
       </w:r>
     </w:p>
     <w:p>
@@ -1329,8 +1379,18 @@
           <w:sz w:val="20"/>
           <w:szCs w:val="20"/>
         </w:rPr>
-        <w:t xml:space="preserve"> and dotnet core’s</w:t>
-      </w:r>
+        <w:t xml:space="preserve"> and dotnet </w:t>
+      </w:r>
+      <w:proofErr w:type="gramStart"/>
+      <w:r>
+        <w:rPr>
+          <w:rFonts w:cstheme="minorHAnsi"/>
+          <w:sz w:val="20"/>
+          <w:szCs w:val="20"/>
+        </w:rPr>
+        <w:t>core’s</w:t>
+      </w:r>
+      <w:proofErr w:type="gramEnd"/>
       <w:r>
         <w:rPr>
           <w:rFonts w:cstheme="minorHAnsi"/>
@@ -3367,7 +3427,7 @@
 </file>
 
 <file path=word/endnotes.xml><?xml version="1.0" encoding="utf-8"?>
-<w:endnotes xmlns:wpc="http://schemas.microsoft.com/office/word/2010/wordprocessingCanvas" xmlns:cx="http://schemas.microsoft.com/office/drawing/2014/chartex" xmlns:cx1="http://schemas.microsoft.com/office/drawing/2015/9/8/chartex" xmlns:cx2="http://schemas.microsoft.com/office/drawing/2015/10/21/chartex" xmlns:cx3="http://schemas.microsoft.com/office/drawing/2016/5/9/chartex" xmlns:cx4="http://schemas.microsoft.com/office/drawing/2016/5/10/chartex" xmlns:cx5="http://schemas.microsoft.com/office/drawing/2016/5/11/chartex" xmlns:cx6="http://schemas.microsoft.com/office/drawing/2016/5/12/chartex" xmlns:cx7="http://schemas.microsoft.com/office/drawing/2016/5/13/chartex" xmlns:cx8="http://schemas.microsoft.com/office/drawing/2016/5/14/chartex" xmlns:mc="http://schemas.openxmlformats.org/markup-compatibility/2006" xmlns:aink="http://schemas.microsoft.com/office/drawing/2016/ink" xmlns:am3d="http://schemas.microsoft.com/office/drawing/2017/model3d" xmlns:o="urn:schemas-microsoft-com:office:office" xmlns:oel="http://schemas.microsoft.com/office/2019/extlst" xmlns:r="http://schemas.openxmlformats.org/officeDocument/2006/relationships" xmlns:m="http://schemas.openxmlformats.org/officeDocument/2006/math" xmlns:v="urn:schemas-microsoft-com:vml" xmlns:wp14="http://schemas.microsoft.com/office/word/2010/wordprocessingDrawing" xmlns:wp="http://schemas.openxmlformats.org/drawingml/2006/wordprocessingDrawing" xmlns:w10="urn:schemas-microsoft-com:office:word" xmlns:w="http://schemas.openxmlformats.org/wordprocessingml/2006/main" xmlns:w14="http://schemas.microsoft.com/office/word/2010/wordml" xmlns:w15="http://schemas.microsoft.com/office/word/2012/wordml" xmlns:w16cex="http://schemas.microsoft.com/office/word/2018/wordml/cex" xmlns:w16cid="http://schemas.microsoft.com/office/word/2016/wordml/cid" xmlns:w16="http://schemas.microsoft.com/office/word/2018/wordml" xmlns:w16sdtdh="http://schemas.microsoft.com/office/word/2020/wordml/sdtdatahash" xmlns:w16se="http://schemas.microsoft.com/office/word/2015/wordml/symex" xmlns:wpg="http://schemas.microsoft.com/office/word/2010/wordprocessingGroup" xmlns:wpi="http://schemas.microsoft.com/office/word/2010/wordprocessingInk" xmlns:wne="http://schemas.microsoft.com/office/word/2006/wordml" xmlns:wps="http://schemas.microsoft.com/office/word/2010/wordprocessingShape" mc:Ignorable="w14 w15 w16se w16cid w16 w16cex w16sdtdh wp14">
+<w:endnotes xmlns:wpc="http://schemas.microsoft.com/office/word/2010/wordprocessingCanvas" xmlns:cx="http://schemas.microsoft.com/office/drawing/2014/chartex" xmlns:cx1="http://schemas.microsoft.com/office/drawing/2015/9/8/chartex" xmlns:cx2="http://schemas.microsoft.com/office/drawing/2015/10/21/chartex" xmlns:cx3="http://schemas.microsoft.com/office/drawing/2016/5/9/chartex" xmlns:cx4="http://schemas.microsoft.com/office/drawing/2016/5/10/chartex" xmlns:cx5="http://schemas.microsoft.com/office/drawing/2016/5/11/chartex" xmlns:cx6="http://schemas.microsoft.com/office/drawing/2016/5/12/chartex" xmlns:cx7="http://schemas.microsoft.com/office/drawing/2016/5/13/chartex" xmlns:cx8="http://schemas.microsoft.com/office/drawing/2016/5/14/chartex" xmlns:mc="http://schemas.openxmlformats.org/markup-compatibility/2006" xmlns:aink="http://schemas.microsoft.com/office/drawing/2016/ink" xmlns:am3d="http://schemas.microsoft.com/office/drawing/2017/model3d" xmlns:o="urn:schemas-microsoft-com:office:office" xmlns:oel="http://schemas.microsoft.com/office/2019/extlst" xmlns:r="http://schemas.openxmlformats.org/officeDocument/2006/relationships" xmlns:m="http://schemas.openxmlformats.org/officeDocument/2006/math" xmlns:v="urn:schemas-microsoft-com:vml" xmlns:wp14="http://schemas.microsoft.com/office/word/2010/wordprocessingDrawing" xmlns:wp="http://schemas.openxmlformats.org/drawingml/2006/wordprocessingDrawing" xmlns:w10="urn:schemas-microsoft-com:office:word" xmlns:w="http://schemas.openxmlformats.org/wordprocessingml/2006/main" xmlns:w14="http://schemas.microsoft.com/office/word/2010/wordml" xmlns:w15="http://schemas.microsoft.com/office/word/2012/wordml" xmlns:w16cex="http://schemas.microsoft.com/office/word/2018/wordml/cex" xmlns:w16cid="http://schemas.microsoft.com/office/word/2016/wordml/cid" xmlns:w16="http://schemas.microsoft.com/office/word/2018/wordml" xmlns:w16du="http://schemas.microsoft.com/office/word/2023/wordml/word16du" xmlns:w16sdtdh="http://schemas.microsoft.com/office/word/2020/wordml/sdtdatahash" xmlns:w16se="http://schemas.microsoft.com/office/word/2015/wordml/symex" xmlns:wpg="http://schemas.microsoft.com/office/word/2010/wordprocessingGroup" xmlns:wpi="http://schemas.microsoft.com/office/word/2010/wordprocessingInk" xmlns:wne="http://schemas.microsoft.com/office/word/2006/wordml" xmlns:wps="http://schemas.microsoft.com/office/word/2010/wordprocessingShape" mc:Ignorable="w14 w15 w16se w16cid w16 w16cex w16sdtdh w16du wp14">
   <w:endnote w:type="separator" w:id="-1">
     <w:p>
       <w:pPr>
@@ -3392,7 +3452,7 @@
 </file>
 
 <file path=word/footnotes.xml><?xml version="1.0" encoding="utf-8"?>
-<w:footnotes xmlns:wpc="http://schemas.microsoft.com/office/word/2010/wordprocessingCanvas" xmlns:cx="http://schemas.microsoft.com/office/drawing/2014/chartex" xmlns:cx1="http://schemas.microsoft.com/office/drawing/2015/9/8/chartex" xmlns:cx2="http://schemas.microsoft.com/office/drawing/2015/10/21/chartex" xmlns:cx3="http://schemas.microsoft.com/office/drawing/2016/5/9/chartex" xmlns:cx4="http://schemas.microsoft.com/office/drawing/2016/5/10/chartex" xmlns:cx5="http://schemas.microsoft.com/office/drawing/2016/5/11/chartex" xmlns:cx6="http://schemas.microsoft.com/office/drawing/2016/5/12/chartex" xmlns:cx7="http://schemas.microsoft.com/office/drawing/2016/5/13/chartex" xmlns:cx8="http://schemas.microsoft.com/office/drawing/2016/5/14/chartex" xmlns:mc="http://schemas.openxmlformats.org/markup-compatibility/2006" xmlns:aink="http://schemas.microsoft.com/office/drawing/2016/ink" xmlns:am3d="http://schemas.microsoft.com/office/drawing/2017/model3d" xmlns:o="urn:schemas-microsoft-com:office:office" xmlns:oel="http://schemas.microsoft.com/office/2019/extlst" xmlns:r="http://schemas.openxmlformats.org/officeDocument/2006/relationships" xmlns:m="http://schemas.openxmlformats.org/officeDocument/2006/math" xmlns:v="urn:schemas-microsoft-com:vml" xmlns:wp14="http://schemas.microsoft.com/office/word/2010/wordprocessingDrawing" xmlns:wp="http://schemas.openxmlformats.org/drawingml/2006/wordprocessingDrawing" xmlns:w10="urn:schemas-microsoft-com:office:word" xmlns:w="http://schemas.openxmlformats.org/wordprocessingml/2006/main" xmlns:w14="http://schemas.microsoft.com/office/word/2010/wordml" xmlns:w15="http://schemas.microsoft.com/office/word/2012/wordml" xmlns:w16cex="http://schemas.microsoft.com/office/word/2018/wordml/cex" xmlns:w16cid="http://schemas.microsoft.com/office/word/2016/wordml/cid" xmlns:w16="http://schemas.microsoft.com/office/word/2018/wordml" xmlns:w16sdtdh="http://schemas.microsoft.com/office/word/2020/wordml/sdtdatahash" xmlns:w16se="http://schemas.microsoft.com/office/word/2015/wordml/symex" xmlns:wpg="http://schemas.microsoft.com/office/word/2010/wordprocessingGroup" xmlns:wpi="http://schemas.microsoft.com/office/word/2010/wordprocessingInk" xmlns:wne="http://schemas.microsoft.com/office/word/2006/wordml" xmlns:wps="http://schemas.microsoft.com/office/word/2010/wordprocessingShape" mc:Ignorable="w14 w15 w16se w16cid w16 w16cex w16sdtdh wp14">
+<w:footnotes xmlns:wpc="http://schemas.microsoft.com/office/word/2010/wordprocessingCanvas" xmlns:cx="http://schemas.microsoft.com/office/drawing/2014/chartex" xmlns:cx1="http://schemas.microsoft.com/office/drawing/2015/9/8/chartex" xmlns:cx2="http://schemas.microsoft.com/office/drawing/2015/10/21/chartex" xmlns:cx3="http://schemas.microsoft.com/office/drawing/2016/5/9/chartex" xmlns:cx4="http://schemas.microsoft.com/office/drawing/2016/5/10/chartex" xmlns:cx5="http://schemas.microsoft.com/office/drawing/2016/5/11/chartex" xmlns:cx6="http://schemas.microsoft.com/office/drawing/2016/5/12/chartex" xmlns:cx7="http://schemas.microsoft.com/office/drawing/2016/5/13/chartex" xmlns:cx8="http://schemas.microsoft.com/office/drawing/2016/5/14/chartex" xmlns:mc="http://schemas.openxmlformats.org/markup-compatibility/2006" xmlns:aink="http://schemas.microsoft.com/office/drawing/2016/ink" xmlns:am3d="http://schemas.microsoft.com/office/drawing/2017/model3d" xmlns:o="urn:schemas-microsoft-com:office:office" xmlns:oel="http://schemas.microsoft.com/office/2019/extlst" xmlns:r="http://schemas.openxmlformats.org/officeDocument/2006/relationships" xmlns:m="http://schemas.openxmlformats.org/officeDocument/2006/math" xmlns:v="urn:schemas-microsoft-com:vml" xmlns:wp14="http://schemas.microsoft.com/office/word/2010/wordprocessingDrawing" xmlns:wp="http://schemas.openxmlformats.org/drawingml/2006/wordprocessingDrawing" xmlns:w10="urn:schemas-microsoft-com:office:word" xmlns:w="http://schemas.openxmlformats.org/wordprocessingml/2006/main" xmlns:w14="http://schemas.microsoft.com/office/word/2010/wordml" xmlns:w15="http://schemas.microsoft.com/office/word/2012/wordml" xmlns:w16cex="http://schemas.microsoft.com/office/word/2018/wordml/cex" xmlns:w16cid="http://schemas.microsoft.com/office/word/2016/wordml/cid" xmlns:w16="http://schemas.microsoft.com/office/word/2018/wordml" xmlns:w16du="http://schemas.microsoft.com/office/word/2023/wordml/word16du" xmlns:w16sdtdh="http://schemas.microsoft.com/office/word/2020/wordml/sdtdatahash" xmlns:w16se="http://schemas.microsoft.com/office/word/2015/wordml/symex" xmlns:wpg="http://schemas.microsoft.com/office/word/2010/wordprocessingGroup" xmlns:wpi="http://schemas.microsoft.com/office/word/2010/wordprocessingInk" xmlns:wne="http://schemas.microsoft.com/office/word/2006/wordml" xmlns:wps="http://schemas.microsoft.com/office/word/2010/wordprocessingShape" mc:Ignorable="w14 w15 w16se w16cid w16 w16cex w16sdtdh w16du wp14">
   <w:footnote w:type="separator" w:id="-1">
     <w:p>
       <w:pPr>
@@ -3417,7 +3477,7 @@
 </file>
 
 <file path=word/numbering.xml><?xml version="1.0" encoding="utf-8"?>
-<w:numbering xmlns:wpc="http://schemas.microsoft.com/office/word/2010/wordprocessingCanvas" xmlns:cx="http://schemas.microsoft.com/office/drawing/2014/chartex" xmlns:cx1="http://schemas.microsoft.com/office/drawing/2015/9/8/chartex" xmlns:cx2="http://schemas.microsoft.com/office/drawing/2015/10/21/chartex" xmlns:cx3="http://schemas.microsoft.com/office/drawing/2016/5/9/chartex" xmlns:cx4="http://schemas.microsoft.com/office/drawing/2016/5/10/chartex" xmlns:cx5="http://schemas.microsoft.com/office/drawing/2016/5/11/chartex" xmlns:cx6="http://schemas.microsoft.com/office/drawing/2016/5/12/chartex" xmlns:cx7="http://schemas.microsoft.com/office/drawing/2016/5/13/chartex" xmlns:cx8="http://schemas.microsoft.com/office/drawing/2016/5/14/chartex" xmlns:mc="http://schemas.openxmlformats.org/markup-compatibility/2006" xmlns:aink="http://schemas.microsoft.com/office/drawing/2016/ink" xmlns:am3d="http://schemas.microsoft.com/office/drawing/2017/model3d" xmlns:o="urn:schemas-microsoft-com:office:office" xmlns:oel="http://schemas.microsoft.com/office/2019/extlst" xmlns:r="http://schemas.openxmlformats.org/officeDocument/2006/relationships" xmlns:m="http://schemas.openxmlformats.org/officeDocument/2006/math" xmlns:v="urn:schemas-microsoft-com:vml" xmlns:wp14="http://schemas.microsoft.com/office/word/2010/wordprocessingDrawing" xmlns:wp="http://schemas.openxmlformats.org/drawingml/2006/wordprocessingDrawing" xmlns:w10="urn:schemas-microsoft-com:office:word" xmlns:w="http://schemas.openxmlformats.org/wordprocessingml/2006/main" xmlns:w14="http://schemas.microsoft.com/office/word/2010/wordml" xmlns:w15="http://schemas.microsoft.com/office/word/2012/wordml" xmlns:w16cex="http://schemas.microsoft.com/office/word/2018/wordml/cex" xmlns:w16cid="http://schemas.microsoft.com/office/word/2016/wordml/cid" xmlns:w16="http://schemas.microsoft.com/office/word/2018/wordml" xmlns:w16sdtdh="http://schemas.microsoft.com/office/word/2020/wordml/sdtdatahash" xmlns:w16se="http://schemas.microsoft.com/office/word/2015/wordml/symex" xmlns:wpg="http://schemas.microsoft.com/office/word/2010/wordprocessingGroup" xmlns:wpi="http://schemas.microsoft.com/office/word/2010/wordprocessingInk" xmlns:wne="http://schemas.microsoft.com/office/word/2006/wordml" xmlns:wps="http://schemas.microsoft.com/office/word/2010/wordprocessingShape" mc:Ignorable="w14 w15 w16se w16cid w16 w16cex w16sdtdh wp14">
+<w:numbering xmlns:wpc="http://schemas.microsoft.com/office/word/2010/wordprocessingCanvas" xmlns:cx="http://schemas.microsoft.com/office/drawing/2014/chartex" xmlns:cx1="http://schemas.microsoft.com/office/drawing/2015/9/8/chartex" xmlns:cx2="http://schemas.microsoft.com/office/drawing/2015/10/21/chartex" xmlns:cx3="http://schemas.microsoft.com/office/drawing/2016/5/9/chartex" xmlns:cx4="http://schemas.microsoft.com/office/drawing/2016/5/10/chartex" xmlns:cx5="http://schemas.microsoft.com/office/drawing/2016/5/11/chartex" xmlns:cx6="http://schemas.microsoft.com/office/drawing/2016/5/12/chartex" xmlns:cx7="http://schemas.microsoft.com/office/drawing/2016/5/13/chartex" xmlns:cx8="http://schemas.microsoft.com/office/drawing/2016/5/14/chartex" xmlns:mc="http://schemas.openxmlformats.org/markup-compatibility/2006" xmlns:aink="http://schemas.microsoft.com/office/drawing/2016/ink" xmlns:am3d="http://schemas.microsoft.com/office/drawing/2017/model3d" xmlns:o="urn:schemas-microsoft-com:office:office" xmlns:oel="http://schemas.microsoft.com/office/2019/extlst" xmlns:r="http://schemas.openxmlformats.org/officeDocument/2006/relationships" xmlns:m="http://schemas.openxmlformats.org/officeDocument/2006/math" xmlns:v="urn:schemas-microsoft-com:vml" xmlns:wp14="http://schemas.microsoft.com/office/word/2010/wordprocessingDrawing" xmlns:wp="http://schemas.openxmlformats.org/drawingml/2006/wordprocessingDrawing" xmlns:w10="urn:schemas-microsoft-com:office:word" xmlns:w="http://schemas.openxmlformats.org/wordprocessingml/2006/main" xmlns:w14="http://schemas.microsoft.com/office/word/2010/wordml" xmlns:w15="http://schemas.microsoft.com/office/word/2012/wordml" xmlns:w16cex="http://schemas.microsoft.com/office/word/2018/wordml/cex" xmlns:w16cid="http://schemas.microsoft.com/office/word/2016/wordml/cid" xmlns:w16="http://schemas.microsoft.com/office/word/2018/wordml" xmlns:w16du="http://schemas.microsoft.com/office/word/2023/wordml/word16du" xmlns:w16sdtdh="http://schemas.microsoft.com/office/word/2020/wordml/sdtdatahash" xmlns:w16se="http://schemas.microsoft.com/office/word/2015/wordml/symex" xmlns:wpg="http://schemas.microsoft.com/office/word/2010/wordprocessingGroup" xmlns:wpi="http://schemas.microsoft.com/office/word/2010/wordprocessingInk" xmlns:wne="http://schemas.microsoft.com/office/word/2006/wordml" xmlns:wps="http://schemas.microsoft.com/office/word/2010/wordprocessingShape" mc:Ignorable="w14 w15 w16se w16cid w16 w16cex w16sdtdh w16du wp14">
   <w:abstractNum w:abstractNumId="0" w15:restartNumberingAfterBreak="0">
     <w:nsid w:val="051408D9"/>
     <w:multiLevelType w:val="hybridMultilevel"/>
@@ -3972,7 +4032,7 @@
 </file>
 
 <file path=word/styles.xml><?xml version="1.0" encoding="utf-8"?>
-<w:styles xmlns:mc="http://schemas.openxmlformats.org/markup-compatibility/2006" xmlns:r="http://schemas.openxmlformats.org/officeDocument/2006/relationships" xmlns:w="http://schemas.openxmlformats.org/wordprocessingml/2006/main" xmlns:w14="http://schemas.microsoft.com/office/word/2010/wordml" xmlns:w15="http://schemas.microsoft.com/office/word/2012/wordml" xmlns:w16cex="http://schemas.microsoft.com/office/word/2018/wordml/cex" xmlns:w16cid="http://schemas.microsoft.com/office/word/2016/wordml/cid" xmlns:w16="http://schemas.microsoft.com/office/word/2018/wordml" xmlns:w16sdtdh="http://schemas.microsoft.com/office/word/2020/wordml/sdtdatahash" xmlns:w16se="http://schemas.microsoft.com/office/word/2015/wordml/symex" mc:Ignorable="w14 w15 w16se w16cid w16 w16cex w16sdtdh">
+<w:styles xmlns:mc="http://schemas.openxmlformats.org/markup-compatibility/2006" xmlns:r="http://schemas.openxmlformats.org/officeDocument/2006/relationships" xmlns:w="http://schemas.openxmlformats.org/wordprocessingml/2006/main" xmlns:w14="http://schemas.microsoft.com/office/word/2010/wordml" xmlns:w15="http://schemas.microsoft.com/office/word/2012/wordml" xmlns:w16cex="http://schemas.microsoft.com/office/word/2018/wordml/cex" xmlns:w16cid="http://schemas.microsoft.com/office/word/2016/wordml/cid" xmlns:w16="http://schemas.microsoft.com/office/word/2018/wordml" xmlns:w16du="http://schemas.microsoft.com/office/word/2023/wordml/word16du" xmlns:w16sdtdh="http://schemas.microsoft.com/office/word/2020/wordml/sdtdatahash" xmlns:w16se="http://schemas.microsoft.com/office/word/2015/wordml/symex" mc:Ignorable="w14 w15 w16se w16cid w16 w16cex w16sdtdh w16du">
   <w:docDefaults>
     <w:rPrDefault>
       <w:rPr>
